--- a/data/DU_ENM_Exercise5_Calibration.docx
+++ b/data/DU_ENM_Exercise5_Calibration.docx
@@ -1,6 +1,6 @@
 
 <file path=word/document.xml><?xml version="1.0" encoding="utf-8"?>
-<w:document xmlns:mc="http://schemas.openxmlformats.org/markup-compatibility/2006" xmlns:o="urn:schemas-microsoft-com:office:office" xmlns:r="http://schemas.openxmlformats.org/officeDocument/2006/relationships" xmlns:m="http://schemas.openxmlformats.org/officeDocument/2006/math" xmlns:v="urn:schemas-microsoft-com:vml" xmlns:wp="http://schemas.openxmlformats.org/drawingml/2006/wordprocessingDrawing" xmlns:w10="urn:schemas-microsoft-com:office:word" xmlns:w="http://schemas.openxmlformats.org/wordprocessingml/2006/main" xmlns:wne="http://schemas.microsoft.com/office/word/2006/wordml" xmlns:sl="http://schemas.openxmlformats.org/schemaLibrary/2006/main" xmlns:a="http://schemas.openxmlformats.org/drawingml/2006/main" xmlns:pic="http://schemas.openxmlformats.org/drawingml/2006/picture" xmlns:c="http://schemas.openxmlformats.org/drawingml/2006/chart" xmlns:lc="http://schemas.openxmlformats.org/drawingml/2006/lockedCanvas" xmlns:dgm="http://schemas.openxmlformats.org/drawingml/2006/diagram" xmlns:wps="http://schemas.microsoft.com/office/word/2010/wordprocessingShape" xmlns:wpg="http://schemas.microsoft.com/office/word/2010/wordprocessingGroup" xmlns:w14="http://schemas.microsoft.com/office/word/2010/wordml" xmlns:w15="http://schemas.microsoft.com/office/word/2012/wordml">
+<w:document xmlns:wpc="http://schemas.microsoft.com/office/word/2010/wordprocessingCanvas" xmlns:cx="http://schemas.microsoft.com/office/drawing/2014/chartex" xmlns:cx1="http://schemas.microsoft.com/office/drawing/2015/9/8/chartex" xmlns:mc="http://schemas.openxmlformats.org/markup-compatibility/2006" xmlns:o="urn:schemas-microsoft-com:office:office" xmlns:r="http://schemas.openxmlformats.org/officeDocument/2006/relationships" xmlns:m="http://schemas.openxmlformats.org/officeDocument/2006/math" xmlns:v="urn:schemas-microsoft-com:vml" xmlns:wp14="http://schemas.microsoft.com/office/word/2010/wordprocessingDrawing" xmlns:wp="http://schemas.openxmlformats.org/drawingml/2006/wordprocessingDrawing" xmlns:w10="urn:schemas-microsoft-com:office:word" xmlns:w="http://schemas.openxmlformats.org/wordprocessingml/2006/main" xmlns:w14="http://schemas.microsoft.com/office/word/2010/wordml" xmlns:w15="http://schemas.microsoft.com/office/word/2012/wordml" xmlns:w16se="http://schemas.microsoft.com/office/word/2015/wordml/symex" xmlns:wpg="http://schemas.microsoft.com/office/word/2010/wordprocessingGroup" xmlns:wpi="http://schemas.microsoft.com/office/word/2010/wordprocessingInk" xmlns:wne="http://schemas.microsoft.com/office/word/2006/wordml" xmlns:wps="http://schemas.microsoft.com/office/word/2010/wordprocessingShape" mc:Ignorable="w14 w15 w16se wp14">
   <w:body>
     <w:p>
       <w:pPr>
@@ -8,65 +8,61 @@
         <w:widowControl w:val="0"/>
         <w:spacing w:after="0" w:line="288" w:lineRule="auto"/>
         <w:rPr>
-          <w:b w:val="1"/>
+          <w:b/>
           <w:sz w:val="36"/>
           <w:szCs w:val="36"/>
         </w:rPr>
       </w:pPr>
       <w:r>
         <w:rPr>
-          <w:b w:val="1"/>
+          <w:b/>
           <w:sz w:val="36"/>
           <w:szCs w:val="36"/>
-          <w:rtl w:val="0"/>
-        </w:rPr>
-        <w:t xml:space="preserve">Exercise 7. Calibrating Niche Models with Maxnet</w:t>
+        </w:rPr>
+        <w:t>Exercise 5</w:t>
+      </w:r>
+      <w:bookmarkStart w:id="0" w:name="_GoBack"/>
+      <w:bookmarkEnd w:id="0"/>
+      <w:r>
+        <w:rPr>
+          <w:b/>
+          <w:sz w:val="36"/>
+          <w:szCs w:val="36"/>
+        </w:rPr>
+        <w:t>. Calibrating Niche Models with Maxnet</w:t>
       </w:r>
     </w:p>
     <w:p>
       <w:pPr>
         <w:spacing w:after="120" w:line="240" w:lineRule="auto"/>
-        <w:rPr/>
-      </w:pPr>
-      <w:bookmarkStart w:colFirst="0" w:colLast="0" w:name="_heading=h.gjdgxs" w:id="0"/>
-      <w:bookmarkEnd w:id="0"/>
-      <w:r>
-        <w:rPr>
-          <w:rtl w:val="0"/>
-        </w:rPr>
-      </w:r>
+      </w:pPr>
+      <w:bookmarkStart w:id="1" w:name="_heading=h.gjdgxs" w:colFirst="0" w:colLast="0"/>
+      <w:bookmarkEnd w:id="1"/>
     </w:p>
     <w:tbl>
       <w:tblPr>
-        <w:tblStyle w:val="Table1"/>
-        <w:tblW w:w="9016.0" w:type="dxa"/>
-        <w:jc w:val="left"/>
-        <w:tblInd w:w="0.0" w:type="dxa"/>
+        <w:tblStyle w:val="a1"/>
+        <w:tblW w:w="9016" w:type="dxa"/>
         <w:tblBorders>
-          <w:top w:color="000000" w:space="0" w:sz="4" w:val="single"/>
-          <w:left w:color="000000" w:space="0" w:sz="4" w:val="single"/>
-          <w:bottom w:color="000000" w:space="0" w:sz="4" w:val="single"/>
-          <w:right w:color="000000" w:space="0" w:sz="4" w:val="single"/>
-          <w:insideH w:color="000000" w:space="0" w:sz="4" w:val="single"/>
-          <w:insideV w:color="000000" w:space="0" w:sz="4" w:val="single"/>
+          <w:top w:val="single" w:sz="4" w:space="0" w:color="000000"/>
+          <w:left w:val="single" w:sz="4" w:space="0" w:color="000000"/>
+          <w:bottom w:val="single" w:sz="4" w:space="0" w:color="000000"/>
+          <w:right w:val="single" w:sz="4" w:space="0" w:color="000000"/>
+          <w:insideH w:val="single" w:sz="4" w:space="0" w:color="000000"/>
+          <w:insideV w:val="single" w:sz="4" w:space="0" w:color="000000"/>
         </w:tblBorders>
         <w:tblLayout w:type="fixed"/>
-        <w:tblLook w:val="0400"/>
+        <w:tblLook w:val="0400" w:firstRow="0" w:lastRow="0" w:firstColumn="0" w:lastColumn="0" w:noHBand="0" w:noVBand="1"/>
       </w:tblPr>
       <w:tblGrid>
         <w:gridCol w:w="4508"/>
         <w:gridCol w:w="4508"/>
-        <w:tblGridChange w:id="0">
-          <w:tblGrid>
-            <w:gridCol w:w="4508"/>
-            <w:gridCol w:w="4508"/>
-          </w:tblGrid>
-        </w:tblGridChange>
       </w:tblGrid>
       <w:tr>
         <w:tc>
           <w:tcPr>
-            <w:shd w:fill="eeece1" w:val="clear"/>
+            <w:tcW w:w="4508" w:type="dxa"/>
+            <w:shd w:val="clear" w:color="auto" w:fill="EEECE1"/>
           </w:tcPr>
           <w:p>
             <w:pPr>
@@ -80,15 +76,15 @@
               <w:rPr>
                 <w:sz w:val="20"/>
                 <w:szCs w:val="20"/>
-                <w:rtl w:val="0"/>
-              </w:rPr>
-              <w:t xml:space="preserve">Skills Acquired</w:t>
+              </w:rPr>
+              <w:t>Skills Acquired</w:t>
             </w:r>
           </w:p>
         </w:tc>
         <w:tc>
           <w:tcPr>
-            <w:shd w:fill="eeece1" w:val="clear"/>
+            <w:tcW w:w="4508" w:type="dxa"/>
+            <w:shd w:val="clear" w:color="auto" w:fill="EEECE1"/>
           </w:tcPr>
           <w:p>
             <w:pPr>
@@ -102,16 +98,17 @@
               <w:rPr>
                 <w:sz w:val="20"/>
                 <w:szCs w:val="20"/>
-                <w:rtl w:val="0"/>
-              </w:rPr>
-              <w:t xml:space="preserve">Data Required</w:t>
+              </w:rPr>
+              <w:t>Data Required</w:t>
             </w:r>
           </w:p>
         </w:tc>
       </w:tr>
       <w:tr>
         <w:tc>
-          <w:tcPr/>
+          <w:tcPr>
+            <w:tcW w:w="4508" w:type="dxa"/>
+          </w:tcPr>
           <w:p>
             <w:pPr>
               <w:numPr>
@@ -119,7 +116,6 @@
                 <w:numId w:val="2"/>
               </w:numPr>
               <w:spacing w:line="240" w:lineRule="auto"/>
-              <w:ind w:left="720" w:hanging="360"/>
               <w:rPr>
                 <w:sz w:val="20"/>
                 <w:szCs w:val="20"/>
@@ -129,9 +125,8 @@
               <w:rPr>
                 <w:sz w:val="20"/>
                 <w:szCs w:val="20"/>
-                <w:rtl w:val="0"/>
-              </w:rPr>
-              <w:t xml:space="preserve">Build an ecological niche model using a presence-background algorithm i.e. Maxent</w:t>
+              </w:rPr>
+              <w:t>Build an ecological niche model using a presence-background algorithm i.e. Maxent</w:t>
             </w:r>
           </w:p>
           <w:p>
@@ -141,7 +136,6 @@
                 <w:numId w:val="2"/>
               </w:numPr>
               <w:spacing w:line="240" w:lineRule="auto"/>
-              <w:ind w:left="720" w:hanging="360"/>
               <w:rPr>
                 <w:sz w:val="20"/>
                 <w:szCs w:val="20"/>
@@ -151,9 +145,8 @@
               <w:rPr>
                 <w:sz w:val="20"/>
                 <w:szCs w:val="20"/>
-                <w:rtl w:val="0"/>
-              </w:rPr>
-              <w:t xml:space="preserve">Produce a set of model evaluation statistics for model selection</w:t>
+              </w:rPr>
+              <w:t>Produce a set of model evaluation statistics for model selection</w:t>
             </w:r>
           </w:p>
           <w:p>
@@ -164,15 +157,12 @@
                 <w:szCs w:val="20"/>
               </w:rPr>
             </w:pPr>
-            <w:r>
-              <w:rPr>
-                <w:rtl w:val="0"/>
-              </w:rPr>
-            </w:r>
           </w:p>
         </w:tc>
         <w:tc>
-          <w:tcPr/>
+          <w:tcPr>
+            <w:tcW w:w="4508" w:type="dxa"/>
+          </w:tcPr>
           <w:p>
             <w:pPr>
               <w:spacing w:line="240" w:lineRule="auto"/>
@@ -185,9 +175,8 @@
               <w:rPr>
                 <w:sz w:val="20"/>
                 <w:szCs w:val="20"/>
-                <w:rtl w:val="0"/>
-              </w:rPr>
-              <w:t xml:space="preserve">None</w:t>
+              </w:rPr>
+              <w:t>None</w:t>
             </w:r>
           </w:p>
         </w:tc>
@@ -196,15 +185,9 @@
     <w:p>
       <w:pPr>
         <w:spacing w:after="120" w:line="240" w:lineRule="auto"/>
-        <w:rPr/>
-      </w:pPr>
-      <w:bookmarkStart w:colFirst="0" w:colLast="0" w:name="_heading=h.30j0zll" w:id="1"/>
-      <w:bookmarkEnd w:id="1"/>
-      <w:r>
-        <w:rPr>
-          <w:rtl w:val="0"/>
-        </w:rPr>
-      </w:r>
+      </w:pPr>
+      <w:bookmarkStart w:id="2" w:name="_heading=h.30j0zll" w:colFirst="0" w:colLast="0"/>
+      <w:bookmarkEnd w:id="2"/>
     </w:p>
     <w:p>
       <w:pPr>
@@ -215,80 +198,77 @@
         </w:rPr>
       </w:pPr>
       <w:r>
-        <w:rPr>
-          <w:rtl w:val="0"/>
-        </w:rPr>
-        <w:t xml:space="preserve">NOTE: Remember to click on the “Component Guidance” tab if you need a refresher on the theoretical basis building and evaluating niche models, and the “Module Guidance” tab if you need additional information to help guide your model parameterization.</w:t>
-      </w:r>
-      <w:r>
-        <w:rPr>
-          <w:rtl w:val="0"/>
-        </w:rPr>
-      </w:r>
-    </w:p>
-    <w:p>
-      <w:pPr>
-        <w:spacing w:line="240" w:lineRule="auto"/>
-        <w:rPr>
-          <w:sz w:val="24"/>
-          <w:szCs w:val="24"/>
-        </w:rPr>
-      </w:pPr>
-      <w:r>
-        <w:rPr>
-          <w:rtl w:val="0"/>
-        </w:rPr>
-      </w:r>
-    </w:p>
-    <w:p>
-      <w:pPr>
-        <w:spacing w:line="240" w:lineRule="auto"/>
-        <w:rPr>
-          <w:b w:val="1"/>
-          <w:sz w:val="24"/>
-          <w:szCs w:val="24"/>
-        </w:rPr>
-      </w:pPr>
-      <w:r>
-        <w:rPr>
-          <w:b w:val="1"/>
-          <w:sz w:val="24"/>
-          <w:szCs w:val="24"/>
-          <w:rtl w:val="0"/>
-        </w:rPr>
-        <w:t xml:space="preserve">Step 1: Click on “6 Model” in the browser window in which Wallace is running. </w:t>
-      </w:r>
-    </w:p>
-    <w:p>
-      <w:pPr>
-        <w:spacing w:line="240" w:lineRule="auto"/>
-        <w:rPr>
-          <w:b w:val="1"/>
-          <w:sz w:val="24"/>
-          <w:szCs w:val="24"/>
-        </w:rPr>
-      </w:pPr>
-      <w:r>
-        <w:rPr>
-          <w:b w:val="1"/>
-          <w:sz w:val="24"/>
-          <w:szCs w:val="24"/>
+        <w:t>NOTE: Remember to click on the “Component Guidance” tab if you need a refresher on the theoretical basis building and evaluating niche models, and the “Module Guidance” tab if you need additional information to help guide your model parameterization.</w:t>
+      </w:r>
+    </w:p>
+    <w:p>
+      <w:pPr>
+        <w:spacing w:line="240" w:lineRule="auto"/>
+        <w:rPr>
+          <w:sz w:val="24"/>
+          <w:szCs w:val="24"/>
+        </w:rPr>
+      </w:pPr>
+    </w:p>
+    <w:p>
+      <w:pPr>
+        <w:spacing w:line="240" w:lineRule="auto"/>
+        <w:rPr>
+          <w:b/>
+          <w:sz w:val="24"/>
+          <w:szCs w:val="24"/>
+        </w:rPr>
+      </w:pPr>
+      <w:r>
+        <w:rPr>
+          <w:b/>
+          <w:sz w:val="24"/>
+          <w:szCs w:val="24"/>
+        </w:rPr>
+        <w:t>Step</w:t>
+      </w:r>
+      <w:r>
+        <w:rPr>
+          <w:b/>
+          <w:sz w:val="24"/>
+          <w:szCs w:val="24"/>
+        </w:rPr>
+        <w:t xml:space="preserve"> 1: Click on “6 Model” in the browser window in which Wallace is running. </w:t>
+      </w:r>
+    </w:p>
+    <w:p>
+      <w:pPr>
+        <w:spacing w:line="240" w:lineRule="auto"/>
+        <w:rPr>
+          <w:b/>
+          <w:sz w:val="24"/>
+          <w:szCs w:val="24"/>
+        </w:rPr>
+      </w:pPr>
+      <w:r>
+        <w:rPr>
+          <w:b/>
+          <w:noProof/>
+          <w:sz w:val="24"/>
+          <w:szCs w:val="24"/>
+          <w:lang w:val="en-GB"/>
         </w:rPr>
         <w:drawing>
-          <wp:inline distB="114300" distT="114300" distL="114300" distR="114300">
+          <wp:inline distT="114300" distB="114300" distL="114300" distR="114300">
             <wp:extent cx="5943600" cy="342900"/>
-            <wp:effectExtent b="0" l="0" r="0" t="0"/>
+            <wp:effectExtent l="0" t="0" r="0" b="0"/>
             <wp:docPr id="18" name="image4.png"/>
-            <a:graphic>
+            <wp:cNvGraphicFramePr/>
+            <a:graphic xmlns:a="http://schemas.openxmlformats.org/drawingml/2006/main">
               <a:graphicData uri="http://schemas.openxmlformats.org/drawingml/2006/picture">
-                <pic:pic>
+                <pic:pic xmlns:pic="http://schemas.openxmlformats.org/drawingml/2006/picture">
                   <pic:nvPicPr>
                     <pic:cNvPr id="0" name="image4.png"/>
                     <pic:cNvPicPr preferRelativeResize="0"/>
                   </pic:nvPicPr>
                   <pic:blipFill>
-                    <a:blip r:embed="rId7"/>
-                    <a:srcRect b="0" l="0" r="0" t="43750"/>
+                    <a:blip r:embed="rId8"/>
+                    <a:srcRect t="43750"/>
                     <a:stretch>
                       <a:fillRect/>
                     </a:stretch>
@@ -298,7 +278,9 @@
                       <a:off x="0" y="0"/>
                       <a:ext cx="5943600" cy="342900"/>
                     </a:xfrm>
-                    <a:prstGeom prst="rect"/>
+                    <a:prstGeom prst="rect">
+                      <a:avLst/>
+                    </a:prstGeom>
                     <a:ln/>
                   </pic:spPr>
                 </pic:pic>
@@ -309,14 +291,13 @@
       </w:r>
       <w:r>
         <w:rPr>
-          <w:rtl w:val="0"/>
-        </w:rPr>
-      </w:r>
-      <w:r>
+          <w:noProof/>
+          <w:lang w:val="en-GB"/>
+        </w:rPr>
         <mc:AlternateContent>
           <mc:Choice Requires="wpg">
             <w:drawing>
-              <wp:anchor allowOverlap="1" behindDoc="0" distB="0" distT="0" distL="114300" distR="114300" hidden="0" layoutInCell="1" locked="0" relativeHeight="0" simplePos="0">
+              <wp:anchor distT="0" distB="0" distL="114300" distR="114300" simplePos="0" relativeHeight="251658240" behindDoc="0" locked="0" layoutInCell="1" hidden="0" allowOverlap="1">
                 <wp:simplePos x="0" y="0"/>
                 <wp:positionH relativeFrom="column">
                   <wp:posOffset>3873500</wp:posOffset>
@@ -325,14 +306,14 @@
                   <wp:posOffset>0</wp:posOffset>
                 </wp:positionV>
                 <wp:extent cx="473075" cy="361950"/>
-                <wp:effectExtent b="0" l="0" r="0" t="0"/>
+                <wp:effectExtent l="0" t="0" r="0" b="0"/>
                 <wp:wrapNone/>
-                <wp:docPr id="15" name=""/>
-                <a:graphic>
+                <wp:docPr id="15" name="Oval 15"/>
+                <wp:cNvGraphicFramePr/>
+                <a:graphic xmlns:a="http://schemas.openxmlformats.org/drawingml/2006/main">
                   <a:graphicData uri="http://schemas.microsoft.com/office/word/2010/wordprocessingShape">
                     <wps:wsp>
                       <wps:cNvSpPr/>
-                      <wps:cNvPr id="2" name="Shape 2"/>
                       <wps:spPr>
                         <a:xfrm>
                           <a:off x="5075067" y="3534467"/>
@@ -342,29 +323,27 @@
                           <a:avLst/>
                         </a:prstGeom>
                         <a:noFill/>
-                        <a:ln cap="flat" cmpd="sng" w="28575">
+                        <a:ln w="28575" cap="flat" cmpd="sng">
                           <a:solidFill>
                             <a:srgbClr val="000000"/>
                           </a:solidFill>
                           <a:prstDash val="solid"/>
                           <a:miter lim="800000"/>
-                          <a:headEnd len="sm" w="sm" type="none"/>
-                          <a:tailEnd len="sm" w="sm" type="none"/>
+                          <a:headEnd type="none" w="sm" len="sm"/>
+                          <a:tailEnd type="none" w="sm" len="sm"/>
                         </a:ln>
                       </wps:spPr>
                       <wps:txbx>
                         <w:txbxContent>
                           <w:p>
                             <w:pPr>
-                              <w:spacing w:after="0" w:before="0" w:line="240"/>
-                              <w:ind w:left="0" w:right="0" w:firstLine="0"/>
-                              <w:jc w:val="left"/>
+                              <w:spacing w:line="240" w:lineRule="auto"/>
                               <w:textDirection w:val="btLr"/>
                             </w:pPr>
                           </w:p>
                         </w:txbxContent>
                       </wps:txbx>
-                      <wps:bodyPr anchorCtr="0" anchor="ctr" bIns="91425" lIns="91425" spcFirstLastPara="1" rIns="91425" wrap="square" tIns="91425">
+                      <wps:bodyPr spcFirstLastPara="1" wrap="square" lIns="91425" tIns="91425" rIns="91425" bIns="91425" anchor="ctr" anchorCtr="0">
                         <a:noAutofit/>
                       </wps:bodyPr>
                     </wps:wsp>
@@ -373,7 +352,7 @@
               </wp:anchor>
             </w:drawing>
           </mc:Choice>
-          <mc:Fallback>
+          <mc:Fallback xmlns:dgm="http://schemas.openxmlformats.org/drawingml/2006/diagram" xmlns:lc="http://schemas.openxmlformats.org/drawingml/2006/lockedCanvas" xmlns:c="http://schemas.openxmlformats.org/drawingml/2006/chart" xmlns:pic="http://schemas.openxmlformats.org/drawingml/2006/picture" xmlns:a="http://schemas.openxmlformats.org/drawingml/2006/main" xmlns:sl="http://schemas.openxmlformats.org/schemaLibrary/2006/main">
             <w:drawing>
               <wp:anchor allowOverlap="1" behindDoc="0" distB="0" distT="0" distL="114300" distR="114300" hidden="0" layoutInCell="1" locked="0" relativeHeight="0" simplePos="0">
                 <wp:simplePos x="0" y="0"/>
@@ -395,7 +374,7 @@
                         <pic:cNvPicPr preferRelativeResize="0"/>
                       </pic:nvPicPr>
                       <pic:blipFill>
-                        <a:blip r:embed="rId8"/>
+                        <a:blip r:embed="rId9"/>
                         <a:srcRect/>
                         <a:stretch>
                           <a:fillRect/>
@@ -422,34 +401,28 @@
       <w:pPr>
         <w:spacing w:line="240" w:lineRule="auto"/>
         <w:rPr>
-          <w:b w:val="1"/>
-          <w:sz w:val="24"/>
-          <w:szCs w:val="24"/>
-        </w:rPr>
-      </w:pPr>
-      <w:r>
-        <w:rPr>
-          <w:rtl w:val="0"/>
-        </w:rPr>
-      </w:r>
-    </w:p>
-    <w:p>
-      <w:pPr>
-        <w:spacing w:line="240" w:lineRule="auto"/>
-        <w:rPr>
-          <w:b w:val="1"/>
-          <w:sz w:val="24"/>
-          <w:szCs w:val="24"/>
-        </w:rPr>
-      </w:pPr>
-      <w:r>
-        <w:rPr>
-          <w:rtl w:val="0"/>
-        </w:rPr>
-      </w:r>
-      <w:r>
+          <w:b/>
+          <w:sz w:val="24"/>
+          <w:szCs w:val="24"/>
+        </w:rPr>
+      </w:pPr>
+    </w:p>
+    <w:p>
+      <w:pPr>
+        <w:spacing w:line="240" w:lineRule="auto"/>
+        <w:rPr>
+          <w:b/>
+          <w:sz w:val="24"/>
+          <w:szCs w:val="24"/>
+        </w:rPr>
+      </w:pPr>
+      <w:r>
+        <w:rPr>
+          <w:noProof/>
+          <w:lang w:val="en-GB"/>
+        </w:rPr>
         <w:drawing>
-          <wp:anchor allowOverlap="1" behindDoc="0" distB="0" distT="0" distL="114300" distR="114300" hidden="0" layoutInCell="1" locked="0" relativeHeight="0" simplePos="0">
+          <wp:anchor distT="0" distB="0" distL="114300" distR="114300" simplePos="0" relativeHeight="251659264" behindDoc="0" locked="0" layoutInCell="1" hidden="0" allowOverlap="1">
             <wp:simplePos x="0" y="0"/>
             <wp:positionH relativeFrom="column">
               <wp:posOffset>2703830</wp:posOffset>
@@ -458,19 +431,20 @@
               <wp:posOffset>70926</wp:posOffset>
             </wp:positionV>
             <wp:extent cx="3190240" cy="4313555"/>
-            <wp:effectExtent b="0" l="0" r="0" t="0"/>
-            <wp:wrapSquare wrapText="bothSides" distB="0" distT="0" distL="114300" distR="114300"/>
-            <wp:docPr descr="A screenshot of a cell phone&#10;&#10;Description automatically generated" id="23" name="image3.png"/>
-            <a:graphic>
+            <wp:effectExtent l="0" t="0" r="0" b="0"/>
+            <wp:wrapSquare wrapText="bothSides" distT="0" distB="0" distL="114300" distR="114300"/>
+            <wp:docPr id="23" name="image3.png" descr="A screenshot of a cell phone&#10;&#10;Description automatically generated"/>
+            <wp:cNvGraphicFramePr/>
+            <a:graphic xmlns:a="http://schemas.openxmlformats.org/drawingml/2006/main">
               <a:graphicData uri="http://schemas.openxmlformats.org/drawingml/2006/picture">
-                <pic:pic>
+                <pic:pic xmlns:pic="http://schemas.openxmlformats.org/drawingml/2006/picture">
                   <pic:nvPicPr>
-                    <pic:cNvPr descr="A screenshot of a cell phone&#10;&#10;Description automatically generated" id="0" name="image3.png"/>
+                    <pic:cNvPr id="0" name="image3.png" descr="A screenshot of a cell phone&#10;&#10;Description automatically generated"/>
                     <pic:cNvPicPr preferRelativeResize="0"/>
                   </pic:nvPicPr>
                   <pic:blipFill>
-                    <a:blip r:embed="rId9"/>
-                    <a:srcRect b="0" l="0" r="0" t="0"/>
+                    <a:blip r:embed="rId10"/>
+                    <a:srcRect/>
                     <a:stretch>
                       <a:fillRect/>
                     </a:stretch>
@@ -480,7 +454,9 @@
                       <a:off x="0" y="0"/>
                       <a:ext cx="3190240" cy="4313555"/>
                     </a:xfrm>
-                    <a:prstGeom prst="rect"/>
+                    <a:prstGeom prst="rect">
+                      <a:avLst/>
+                    </a:prstGeom>
                     <a:ln/>
                   </pic:spPr>
                 </pic:pic>
@@ -494,55 +470,48 @@
       <w:pPr>
         <w:spacing w:line="240" w:lineRule="auto"/>
         <w:rPr>
-          <w:b w:val="1"/>
-          <w:sz w:val="24"/>
-          <w:szCs w:val="24"/>
-        </w:rPr>
-      </w:pPr>
-      <w:r>
-        <w:rPr>
-          <w:rtl w:val="0"/>
-        </w:rPr>
-      </w:r>
-    </w:p>
-    <w:p>
-      <w:pPr>
-        <w:spacing w:line="240" w:lineRule="auto"/>
-        <w:rPr>
-          <w:b w:val="1"/>
-          <w:sz w:val="24"/>
-          <w:szCs w:val="24"/>
-        </w:rPr>
-      </w:pPr>
-      <w:r>
-        <w:rPr>
-          <w:rtl w:val="0"/>
-        </w:rPr>
-      </w:r>
-    </w:p>
-    <w:p>
-      <w:pPr>
-        <w:spacing w:line="240" w:lineRule="auto"/>
-        <w:rPr>
-          <w:b w:val="1"/>
-          <w:sz w:val="24"/>
-          <w:szCs w:val="24"/>
-        </w:rPr>
-      </w:pPr>
-      <w:r>
-        <w:rPr>
-          <w:b w:val="1"/>
-          <w:sz w:val="24"/>
-          <w:szCs w:val="24"/>
-          <w:rtl w:val="0"/>
+          <w:b/>
+          <w:sz w:val="24"/>
+          <w:szCs w:val="24"/>
+        </w:rPr>
+      </w:pPr>
+    </w:p>
+    <w:p>
+      <w:pPr>
+        <w:spacing w:line="240" w:lineRule="auto"/>
+        <w:rPr>
+          <w:b/>
+          <w:sz w:val="24"/>
+          <w:szCs w:val="24"/>
+        </w:rPr>
+      </w:pPr>
+    </w:p>
+    <w:p>
+      <w:pPr>
+        <w:spacing w:line="240" w:lineRule="auto"/>
+        <w:rPr>
+          <w:b/>
+          <w:sz w:val="24"/>
+          <w:szCs w:val="24"/>
+        </w:rPr>
+      </w:pPr>
+      <w:r>
+        <w:rPr>
+          <w:b/>
+          <w:sz w:val="24"/>
+          <w:szCs w:val="24"/>
         </w:rPr>
         <w:t xml:space="preserve">Step 2: Choose your niche modeling method. </w:t>
       </w:r>
       <w:r>
+        <w:rPr>
+          <w:noProof/>
+          <w:lang w:val="en-GB"/>
+        </w:rPr>
         <mc:AlternateContent>
           <mc:Choice Requires="wpg">
             <w:drawing>
-              <wp:anchor allowOverlap="1" behindDoc="0" distB="0" distT="0" distL="114300" distR="114300" hidden="0" layoutInCell="1" locked="0" relativeHeight="0" simplePos="0">
+              <wp:anchor distT="0" distB="0" distL="114300" distR="114300" simplePos="0" relativeHeight="251660288" behindDoc="0" locked="0" layoutInCell="1" hidden="0" allowOverlap="1">
                 <wp:simplePos x="0" y="0"/>
                 <wp:positionH relativeFrom="column">
                   <wp:posOffset>2616200</wp:posOffset>
@@ -551,14 +520,14 @@
                   <wp:posOffset>177800</wp:posOffset>
                 </wp:positionV>
                 <wp:extent cx="914983" cy="361950"/>
-                <wp:effectExtent b="0" l="0" r="0" t="0"/>
+                <wp:effectExtent l="0" t="0" r="0" b="0"/>
                 <wp:wrapNone/>
-                <wp:docPr id="17" name=""/>
-                <a:graphic>
+                <wp:docPr id="17" name="Oval 17"/>
+                <wp:cNvGraphicFramePr/>
+                <a:graphic xmlns:a="http://schemas.openxmlformats.org/drawingml/2006/main">
                   <a:graphicData uri="http://schemas.microsoft.com/office/word/2010/wordprocessingShape">
                     <wps:wsp>
                       <wps:cNvSpPr/>
-                      <wps:cNvPr id="4" name="Shape 4"/>
                       <wps:spPr>
                         <a:xfrm>
                           <a:off x="4902796" y="3613313"/>
@@ -568,29 +537,27 @@
                           <a:avLst/>
                         </a:prstGeom>
                         <a:noFill/>
-                        <a:ln cap="flat" cmpd="sng" w="28575">
+                        <a:ln w="28575" cap="flat" cmpd="sng">
                           <a:solidFill>
                             <a:srgbClr val="000000"/>
                           </a:solidFill>
                           <a:prstDash val="solid"/>
                           <a:miter lim="800000"/>
-                          <a:headEnd len="sm" w="sm" type="none"/>
-                          <a:tailEnd len="sm" w="sm" type="none"/>
+                          <a:headEnd type="none" w="sm" len="sm"/>
+                          <a:tailEnd type="none" w="sm" len="sm"/>
                         </a:ln>
                       </wps:spPr>
                       <wps:txbx>
                         <w:txbxContent>
                           <w:p>
                             <w:pPr>
-                              <w:spacing w:after="0" w:before="0" w:line="240"/>
-                              <w:ind w:left="0" w:right="0" w:firstLine="0"/>
-                              <w:jc w:val="left"/>
+                              <w:spacing w:line="240" w:lineRule="auto"/>
                               <w:textDirection w:val="btLr"/>
                             </w:pPr>
                           </w:p>
                         </w:txbxContent>
                       </wps:txbx>
-                      <wps:bodyPr anchorCtr="0" anchor="ctr" bIns="91425" lIns="91425" spcFirstLastPara="1" rIns="91425" wrap="square" tIns="91425">
+                      <wps:bodyPr spcFirstLastPara="1" wrap="square" lIns="91425" tIns="91425" rIns="91425" bIns="91425" anchor="ctr" anchorCtr="0">
                         <a:noAutofit/>
                       </wps:bodyPr>
                     </wps:wsp>
@@ -599,7 +566,7 @@
               </wp:anchor>
             </w:drawing>
           </mc:Choice>
-          <mc:Fallback>
+          <mc:Fallback xmlns:dgm="http://schemas.openxmlformats.org/drawingml/2006/diagram" xmlns:lc="http://schemas.openxmlformats.org/drawingml/2006/lockedCanvas" xmlns:c="http://schemas.openxmlformats.org/drawingml/2006/chart" xmlns:pic="http://schemas.openxmlformats.org/drawingml/2006/picture" xmlns:a="http://schemas.openxmlformats.org/drawingml/2006/main" xmlns:sl="http://schemas.openxmlformats.org/schemaLibrary/2006/main">
             <w:drawing>
               <wp:anchor allowOverlap="1" behindDoc="0" distB="0" distT="0" distL="114300" distR="114300" hidden="0" layoutInCell="1" locked="0" relativeHeight="0" simplePos="0">
                 <wp:simplePos x="0" y="0"/>
@@ -621,7 +588,7 @@
                         <pic:cNvPicPr preferRelativeResize="0"/>
                       </pic:nvPicPr>
                       <pic:blipFill>
-                        <a:blip r:embed="rId10"/>
+                        <a:blip r:embed="rId11"/>
                         <a:srcRect/>
                         <a:stretch>
                           <a:fillRect/>
@@ -656,75 +623,72 @@
         <w:rPr>
           <w:sz w:val="24"/>
           <w:szCs w:val="24"/>
-          <w:rtl w:val="0"/>
-        </w:rPr>
-        <w:t xml:space="preserve">Select the “Maxent” radio button at the top left. Under “Select algorithm”, select the “maxnet” radio button. “Maxnet” and “maxent.jar” are algorithms that use the same underlying math. The difference is that “maxnet” does not use Java, which means it can run more readily on a wider range of computer operating systems than “maxent.jar”; Maxent was originally developed in the early 2000s using Java so that it had a clean user interface. Now Java often causes more problems than it solves.</w:t>
-      </w:r>
-    </w:p>
-    <w:p>
-      <w:pPr>
-        <w:spacing w:line="240" w:lineRule="auto"/>
-        <w:rPr>
-          <w:b w:val="1"/>
-          <w:sz w:val="24"/>
-          <w:szCs w:val="24"/>
-        </w:rPr>
-      </w:pPr>
-      <w:r>
-        <w:rPr>
-          <w:rtl w:val="0"/>
-        </w:rPr>
-      </w:r>
-    </w:p>
-    <w:p>
-      <w:pPr>
-        <w:spacing w:line="240" w:lineRule="auto"/>
-        <w:rPr>
-          <w:b w:val="1"/>
-          <w:sz w:val="24"/>
-          <w:szCs w:val="24"/>
-        </w:rPr>
-      </w:pPr>
-      <w:r>
-        <w:rPr>
-          <w:rtl w:val="0"/>
-        </w:rPr>
-      </w:r>
-    </w:p>
-    <w:p>
-      <w:pPr>
-        <w:spacing w:line="240" w:lineRule="auto"/>
-        <w:rPr>
-          <w:b w:val="1"/>
-          <w:sz w:val="24"/>
-          <w:szCs w:val="24"/>
-        </w:rPr>
-      </w:pPr>
-      <w:r>
-        <w:rPr>
-          <w:rtl w:val="0"/>
-        </w:rPr>
-      </w:r>
-    </w:p>
-    <w:p>
-      <w:pPr>
-        <w:spacing w:line="240" w:lineRule="auto"/>
-        <w:rPr>
-          <w:b w:val="1"/>
-          <w:sz w:val="24"/>
-          <w:szCs w:val="24"/>
-        </w:rPr>
-      </w:pPr>
-      <w:r>
-        <w:rPr>
-          <w:rtl w:val="0"/>
-        </w:rPr>
-      </w:r>
-      <w:r>
+        </w:rPr>
+        <w:t>Select the “Maxent” radio button at the top left. Under “Select algorithm”, select the “maxnet” radio button. “Maxnet” and</w:t>
+      </w:r>
+      <w:r>
+        <w:rPr>
+          <w:sz w:val="24"/>
+          <w:szCs w:val="24"/>
+        </w:rPr>
+        <w:t xml:space="preserve"> “maxent.jar” are algorithms that use the same underlying math. The difference is that “maxnet” does not use Java, which means it can run more readily on a wider range of computer operating systems than “maxent.jar”; Maxent was originally developed in the </w:t>
+      </w:r>
+      <w:r>
+        <w:rPr>
+          <w:sz w:val="24"/>
+          <w:szCs w:val="24"/>
+        </w:rPr>
+        <w:t>early 2000s using Java so that it had a clean user interface. Now Java often causes more problems than it solves.</w:t>
+      </w:r>
+    </w:p>
+    <w:p>
+      <w:pPr>
+        <w:spacing w:line="240" w:lineRule="auto"/>
+        <w:rPr>
+          <w:b/>
+          <w:sz w:val="24"/>
+          <w:szCs w:val="24"/>
+        </w:rPr>
+      </w:pPr>
+    </w:p>
+    <w:p>
+      <w:pPr>
+        <w:spacing w:line="240" w:lineRule="auto"/>
+        <w:rPr>
+          <w:b/>
+          <w:sz w:val="24"/>
+          <w:szCs w:val="24"/>
+        </w:rPr>
+      </w:pPr>
+    </w:p>
+    <w:p>
+      <w:pPr>
+        <w:spacing w:line="240" w:lineRule="auto"/>
+        <w:rPr>
+          <w:b/>
+          <w:sz w:val="24"/>
+          <w:szCs w:val="24"/>
+        </w:rPr>
+      </w:pPr>
+    </w:p>
+    <w:p>
+      <w:pPr>
+        <w:spacing w:line="240" w:lineRule="auto"/>
+        <w:rPr>
+          <w:b/>
+          <w:sz w:val="24"/>
+          <w:szCs w:val="24"/>
+        </w:rPr>
+      </w:pPr>
+      <w:r>
+        <w:rPr>
+          <w:noProof/>
+          <w:lang w:val="en-GB"/>
+        </w:rPr>
         <mc:AlternateContent>
           <mc:Choice Requires="wpg">
             <w:drawing>
-              <wp:anchor allowOverlap="1" behindDoc="0" distB="0" distT="0" distL="114300" distR="114300" hidden="0" layoutInCell="1" locked="0" relativeHeight="0" simplePos="0">
+              <wp:anchor distT="0" distB="0" distL="114300" distR="114300" simplePos="0" relativeHeight="251661312" behindDoc="0" locked="0" layoutInCell="1" hidden="0" allowOverlap="1">
                 <wp:simplePos x="0" y="0"/>
                 <wp:positionH relativeFrom="column">
                   <wp:posOffset>2679700</wp:posOffset>
@@ -733,14 +697,14 @@
                   <wp:posOffset>38100</wp:posOffset>
                 </wp:positionV>
                 <wp:extent cx="752475" cy="361950"/>
-                <wp:effectExtent b="0" l="0" r="0" t="0"/>
+                <wp:effectExtent l="0" t="0" r="0" b="0"/>
                 <wp:wrapNone/>
-                <wp:docPr id="16" name=""/>
-                <a:graphic>
+                <wp:docPr id="16" name="Oval 16"/>
+                <wp:cNvGraphicFramePr/>
+                <a:graphic xmlns:a="http://schemas.openxmlformats.org/drawingml/2006/main">
                   <a:graphicData uri="http://schemas.microsoft.com/office/word/2010/wordprocessingShape">
                     <wps:wsp>
                       <wps:cNvSpPr/>
-                      <wps:cNvPr id="3" name="Shape 3"/>
                       <wps:spPr>
                         <a:xfrm>
                           <a:off x="4984050" y="3613313"/>
@@ -750,29 +714,27 @@
                           <a:avLst/>
                         </a:prstGeom>
                         <a:noFill/>
-                        <a:ln cap="flat" cmpd="sng" w="28575">
+                        <a:ln w="28575" cap="flat" cmpd="sng">
                           <a:solidFill>
                             <a:srgbClr val="000000"/>
                           </a:solidFill>
                           <a:prstDash val="solid"/>
                           <a:miter lim="800000"/>
-                          <a:headEnd len="sm" w="sm" type="none"/>
-                          <a:tailEnd len="sm" w="sm" type="none"/>
+                          <a:headEnd type="none" w="sm" len="sm"/>
+                          <a:tailEnd type="none" w="sm" len="sm"/>
                         </a:ln>
                       </wps:spPr>
                       <wps:txbx>
                         <w:txbxContent>
                           <w:p>
                             <w:pPr>
-                              <w:spacing w:after="0" w:before="0" w:line="240"/>
-                              <w:ind w:left="0" w:right="0" w:firstLine="0"/>
-                              <w:jc w:val="left"/>
+                              <w:spacing w:line="240" w:lineRule="auto"/>
                               <w:textDirection w:val="btLr"/>
                             </w:pPr>
                           </w:p>
                         </w:txbxContent>
                       </wps:txbx>
-                      <wps:bodyPr anchorCtr="0" anchor="ctr" bIns="91425" lIns="91425" spcFirstLastPara="1" rIns="91425" wrap="square" tIns="91425">
+                      <wps:bodyPr spcFirstLastPara="1" wrap="square" lIns="91425" tIns="91425" rIns="91425" bIns="91425" anchor="ctr" anchorCtr="0">
                         <a:noAutofit/>
                       </wps:bodyPr>
                     </wps:wsp>
@@ -781,7 +743,7 @@
               </wp:anchor>
             </w:drawing>
           </mc:Choice>
-          <mc:Fallback>
+          <mc:Fallback xmlns:dgm="http://schemas.openxmlformats.org/drawingml/2006/diagram" xmlns:lc="http://schemas.openxmlformats.org/drawingml/2006/lockedCanvas" xmlns:c="http://schemas.openxmlformats.org/drawingml/2006/chart" xmlns:pic="http://schemas.openxmlformats.org/drawingml/2006/picture" xmlns:a="http://schemas.openxmlformats.org/drawingml/2006/main" xmlns:sl="http://schemas.openxmlformats.org/schemaLibrary/2006/main">
             <w:drawing>
               <wp:anchor allowOverlap="1" behindDoc="0" distB="0" distT="0" distL="114300" distR="114300" hidden="0" layoutInCell="1" locked="0" relativeHeight="0" simplePos="0">
                 <wp:simplePos x="0" y="0"/>
@@ -803,7 +765,7 @@
                         <pic:cNvPicPr preferRelativeResize="0"/>
                       </pic:nvPicPr>
                       <pic:blipFill>
-                        <a:blip r:embed="rId11"/>
+                        <a:blip r:embed="rId12"/>
                         <a:srcRect/>
                         <a:stretch>
                           <a:fillRect/>
@@ -830,77 +792,56 @@
       <w:pPr>
         <w:spacing w:line="240" w:lineRule="auto"/>
         <w:rPr>
-          <w:b w:val="1"/>
-          <w:sz w:val="24"/>
-          <w:szCs w:val="24"/>
-        </w:rPr>
-      </w:pPr>
-      <w:r>
-        <w:rPr>
-          <w:rtl w:val="0"/>
-        </w:rPr>
-      </w:r>
-    </w:p>
-    <w:p>
-      <w:pPr>
-        <w:spacing w:line="240" w:lineRule="auto"/>
-        <w:rPr>
-          <w:b w:val="1"/>
-          <w:sz w:val="24"/>
-          <w:szCs w:val="24"/>
-        </w:rPr>
-      </w:pPr>
-      <w:r>
-        <w:rPr>
-          <w:rtl w:val="0"/>
-        </w:rPr>
-      </w:r>
-    </w:p>
-    <w:p>
-      <w:pPr>
-        <w:spacing w:line="240" w:lineRule="auto"/>
-        <w:rPr>
-          <w:b w:val="1"/>
-          <w:sz w:val="24"/>
-          <w:szCs w:val="24"/>
-        </w:rPr>
-      </w:pPr>
-      <w:r>
-        <w:rPr>
-          <w:rtl w:val="0"/>
-        </w:rPr>
-      </w:r>
-    </w:p>
-    <w:p>
-      <w:pPr>
-        <w:spacing w:line="240" w:lineRule="auto"/>
-        <w:rPr>
-          <w:b w:val="1"/>
-          <w:sz w:val="24"/>
-          <w:szCs w:val="24"/>
-        </w:rPr>
-      </w:pPr>
-      <w:r>
-        <w:rPr>
-          <w:rtl w:val="0"/>
-        </w:rPr>
-      </w:r>
-    </w:p>
-    <w:p>
-      <w:pPr>
-        <w:spacing w:line="240" w:lineRule="auto"/>
-        <w:rPr>
-          <w:b w:val="1"/>
-          <w:sz w:val="24"/>
-          <w:szCs w:val="24"/>
-        </w:rPr>
-      </w:pPr>
-      <w:r>
-        <w:rPr>
-          <w:b w:val="1"/>
-          <w:sz w:val="24"/>
-          <w:szCs w:val="24"/>
-          <w:rtl w:val="0"/>
+          <w:b/>
+          <w:sz w:val="24"/>
+          <w:szCs w:val="24"/>
+        </w:rPr>
+      </w:pPr>
+    </w:p>
+    <w:p>
+      <w:pPr>
+        <w:spacing w:line="240" w:lineRule="auto"/>
+        <w:rPr>
+          <w:b/>
+          <w:sz w:val="24"/>
+          <w:szCs w:val="24"/>
+        </w:rPr>
+      </w:pPr>
+    </w:p>
+    <w:p>
+      <w:pPr>
+        <w:spacing w:line="240" w:lineRule="auto"/>
+        <w:rPr>
+          <w:b/>
+          <w:sz w:val="24"/>
+          <w:szCs w:val="24"/>
+        </w:rPr>
+      </w:pPr>
+    </w:p>
+    <w:p>
+      <w:pPr>
+        <w:spacing w:line="240" w:lineRule="auto"/>
+        <w:rPr>
+          <w:b/>
+          <w:sz w:val="24"/>
+          <w:szCs w:val="24"/>
+        </w:rPr>
+      </w:pPr>
+    </w:p>
+    <w:p>
+      <w:pPr>
+        <w:spacing w:line="240" w:lineRule="auto"/>
+        <w:rPr>
+          <w:b/>
+          <w:sz w:val="24"/>
+          <w:szCs w:val="24"/>
+        </w:rPr>
+      </w:pPr>
+      <w:r>
+        <w:rPr>
+          <w:b/>
+          <w:sz w:val="24"/>
+          <w:szCs w:val="24"/>
         </w:rPr>
         <w:t xml:space="preserve">Step 3: Choosing your model parameters. </w:t>
       </w:r>
@@ -908,37 +849,43 @@
     <w:p>
       <w:pPr>
         <w:spacing w:after="120" w:line="240" w:lineRule="auto"/>
-        <w:rPr/>
-      </w:pPr>
-      <w:r>
-        <w:rPr>
-          <w:rtl w:val="0"/>
-        </w:rPr>
-        <w:t xml:space="preserve">As we discussed in lecture, the parameters you use in calibrating you niche model can be critical in determining the reliability of resulting model predictions.  In Wallace we do this by selecting  feature classes, which essentially set the rules for model fitting. These feature classes refer to the sorts of equations Maxent will use to try to model the data (linear equations, quadratic equations, and equations involving products). “Hinge” equations use two linear equations that “hinge” at a particular value of an explanatory variable. “Threshold” determines that above or below a particular value of a particular environmental variable, habitat is immediately no longer suitable.  Ideally, we would select a combination of linear, quadratic, and product, which tends to fit models in a more biologically realistic manner and with less overfitting than if we also include hinge and threshold methods. </w:t>
+      </w:pPr>
+      <w:r>
+        <w:t>As we discussed in lecture, the parameters you use in calibrating you niche model can be critical in determining the reliability of resulting model predictions.  In Wallace we do this by selecting  feature classes, which essentially set the rules for model</w:t>
+      </w:r>
+      <w:r>
+        <w:t xml:space="preserve"> fitting. These feature classes refer to the sorts of equations Maxent will use to try to model the data (linear equations, quadratic equations, and equations involving products). “Hinge” equations use two linear equations that “hinge” at a particular valu</w:t>
+      </w:r>
+      <w:r>
+        <w:t xml:space="preserve">e of an explanatory variable. “Threshold” determines that above or below a particular value of a particular environmental variable, habitat is immediately no longer suitable.  Ideally, we would select a combination of linear, quadratic, and product, which </w:t>
+      </w:r>
+      <w:r>
+        <w:t xml:space="preserve">tends to fit models in a more biologically realistic manner and with less overfitting than if we also include hinge and threshold methods. </w:t>
       </w:r>
     </w:p>
     <w:p>
       <w:pPr>
         <w:spacing w:after="120" w:line="240" w:lineRule="auto"/>
-        <w:rPr/>
-      </w:pPr>
-      <w:r>
-        <w:rPr>
-          <w:rtl w:val="0"/>
-        </w:rPr>
-        <w:t xml:space="preserve">We can also select regularization multiplier and multiplier step values.  The regularization multiplier sets how closely our model fits the data that we have used.  A smaller value than the default of 1 will result in a more localized output distribution that is a closer fit to the presence records.  Overfitting the model in this way may mean that it does’t generalize well to independent data.  A larger multiplier will give a more spread out, less localized prediction.  The multiplier step value sets the intervals at which regularization multiplier will be tested.  So with multiplier values of 1-2 and a multiplier step value of 0.5, test models will be run for regularization multiplier values of 1, 1.5, and 2.</w:t>
+      </w:pPr>
+      <w:r>
+        <w:t>We can also select regularization multiplier and multiplier step values.  The regularization multiplier sets how clo</w:t>
+      </w:r>
+      <w:r>
+        <w:t>sely our model fits the data that we have used.  A smaller value than the default of 1 will result in a more localized output distribution that is a closer fit to the presence records.  Overfitting the model in this way may mean that it does’t generalize w</w:t>
+      </w:r>
+      <w:r>
+        <w:t>ell to independent data.  A larger multiplier will give a more spread out, less localized prediction.  The multiplier step value sets the intervals at which regularization multiplier will be tested.  So with multiplier values of 1-2 and a multiplier step v</w:t>
+      </w:r>
+      <w:r>
+        <w:t>alue of 0.5, test models will be run for regularization multiplier values of 1, 1.5, and 2.</w:t>
       </w:r>
     </w:p>
     <w:p>
       <w:pPr>
         <w:spacing w:after="120" w:line="240" w:lineRule="auto"/>
-        <w:rPr/>
-      </w:pPr>
-      <w:r>
-        <w:rPr>
-          <w:rtl w:val="0"/>
-        </w:rPr>
-        <w:t xml:space="preserve">NOTE: ‘Wallace’ allows for very few opportunities to set the parameters of your models (as compared to using the Maxent GUI).</w:t>
+      </w:pPr>
+      <w:r>
+        <w:t>NOTE: ‘Wallace’ allows for very few opportunities to set the parameters of your models (as compared to using the Maxent GUI).</w:t>
       </w:r>
     </w:p>
     <w:p>
@@ -948,16 +895,14 @@
           <w:numId w:val="1"/>
         </w:numPr>
         <w:spacing w:line="240" w:lineRule="auto"/>
-        <w:ind w:left="720" w:hanging="360"/>
-        <w:rPr/>
-      </w:pPr>
-      <w:bookmarkStart w:colFirst="0" w:colLast="0" w:name="_heading=h.1fob9te" w:id="2"/>
-      <w:bookmarkEnd w:id="2"/>
-      <w:r>
-        <w:rPr>
-          <w:rtl w:val="0"/>
-        </w:rPr>
-        <w:t xml:space="preserve">Under “Select feature classes” check the box beside LQHP.</w:t>
+      </w:pPr>
+      <w:bookmarkStart w:id="3" w:name="_heading=h.1fob9te" w:colFirst="0" w:colLast="0"/>
+      <w:bookmarkEnd w:id="3"/>
+      <w:r>
+        <w:t>Under “Select feature classes” check t</w:t>
+      </w:r>
+      <w:r>
+        <w:t>he box beside LQHP.</w:t>
       </w:r>
     </w:p>
     <w:p>
@@ -967,16 +912,11 @@
           <w:numId w:val="1"/>
         </w:numPr>
         <w:spacing w:line="240" w:lineRule="auto"/>
-        <w:ind w:left="720" w:hanging="360"/>
-        <w:rPr/>
-      </w:pPr>
-      <w:bookmarkStart w:colFirst="0" w:colLast="0" w:name="_heading=h.3znysh7" w:id="3"/>
-      <w:bookmarkEnd w:id="3"/>
-      <w:r>
-        <w:rPr>
-          <w:rtl w:val="0"/>
-        </w:rPr>
-        <w:t xml:space="preserve">Leave “Select regularization multiplier” and “Multiplier step value” at default. NOTE:Default values are normally adequate for building our models.</w:t>
+      </w:pPr>
+      <w:bookmarkStart w:id="4" w:name="_heading=h.3znysh7" w:colFirst="0" w:colLast="0"/>
+      <w:bookmarkEnd w:id="4"/>
+      <w:r>
+        <w:t>Leave “Select regularization multiplier” and “Multiplier step value” at default. NOTE:Default values are normally adequate for building our models.</w:t>
       </w:r>
     </w:p>
     <w:p>
@@ -986,16 +926,11 @@
           <w:numId w:val="1"/>
         </w:numPr>
         <w:spacing w:line="240" w:lineRule="auto"/>
-        <w:ind w:left="720" w:hanging="360"/>
-        <w:rPr/>
-      </w:pPr>
-      <w:bookmarkStart w:colFirst="0" w:colLast="0" w:name="_heading=h.2et92p0" w:id="4"/>
-      <w:bookmarkEnd w:id="4"/>
-      <w:r>
-        <w:rPr>
-          <w:rtl w:val="0"/>
-        </w:rPr>
-        <w:t xml:space="preserve">Press ‘Run”. Be patient, this process can take a few minutes.</w:t>
+      </w:pPr>
+      <w:bookmarkStart w:id="5" w:name="_heading=h.2et92p0" w:colFirst="0" w:colLast="0"/>
+      <w:bookmarkEnd w:id="5"/>
+      <w:r>
+        <w:t>Press ‘Run”. Be patient, this process can take a few minutes.</w:t>
       </w:r>
     </w:p>
     <w:p>
@@ -1005,53 +940,49 @@
           <w:numId w:val="1"/>
         </w:numPr>
         <w:spacing w:line="240" w:lineRule="auto"/>
-        <w:ind w:left="720" w:hanging="360"/>
-        <w:rPr/>
-      </w:pPr>
-      <w:bookmarkStart w:colFirst="0" w:colLast="0" w:name="_heading=h.tyjcwt" w:id="5"/>
-      <w:bookmarkEnd w:id="5"/>
-      <w:r>
-        <w:rPr>
-          <w:rtl w:val="0"/>
-        </w:rPr>
-        <w:t xml:space="preserve">When the process is complete, the ‘Results’ tab will open and display both the full model and partition evaluation statistics and the individual partition evaluation statistics. Remember, modeling algorithms are stochastic, so results displayed may be a little different each time you run the models.</w:t>
+      </w:pPr>
+      <w:bookmarkStart w:id="6" w:name="_heading=h.tyjcwt" w:colFirst="0" w:colLast="0"/>
+      <w:bookmarkEnd w:id="6"/>
+      <w:r>
+        <w:t>When the process is comple</w:t>
+      </w:r>
+      <w:r>
+        <w:t>te, the ‘Results’ tab will open and display both the full model and partition evaluation statistics and the individual partition evaluation statistics. Remember, modeling algorithms are stochastic, so results displayed may be a little different each time y</w:t>
+      </w:r>
+      <w:r>
+        <w:t>ou run the models.</w:t>
       </w:r>
     </w:p>
     <w:p>
       <w:pPr>
         <w:spacing w:after="120" w:line="240" w:lineRule="auto"/>
         <w:ind w:left="720"/>
-        <w:rPr/>
-      </w:pPr>
-      <w:bookmarkStart w:colFirst="0" w:colLast="0" w:name="_heading=h.3dy6vkm" w:id="6"/>
-      <w:bookmarkEnd w:id="6"/>
-      <w:r>
-        <w:rPr>
-          <w:rtl w:val="0"/>
-        </w:rPr>
-      </w:r>
-    </w:p>
-    <w:p>
-      <w:pPr>
-        <w:rPr/>
-      </w:pPr>
-      <w:r>
-        <w:rPr/>
+      </w:pPr>
+      <w:bookmarkStart w:id="7" w:name="_heading=h.3dy6vkm" w:colFirst="0" w:colLast="0"/>
+      <w:bookmarkEnd w:id="7"/>
+    </w:p>
+    <w:p>
+      <w:r>
+        <w:rPr>
+          <w:noProof/>
+          <w:lang w:val="en-GB"/>
+        </w:rPr>
         <w:drawing>
-          <wp:inline distB="114300" distT="114300" distL="114300" distR="114300">
+          <wp:inline distT="114300" distB="114300" distL="114300" distR="114300">
             <wp:extent cx="5943600" cy="2628900"/>
-            <wp:effectExtent b="0" l="0" r="0" t="0"/>
+            <wp:effectExtent l="0" t="0" r="0" b="0"/>
             <wp:docPr id="19" name="image2.png"/>
-            <a:graphic>
+            <wp:cNvGraphicFramePr/>
+            <a:graphic xmlns:a="http://schemas.openxmlformats.org/drawingml/2006/main">
               <a:graphicData uri="http://schemas.openxmlformats.org/drawingml/2006/picture">
-                <pic:pic>
+                <pic:pic xmlns:pic="http://schemas.openxmlformats.org/drawingml/2006/picture">
                   <pic:nvPicPr>
                     <pic:cNvPr id="0" name="image2.png"/>
                     <pic:cNvPicPr preferRelativeResize="0"/>
                   </pic:nvPicPr>
                   <pic:blipFill>
-                    <a:blip r:embed="rId12"/>
-                    <a:srcRect b="0" l="0" r="0" t="17611"/>
+                    <a:blip r:embed="rId13"/>
+                    <a:srcRect t="17611"/>
                     <a:stretch>
                       <a:fillRect/>
                     </a:stretch>
@@ -1061,7 +992,9 @@
                       <a:off x="0" y="0"/>
                       <a:ext cx="5943600" cy="2628900"/>
                     </a:xfrm>
-                    <a:prstGeom prst="rect"/>
+                    <a:prstGeom prst="rect">
+                      <a:avLst/>
+                    </a:prstGeom>
                     <a:ln/>
                   </pic:spPr>
                 </pic:pic>
@@ -1070,122 +1003,81 @@
           </wp:inline>
         </w:drawing>
       </w:r>
-      <w:r>
-        <w:rPr>
-          <w:rtl w:val="0"/>
-        </w:rPr>
-      </w:r>
-    </w:p>
-    <w:p>
-      <w:pPr>
-        <w:rPr/>
-      </w:pPr>
-      <w:r>
-        <w:rPr>
-          <w:rtl w:val="0"/>
-        </w:rPr>
-      </w:r>
-    </w:p>
+    </w:p>
+    <w:p/>
     <w:p>
       <w:pPr>
         <w:numPr>
           <w:ilvl w:val="0"/>
           <w:numId w:val="1"/>
         </w:numPr>
-        <w:ind w:left="720" w:hanging="360"/>
-        <w:rPr/>
-      </w:pPr>
-      <w:r>
-        <w:rPr>
-          <w:rtl w:val="0"/>
-        </w:rPr>
-        <w:t xml:space="preserve">Save your model training results. Click “Download CSV” and save the file to your working project folder as: “</w:t>
-      </w:r>
-      <w:r>
-        <w:rPr>
-          <w:i w:val="1"/>
-          <w:sz w:val="24"/>
-          <w:szCs w:val="24"/>
-          <w:rtl w:val="0"/>
-        </w:rPr>
-        <w:t xml:space="preserve">Gymnosarda_Maxent-train-eval.csv</w:t>
-      </w:r>
-      <w:r>
-        <w:rPr>
-          <w:rtl w:val="0"/>
-        </w:rPr>
-        <w:t xml:space="preserve">”.</w:t>
-      </w:r>
-    </w:p>
-    <w:p>
-      <w:pPr>
-        <w:rPr/>
-      </w:pPr>
-      <w:r>
-        <w:rPr>
-          <w:rtl w:val="0"/>
-        </w:rPr>
-      </w:r>
-    </w:p>
-    <w:p>
-      <w:pPr>
-        <w:rPr/>
-      </w:pPr>
-      <w:r>
-        <w:rPr>
-          <w:rtl w:val="0"/>
-        </w:rPr>
-      </w:r>
-    </w:p>
-    <w:p>
-      <w:pPr>
-        <w:spacing w:line="240" w:lineRule="auto"/>
-        <w:rPr>
-          <w:b w:val="1"/>
-          <w:sz w:val="24"/>
-          <w:szCs w:val="24"/>
-        </w:rPr>
-      </w:pPr>
-      <w:r>
-        <w:rPr>
-          <w:b w:val="1"/>
-          <w:sz w:val="24"/>
-          <w:szCs w:val="24"/>
-          <w:rtl w:val="0"/>
-        </w:rPr>
-        <w:t xml:space="preserve">Step 3: Model Evaluation and Selection</w:t>
-      </w:r>
-    </w:p>
-    <w:p>
-      <w:pPr>
-        <w:spacing w:line="240" w:lineRule="auto"/>
-        <w:rPr>
-          <w:sz w:val="24"/>
-          <w:szCs w:val="24"/>
-        </w:rPr>
-      </w:pPr>
-      <w:r>
-        <w:rPr>
-          <w:sz w:val="24"/>
-          <w:szCs w:val="24"/>
-          <w:rtl w:val="0"/>
-        </w:rPr>
-        <w:t xml:space="preserve">Wallace provides a fairly broad suite of evaluation metrics to use in determining which model to utilize. For our purposes we will use AICc. Typically, the model with the lowest AICc score (or a delta AICc of 0) is considered to be the best model. But, omission rate is also a common and effective method of evaluating binary predictions, so we will look at these as well.</w:t>
-      </w:r>
-    </w:p>
-    <w:p>
-      <w:pPr>
-        <w:spacing w:line="240" w:lineRule="auto"/>
-        <w:rPr>
-          <w:sz w:val="24"/>
-          <w:szCs w:val="24"/>
-        </w:rPr>
-      </w:pPr>
-      <w:r>
-        <w:rPr>
-          <w:rtl w:val="0"/>
-        </w:rPr>
-      </w:r>
+      </w:pPr>
+      <w:r>
+        <w:t>Save your model training results. Click “Download CSV” and save the file to your working project folder as: “</w:t>
+      </w:r>
+      <w:r>
+        <w:rPr>
+          <w:i/>
+          <w:sz w:val="24"/>
+          <w:szCs w:val="24"/>
+        </w:rPr>
+        <w:t>Gymnosarda_Maxent-train-eval.csv</w:t>
+      </w:r>
+      <w:r>
+        <w:t>”.</w:t>
+      </w:r>
+    </w:p>
+    <w:p/>
+    <w:p/>
+    <w:p>
+      <w:pPr>
+        <w:spacing w:line="240" w:lineRule="auto"/>
+        <w:rPr>
+          <w:b/>
+          <w:sz w:val="24"/>
+          <w:szCs w:val="24"/>
+        </w:rPr>
+      </w:pPr>
+      <w:r>
+        <w:rPr>
+          <w:b/>
+          <w:sz w:val="24"/>
+          <w:szCs w:val="24"/>
+        </w:rPr>
+        <w:t>Step 3: Model Evaluation and Selection</w:t>
+      </w:r>
+    </w:p>
+    <w:p>
+      <w:pPr>
+        <w:spacing w:line="240" w:lineRule="auto"/>
+        <w:rPr>
+          <w:sz w:val="24"/>
+          <w:szCs w:val="24"/>
+        </w:rPr>
+      </w:pPr>
+      <w:r>
+        <w:rPr>
+          <w:sz w:val="24"/>
+          <w:szCs w:val="24"/>
+        </w:rPr>
+        <w:t>Wallace provides a fairly broad suite of evaluation metrics to use in determining which model to utilize. For our purposes we will use AICc. Typically, the model with the lowest AICc score (or a delta AICc of 0) is considered to be the best model. But, omi</w:t>
+      </w:r>
+      <w:r>
+        <w:rPr>
+          <w:sz w:val="24"/>
+          <w:szCs w:val="24"/>
+        </w:rPr>
+        <w:t>ssion rate is also a common and effective method of evaluating binary predictions, so we will look at these as well.</w:t>
+      </w:r>
+    </w:p>
+    <w:p>
+      <w:pPr>
+        <w:spacing w:line="240" w:lineRule="auto"/>
+        <w:rPr>
+          <w:sz w:val="24"/>
+          <w:szCs w:val="24"/>
+        </w:rPr>
+      </w:pPr>
     </w:p>
     <w:p>
       <w:pPr>
@@ -1198,24 +1090,27 @@
       </w:pPr>
       <w:r>
         <w:rPr>
-          <w:sz w:val="24"/>
-          <w:szCs w:val="24"/>
+          <w:noProof/>
+          <w:sz w:val="24"/>
+          <w:szCs w:val="24"/>
+          <w:lang w:val="en-GB"/>
         </w:rPr>
         <w:drawing>
-          <wp:inline distB="114300" distT="114300" distL="114300" distR="114300">
+          <wp:inline distT="114300" distB="114300" distL="114300" distR="114300">
             <wp:extent cx="5943600" cy="749300"/>
-            <wp:effectExtent b="0" l="0" r="0" t="0"/>
+            <wp:effectExtent l="0" t="0" r="0" b="0"/>
             <wp:docPr id="21" name="image6.png"/>
-            <a:graphic>
+            <wp:cNvGraphicFramePr/>
+            <a:graphic xmlns:a="http://schemas.openxmlformats.org/drawingml/2006/main">
               <a:graphicData uri="http://schemas.openxmlformats.org/drawingml/2006/picture">
-                <pic:pic>
+                <pic:pic xmlns:pic="http://schemas.openxmlformats.org/drawingml/2006/picture">
                   <pic:nvPicPr>
                     <pic:cNvPr id="0" name="image6.png"/>
                     <pic:cNvPicPr preferRelativeResize="0"/>
                   </pic:nvPicPr>
                   <pic:blipFill>
-                    <a:blip r:embed="rId13"/>
-                    <a:srcRect b="0" l="0" r="0" t="0"/>
+                    <a:blip r:embed="rId14"/>
+                    <a:srcRect/>
                     <a:stretch>
                       <a:fillRect/>
                     </a:stretch>
@@ -1225,7 +1120,9 @@
                       <a:off x="0" y="0"/>
                       <a:ext cx="5943600" cy="749300"/>
                     </a:xfrm>
-                    <a:prstGeom prst="rect"/>
+                    <a:prstGeom prst="rect">
+                      <a:avLst/>
+                    </a:prstGeom>
                     <a:ln/>
                   </pic:spPr>
                 </pic:pic>
@@ -1234,25 +1131,15 @@
           </wp:inline>
         </w:drawing>
       </w:r>
-      <w:r>
-        <w:rPr>
-          <w:rtl w:val="0"/>
-        </w:rPr>
-      </w:r>
-    </w:p>
-    <w:p>
-      <w:pPr>
-        <w:spacing w:line="240" w:lineRule="auto"/>
-        <w:rPr>
-          <w:sz w:val="24"/>
-          <w:szCs w:val="24"/>
-        </w:rPr>
-      </w:pPr>
-      <w:r>
-        <w:rPr>
-          <w:rtl w:val="0"/>
-        </w:rPr>
-      </w:r>
+    </w:p>
+    <w:p>
+      <w:pPr>
+        <w:spacing w:line="240" w:lineRule="auto"/>
+        <w:rPr>
+          <w:sz w:val="24"/>
+          <w:szCs w:val="24"/>
+        </w:rPr>
+      </w:pPr>
     </w:p>
     <w:p>
       <w:pPr>
@@ -1261,19 +1148,17 @@
           <w:numId w:val="3"/>
         </w:numPr>
         <w:spacing w:line="240" w:lineRule="auto"/>
-        <w:ind w:left="720" w:hanging="360"/>
-        <w:rPr>
-          <w:sz w:val="24"/>
-          <w:szCs w:val="24"/>
-        </w:rPr>
-      </w:pPr>
-      <w:r>
-        <w:rPr>
-          <w:sz w:val="24"/>
-          <w:szCs w:val="24"/>
-          <w:rtl w:val="0"/>
-        </w:rPr>
-        <w:t xml:space="preserve">Look at the “Full model and partition bin average evaluation statistics” table in the Results section (the top table).</w:t>
+        <w:rPr>
+          <w:sz w:val="24"/>
+          <w:szCs w:val="24"/>
+        </w:rPr>
+      </w:pPr>
+      <w:r>
+        <w:rPr>
+          <w:sz w:val="24"/>
+          <w:szCs w:val="24"/>
+        </w:rPr>
+        <w:t>Look at the “Full model and partition bin average evaluation statistics” table in the Results section (the top table).</w:t>
       </w:r>
     </w:p>
     <w:p>
@@ -1283,19 +1168,24 @@
           <w:numId w:val="3"/>
         </w:numPr>
         <w:spacing w:line="240" w:lineRule="auto"/>
-        <w:ind w:left="720" w:hanging="360"/>
-        <w:rPr>
-          <w:sz w:val="24"/>
-          <w:szCs w:val="24"/>
-        </w:rPr>
-      </w:pPr>
-      <w:r>
-        <w:rPr>
-          <w:sz w:val="24"/>
-          <w:szCs w:val="24"/>
-          <w:rtl w:val="0"/>
-        </w:rPr>
-        <w:t xml:space="preserve">Record the AICc score for each model.</w:t>
+        <w:rPr>
+          <w:sz w:val="24"/>
+          <w:szCs w:val="24"/>
+        </w:rPr>
+      </w:pPr>
+      <w:r>
+        <w:rPr>
+          <w:sz w:val="24"/>
+          <w:szCs w:val="24"/>
+        </w:rPr>
+        <w:t xml:space="preserve">Record the AICc </w:t>
+      </w:r>
+      <w:r>
+        <w:rPr>
+          <w:sz w:val="24"/>
+          <w:szCs w:val="24"/>
+        </w:rPr>
+        <w:t>score for each model.</w:t>
       </w:r>
     </w:p>
     <w:p>
@@ -1305,19 +1195,17 @@
           <w:numId w:val="3"/>
         </w:numPr>
         <w:spacing w:line="240" w:lineRule="auto"/>
-        <w:ind w:left="1440" w:hanging="360"/>
-        <w:rPr>
-          <w:sz w:val="24"/>
-          <w:szCs w:val="24"/>
-        </w:rPr>
-      </w:pPr>
-      <w:r>
-        <w:rPr>
-          <w:sz w:val="24"/>
-          <w:szCs w:val="24"/>
-          <w:rtl w:val="0"/>
-        </w:rPr>
-        <w:t xml:space="preserve">LQHP_1: _____________</w:t>
+        <w:rPr>
+          <w:sz w:val="24"/>
+          <w:szCs w:val="24"/>
+        </w:rPr>
+      </w:pPr>
+      <w:r>
+        <w:rPr>
+          <w:sz w:val="24"/>
+          <w:szCs w:val="24"/>
+        </w:rPr>
+        <w:t>LQHP_1: _____________</w:t>
       </w:r>
     </w:p>
     <w:p>
@@ -1327,19 +1215,17 @@
           <w:numId w:val="3"/>
         </w:numPr>
         <w:spacing w:line="240" w:lineRule="auto"/>
-        <w:ind w:left="1440" w:hanging="360"/>
-        <w:rPr>
-          <w:sz w:val="24"/>
-          <w:szCs w:val="24"/>
-        </w:rPr>
-      </w:pPr>
-      <w:r>
-        <w:rPr>
-          <w:sz w:val="24"/>
-          <w:szCs w:val="24"/>
-          <w:rtl w:val="0"/>
-        </w:rPr>
-        <w:t xml:space="preserve">LQHP_2: _____________</w:t>
+        <w:rPr>
+          <w:sz w:val="24"/>
+          <w:szCs w:val="24"/>
+        </w:rPr>
+      </w:pPr>
+      <w:r>
+        <w:rPr>
+          <w:sz w:val="24"/>
+          <w:szCs w:val="24"/>
+        </w:rPr>
+        <w:t>LQHP_2: _____________</w:t>
       </w:r>
     </w:p>
     <w:p>
@@ -1349,17 +1235,15 @@
           <w:numId w:val="3"/>
         </w:numPr>
         <w:spacing w:line="240" w:lineRule="auto"/>
-        <w:ind w:left="1440" w:hanging="360"/>
-        <w:rPr>
-          <w:sz w:val="24"/>
-          <w:szCs w:val="24"/>
-        </w:rPr>
-      </w:pPr>
-      <w:r>
-        <w:rPr>
-          <w:sz w:val="24"/>
-          <w:szCs w:val="24"/>
-          <w:rtl w:val="0"/>
+        <w:rPr>
+          <w:sz w:val="24"/>
+          <w:szCs w:val="24"/>
+        </w:rPr>
+      </w:pPr>
+      <w:r>
+        <w:rPr>
+          <w:sz w:val="24"/>
+          <w:szCs w:val="24"/>
         </w:rPr>
         <w:t xml:space="preserve">Which model performed better according to AICc (delta AICc = 0)? </w:t>
       </w:r>
@@ -1373,11 +1257,6 @@
           <w:szCs w:val="24"/>
         </w:rPr>
       </w:pPr>
-      <w:r>
-        <w:rPr>
-          <w:rtl w:val="0"/>
-        </w:rPr>
-      </w:r>
     </w:p>
     <w:p>
       <w:pPr>
@@ -1390,24 +1269,27 @@
       </w:pPr>
       <w:r>
         <w:rPr>
-          <w:sz w:val="24"/>
-          <w:szCs w:val="24"/>
+          <w:noProof/>
+          <w:sz w:val="24"/>
+          <w:szCs w:val="24"/>
+          <w:lang w:val="en-GB"/>
         </w:rPr>
         <w:drawing>
-          <wp:inline distB="114300" distT="114300" distL="114300" distR="114300">
+          <wp:inline distT="114300" distB="114300" distL="114300" distR="114300">
             <wp:extent cx="5943600" cy="596900"/>
-            <wp:effectExtent b="0" l="0" r="0" t="0"/>
+            <wp:effectExtent l="0" t="0" r="0" b="0"/>
             <wp:docPr id="20" name="image5.png"/>
-            <a:graphic>
+            <wp:cNvGraphicFramePr/>
+            <a:graphic xmlns:a="http://schemas.openxmlformats.org/drawingml/2006/main">
               <a:graphicData uri="http://schemas.openxmlformats.org/drawingml/2006/picture">
-                <pic:pic>
+                <pic:pic xmlns:pic="http://schemas.openxmlformats.org/drawingml/2006/picture">
                   <pic:nvPicPr>
                     <pic:cNvPr id="0" name="image5.png"/>
                     <pic:cNvPicPr preferRelativeResize="0"/>
                   </pic:nvPicPr>
                   <pic:blipFill>
-                    <a:blip r:embed="rId14"/>
-                    <a:srcRect b="0" l="0" r="0" t="0"/>
+                    <a:blip r:embed="rId15"/>
+                    <a:srcRect/>
                     <a:stretch>
                       <a:fillRect/>
                     </a:stretch>
@@ -1417,7 +1299,9 @@
                       <a:off x="0" y="0"/>
                       <a:ext cx="5943600" cy="596900"/>
                     </a:xfrm>
-                    <a:prstGeom prst="rect"/>
+                    <a:prstGeom prst="rect">
+                      <a:avLst/>
+                    </a:prstGeom>
                     <a:ln/>
                   </pic:spPr>
                 </pic:pic>
@@ -1426,11 +1310,6 @@
           </wp:inline>
         </w:drawing>
       </w:r>
-      <w:r>
-        <w:rPr>
-          <w:rtl w:val="0"/>
-        </w:rPr>
-      </w:r>
     </w:p>
     <w:p>
       <w:pPr>
@@ -1441,11 +1320,6 @@
           <w:szCs w:val="24"/>
         </w:rPr>
       </w:pPr>
-      <w:r>
-        <w:rPr>
-          <w:rtl w:val="0"/>
-        </w:rPr>
-      </w:r>
     </w:p>
     <w:p>
       <w:pPr>
@@ -1454,19 +1328,24 @@
           <w:numId w:val="3"/>
         </w:numPr>
         <w:spacing w:line="240" w:lineRule="auto"/>
-        <w:ind w:left="720" w:hanging="360"/>
-        <w:rPr>
-          <w:sz w:val="24"/>
-          <w:szCs w:val="24"/>
-        </w:rPr>
-      </w:pPr>
-      <w:r>
-        <w:rPr>
-          <w:sz w:val="24"/>
-          <w:szCs w:val="24"/>
-          <w:rtl w:val="0"/>
-        </w:rPr>
-        <w:t xml:space="preserve">Now look at the “Individual partition bin evaluation statistics” table (the bottom results table). You’ll see that data have been evaluated using binning based on two threshold levels: the 10 percentile training (test.or10pct_bin.#) and the minimum presence training thresholds (test.orMTP_bin.#). Don’t worry if you don’t understand the thresholds yet -- we’ll discuss those in Exercise 8.</w:t>
+        <w:rPr>
+          <w:sz w:val="24"/>
+          <w:szCs w:val="24"/>
+        </w:rPr>
+      </w:pPr>
+      <w:r>
+        <w:rPr>
+          <w:sz w:val="24"/>
+          <w:szCs w:val="24"/>
+        </w:rPr>
+        <w:t>Now look at the “Individual partition bin evaluation statistics” table (the bottom results table). You’ll see that data have been evaluated using binning based on two threshold levels: the 10 percentile training (test.or10pct_bin.#) and the minimum presenc</w:t>
+      </w:r>
+      <w:r>
+        <w:rPr>
+          <w:sz w:val="24"/>
+          <w:szCs w:val="24"/>
+        </w:rPr>
+        <w:t>e training thresholds (test.orMTP_bin.#). Don’t worry if you don’t understand the thresholds yet -- we’ll discuss those in Exercise 8.</w:t>
       </w:r>
     </w:p>
     <w:p>
@@ -1478,11 +1357,6 @@
           <w:szCs w:val="24"/>
         </w:rPr>
       </w:pPr>
-      <w:r>
-        <w:rPr>
-          <w:rtl w:val="0"/>
-        </w:rPr>
-      </w:r>
     </w:p>
     <w:p>
       <w:pPr>
@@ -1497,41 +1371,40 @@
         <w:rPr>
           <w:sz w:val="24"/>
           <w:szCs w:val="24"/>
-          <w:rtl w:val="0"/>
-        </w:rPr>
-        <w:t xml:space="preserve">NOTE: The number of bins will depend on your selected spatial partitioning parameters. For example, the image above indicates only 2 binning sets because a </w:t>
-      </w:r>
-      <w:r>
-        <w:rPr>
-          <w:i w:val="1"/>
-          <w:sz w:val="24"/>
-          <w:szCs w:val="24"/>
-          <w:rtl w:val="0"/>
-        </w:rPr>
-        <w:t xml:space="preserve">k</w:t>
-      </w:r>
-      <w:r>
-        <w:rPr>
-          <w:sz w:val="24"/>
-          <w:szCs w:val="24"/>
-          <w:rtl w:val="0"/>
-        </w:rPr>
-        <w:t xml:space="preserve">=2 parameter was selected; however, you may have 4 depending on your chosen parameters.</w:t>
-      </w:r>
-    </w:p>
-    <w:p>
-      <w:pPr>
-        <w:spacing w:line="240" w:lineRule="auto"/>
-        <w:rPr>
-          <w:sz w:val="24"/>
-          <w:szCs w:val="24"/>
-        </w:rPr>
-      </w:pPr>
-      <w:r>
-        <w:rPr>
-          <w:rtl w:val="0"/>
-        </w:rPr>
-      </w:r>
+        </w:rPr>
+        <w:t>NOTE: The number of bins will depend on your selected spatial partitioning parameters. For example, the image above indi</w:t>
+      </w:r>
+      <w:r>
+        <w:rPr>
+          <w:sz w:val="24"/>
+          <w:szCs w:val="24"/>
+        </w:rPr>
+        <w:t xml:space="preserve">cates only 2 binning sets because a </w:t>
+      </w:r>
+      <w:r>
+        <w:rPr>
+          <w:i/>
+          <w:sz w:val="24"/>
+          <w:szCs w:val="24"/>
+        </w:rPr>
+        <w:t>k</w:t>
+      </w:r>
+      <w:r>
+        <w:rPr>
+          <w:sz w:val="24"/>
+          <w:szCs w:val="24"/>
+        </w:rPr>
+        <w:t>=2 parameter was selected; however, you may have 4 depending on your chosen parameters.</w:t>
+      </w:r>
+    </w:p>
+    <w:p>
+      <w:pPr>
+        <w:spacing w:line="240" w:lineRule="auto"/>
+        <w:rPr>
+          <w:sz w:val="24"/>
+          <w:szCs w:val="24"/>
+        </w:rPr>
+      </w:pPr>
     </w:p>
     <w:p>
       <w:pPr>
@@ -1542,11 +1415,6 @@
           <w:szCs w:val="24"/>
         </w:rPr>
       </w:pPr>
-      <w:r>
-        <w:rPr>
-          <w:rtl w:val="0"/>
-        </w:rPr>
-      </w:r>
     </w:p>
     <w:p>
       <w:pPr>
@@ -1557,11 +1425,6 @@
           <w:szCs w:val="24"/>
         </w:rPr>
       </w:pPr>
-      <w:r>
-        <w:rPr>
-          <w:rtl w:val="0"/>
-        </w:rPr>
-      </w:r>
     </w:p>
     <w:p>
       <w:pPr>
@@ -1572,11 +1435,6 @@
           <w:szCs w:val="24"/>
         </w:rPr>
       </w:pPr>
-      <w:r>
-        <w:rPr>
-          <w:rtl w:val="0"/>
-        </w:rPr>
-      </w:r>
     </w:p>
     <w:p>
       <w:pPr>
@@ -1587,11 +1445,6 @@
           <w:szCs w:val="24"/>
         </w:rPr>
       </w:pPr>
-      <w:r>
-        <w:rPr>
-          <w:rtl w:val="0"/>
-        </w:rPr>
-      </w:r>
     </w:p>
     <w:p>
       <w:pPr>
@@ -1602,11 +1455,6 @@
           <w:szCs w:val="24"/>
         </w:rPr>
       </w:pPr>
-      <w:r>
-        <w:rPr>
-          <w:rtl w:val="0"/>
-        </w:rPr>
-      </w:r>
     </w:p>
     <w:p>
       <w:pPr>
@@ -1617,11 +1465,6 @@
           <w:szCs w:val="24"/>
         </w:rPr>
       </w:pPr>
-      <w:r>
-        <w:rPr>
-          <w:rtl w:val="0"/>
-        </w:rPr>
-      </w:r>
     </w:p>
     <w:p>
       <w:pPr>
@@ -1632,11 +1475,6 @@
           <w:szCs w:val="24"/>
         </w:rPr>
       </w:pPr>
-      <w:r>
-        <w:rPr>
-          <w:rtl w:val="0"/>
-        </w:rPr>
-      </w:r>
     </w:p>
     <w:p>
       <w:pPr>
@@ -1651,9 +1489,8 @@
         <w:rPr>
           <w:sz w:val="24"/>
           <w:szCs w:val="24"/>
-          <w:rtl w:val="0"/>
-        </w:rPr>
-        <w:t xml:space="preserve">Fill in the following table with the model evaluation statistics for your models:</w:t>
+        </w:rPr>
+        <w:t>Fill in the following table with the model evaluation statistics for your models:</w:t>
       </w:r>
     </w:p>
     <w:p>
@@ -1665,28 +1502,22 @@
           <w:szCs w:val="24"/>
         </w:rPr>
       </w:pPr>
-      <w:r>
-        <w:rPr>
-          <w:rtl w:val="0"/>
-        </w:rPr>
-      </w:r>
     </w:p>
     <w:tbl>
       <w:tblPr>
-        <w:tblStyle w:val="Table2"/>
-        <w:tblW w:w="8833.0" w:type="dxa"/>
-        <w:jc w:val="left"/>
-        <w:tblInd w:w="85.0" w:type="dxa"/>
+        <w:tblStyle w:val="a2"/>
+        <w:tblW w:w="8833" w:type="dxa"/>
+        <w:tblInd w:w="85" w:type="dxa"/>
         <w:tblBorders>
-          <w:top w:color="000000" w:space="0" w:sz="8" w:val="single"/>
-          <w:left w:color="000000" w:space="0" w:sz="8" w:val="single"/>
-          <w:bottom w:color="000000" w:space="0" w:sz="8" w:val="single"/>
-          <w:right w:color="000000" w:space="0" w:sz="8" w:val="single"/>
-          <w:insideH w:color="000000" w:space="0" w:sz="8" w:val="single"/>
-          <w:insideV w:color="000000" w:space="0" w:sz="8" w:val="single"/>
+          <w:top w:val="single" w:sz="8" w:space="0" w:color="000000"/>
+          <w:left w:val="single" w:sz="8" w:space="0" w:color="000000"/>
+          <w:bottom w:val="single" w:sz="8" w:space="0" w:color="000000"/>
+          <w:right w:val="single" w:sz="8" w:space="0" w:color="000000"/>
+          <w:insideH w:val="single" w:sz="8" w:space="0" w:color="000000"/>
+          <w:insideV w:val="single" w:sz="8" w:space="0" w:color="000000"/>
         </w:tblBorders>
         <w:tblLayout w:type="fixed"/>
-        <w:tblLook w:val="0600"/>
+        <w:tblLook w:val="0600" w:firstRow="0" w:lastRow="0" w:firstColumn="0" w:lastColumn="0" w:noHBand="1" w:noVBand="1"/>
       </w:tblPr>
       <w:tblGrid>
         <w:gridCol w:w="1345"/>
@@ -1698,40 +1529,28 @@
         <w:gridCol w:w="936"/>
         <w:gridCol w:w="936"/>
         <w:gridCol w:w="936"/>
-        <w:tblGridChange w:id="0">
-          <w:tblGrid>
-            <w:gridCol w:w="1345"/>
-            <w:gridCol w:w="936"/>
-            <w:gridCol w:w="936"/>
-            <w:gridCol w:w="936"/>
-            <w:gridCol w:w="936"/>
-            <w:gridCol w:w="936"/>
-            <w:gridCol w:w="936"/>
-            <w:gridCol w:w="936"/>
-            <w:gridCol w:w="936"/>
-          </w:tblGrid>
-        </w:tblGridChange>
       </w:tblGrid>
       <w:tr>
         <w:tc>
           <w:tcPr>
-            <w:shd w:fill="auto" w:val="clear"/>
+            <w:tcW w:w="1345" w:type="dxa"/>
+            <w:shd w:val="clear" w:color="auto" w:fill="auto"/>
             <w:tcMar>
-              <w:top w:w="100.0" w:type="dxa"/>
-              <w:left w:w="100.0" w:type="dxa"/>
-              <w:bottom w:w="100.0" w:type="dxa"/>
-              <w:right w:w="100.0" w:type="dxa"/>
+              <w:top w:w="100" w:type="dxa"/>
+              <w:left w:w="100" w:type="dxa"/>
+              <w:bottom w:w="100" w:type="dxa"/>
+              <w:right w:w="100" w:type="dxa"/>
             </w:tcMar>
           </w:tcPr>
           <w:p>
             <w:pPr>
               <w:widowControl w:val="0"/>
               <w:pBdr>
-                <w:top w:space="0" w:sz="0" w:val="nil"/>
-                <w:left w:space="0" w:sz="0" w:val="nil"/>
-                <w:bottom w:space="0" w:sz="0" w:val="nil"/>
-                <w:right w:space="0" w:sz="0" w:val="nil"/>
-                <w:between w:space="0" w:sz="0" w:val="nil"/>
+                <w:top w:val="nil"/>
+                <w:left w:val="nil"/>
+                <w:bottom w:val="nil"/>
+                <w:right w:val="nil"/>
+                <w:between w:val="nil"/>
               </w:pBdr>
               <w:spacing w:line="240" w:lineRule="auto"/>
               <w:jc w:val="center"/>
@@ -1744,20 +1563,20 @@
               <w:rPr>
                 <w:sz w:val="20"/>
                 <w:szCs w:val="20"/>
-                <w:rtl w:val="0"/>
-              </w:rPr>
-              <w:t xml:space="preserve">Model</w:t>
+              </w:rPr>
+              <w:t>Model</w:t>
             </w:r>
           </w:p>
         </w:tc>
         <w:tc>
           <w:tcPr>
-            <w:shd w:fill="auto" w:val="clear"/>
+            <w:tcW w:w="936" w:type="dxa"/>
+            <w:shd w:val="clear" w:color="auto" w:fill="auto"/>
             <w:tcMar>
-              <w:top w:w="100.0" w:type="dxa"/>
-              <w:left w:w="100.0" w:type="dxa"/>
-              <w:bottom w:w="100.0" w:type="dxa"/>
-              <w:right w:w="100.0" w:type="dxa"/>
+              <w:top w:w="100" w:type="dxa"/>
+              <w:left w:w="100" w:type="dxa"/>
+              <w:bottom w:w="100" w:type="dxa"/>
+              <w:right w:w="100" w:type="dxa"/>
             </w:tcMar>
           </w:tcPr>
           <w:p>
@@ -1773,20 +1592,20 @@
               <w:rPr>
                 <w:sz w:val="20"/>
                 <w:szCs w:val="20"/>
-                <w:rtl w:val="0"/>
-              </w:rPr>
-              <w:t xml:space="preserve">10% bin 1</w:t>
+              </w:rPr>
+              <w:t>10% bin 1</w:t>
             </w:r>
           </w:p>
         </w:tc>
         <w:tc>
           <w:tcPr>
-            <w:shd w:fill="auto" w:val="clear"/>
+            <w:tcW w:w="936" w:type="dxa"/>
+            <w:shd w:val="clear" w:color="auto" w:fill="auto"/>
             <w:tcMar>
-              <w:top w:w="100.0" w:type="dxa"/>
-              <w:left w:w="100.0" w:type="dxa"/>
-              <w:bottom w:w="100.0" w:type="dxa"/>
-              <w:right w:w="100.0" w:type="dxa"/>
+              <w:top w:w="100" w:type="dxa"/>
+              <w:left w:w="100" w:type="dxa"/>
+              <w:bottom w:w="100" w:type="dxa"/>
+              <w:right w:w="100" w:type="dxa"/>
             </w:tcMar>
           </w:tcPr>
           <w:p>
@@ -1802,20 +1621,20 @@
               <w:rPr>
                 <w:sz w:val="20"/>
                 <w:szCs w:val="20"/>
-                <w:rtl w:val="0"/>
-              </w:rPr>
-              <w:t xml:space="preserve">10% bin 2</w:t>
+              </w:rPr>
+              <w:t>10% bin 2</w:t>
             </w:r>
           </w:p>
         </w:tc>
         <w:tc>
           <w:tcPr>
-            <w:shd w:fill="auto" w:val="clear"/>
+            <w:tcW w:w="936" w:type="dxa"/>
+            <w:shd w:val="clear" w:color="auto" w:fill="auto"/>
             <w:tcMar>
-              <w:top w:w="100.0" w:type="dxa"/>
-              <w:left w:w="100.0" w:type="dxa"/>
-              <w:bottom w:w="100.0" w:type="dxa"/>
-              <w:right w:w="100.0" w:type="dxa"/>
+              <w:top w:w="100" w:type="dxa"/>
+              <w:left w:w="100" w:type="dxa"/>
+              <w:bottom w:w="100" w:type="dxa"/>
+              <w:right w:w="100" w:type="dxa"/>
             </w:tcMar>
           </w:tcPr>
           <w:p>
@@ -1831,20 +1650,20 @@
               <w:rPr>
                 <w:sz w:val="20"/>
                 <w:szCs w:val="20"/>
-                <w:rtl w:val="0"/>
-              </w:rPr>
-              <w:t xml:space="preserve">10% bin 3</w:t>
+              </w:rPr>
+              <w:t>10% bin 3</w:t>
             </w:r>
           </w:p>
         </w:tc>
         <w:tc>
           <w:tcPr>
-            <w:shd w:fill="auto" w:val="clear"/>
+            <w:tcW w:w="936" w:type="dxa"/>
+            <w:shd w:val="clear" w:color="auto" w:fill="auto"/>
             <w:tcMar>
-              <w:top w:w="100.0" w:type="dxa"/>
-              <w:left w:w="100.0" w:type="dxa"/>
-              <w:bottom w:w="100.0" w:type="dxa"/>
-              <w:right w:w="100.0" w:type="dxa"/>
+              <w:top w:w="100" w:type="dxa"/>
+              <w:left w:w="100" w:type="dxa"/>
+              <w:bottom w:w="100" w:type="dxa"/>
+              <w:right w:w="100" w:type="dxa"/>
             </w:tcMar>
           </w:tcPr>
           <w:p>
@@ -1860,20 +1679,20 @@
               <w:rPr>
                 <w:sz w:val="20"/>
                 <w:szCs w:val="20"/>
-                <w:rtl w:val="0"/>
-              </w:rPr>
-              <w:t xml:space="preserve">10% bin  4</w:t>
+              </w:rPr>
+              <w:t>10% bin  4</w:t>
             </w:r>
           </w:p>
         </w:tc>
         <w:tc>
           <w:tcPr>
-            <w:shd w:fill="auto" w:val="clear"/>
+            <w:tcW w:w="936" w:type="dxa"/>
+            <w:shd w:val="clear" w:color="auto" w:fill="auto"/>
             <w:tcMar>
-              <w:top w:w="100.0" w:type="dxa"/>
-              <w:left w:w="100.0" w:type="dxa"/>
-              <w:bottom w:w="100.0" w:type="dxa"/>
-              <w:right w:w="100.0" w:type="dxa"/>
+              <w:top w:w="100" w:type="dxa"/>
+              <w:left w:w="100" w:type="dxa"/>
+              <w:bottom w:w="100" w:type="dxa"/>
+              <w:right w:w="100" w:type="dxa"/>
             </w:tcMar>
           </w:tcPr>
           <w:p>
@@ -1889,20 +1708,20 @@
               <w:rPr>
                 <w:sz w:val="20"/>
                 <w:szCs w:val="20"/>
-                <w:rtl w:val="0"/>
-              </w:rPr>
-              <w:t xml:space="preserve">MTP bin 1</w:t>
+              </w:rPr>
+              <w:t>MTP bin 1</w:t>
             </w:r>
           </w:p>
         </w:tc>
         <w:tc>
           <w:tcPr>
-            <w:shd w:fill="auto" w:val="clear"/>
+            <w:tcW w:w="936" w:type="dxa"/>
+            <w:shd w:val="clear" w:color="auto" w:fill="auto"/>
             <w:tcMar>
-              <w:top w:w="100.0" w:type="dxa"/>
-              <w:left w:w="100.0" w:type="dxa"/>
-              <w:bottom w:w="100.0" w:type="dxa"/>
-              <w:right w:w="100.0" w:type="dxa"/>
+              <w:top w:w="100" w:type="dxa"/>
+              <w:left w:w="100" w:type="dxa"/>
+              <w:bottom w:w="100" w:type="dxa"/>
+              <w:right w:w="100" w:type="dxa"/>
             </w:tcMar>
           </w:tcPr>
           <w:p>
@@ -1918,20 +1737,20 @@
               <w:rPr>
                 <w:sz w:val="20"/>
                 <w:szCs w:val="20"/>
-                <w:rtl w:val="0"/>
-              </w:rPr>
-              <w:t xml:space="preserve">MTP bin 2</w:t>
+              </w:rPr>
+              <w:t>MTP bin 2</w:t>
             </w:r>
           </w:p>
         </w:tc>
         <w:tc>
           <w:tcPr>
-            <w:shd w:fill="auto" w:val="clear"/>
+            <w:tcW w:w="936" w:type="dxa"/>
+            <w:shd w:val="clear" w:color="auto" w:fill="auto"/>
             <w:tcMar>
-              <w:top w:w="100.0" w:type="dxa"/>
-              <w:left w:w="100.0" w:type="dxa"/>
-              <w:bottom w:w="100.0" w:type="dxa"/>
-              <w:right w:w="100.0" w:type="dxa"/>
+              <w:top w:w="100" w:type="dxa"/>
+              <w:left w:w="100" w:type="dxa"/>
+              <w:bottom w:w="100" w:type="dxa"/>
+              <w:right w:w="100" w:type="dxa"/>
             </w:tcMar>
           </w:tcPr>
           <w:p>
@@ -1947,20 +1766,20 @@
               <w:rPr>
                 <w:sz w:val="20"/>
                 <w:szCs w:val="20"/>
-                <w:rtl w:val="0"/>
-              </w:rPr>
-              <w:t xml:space="preserve">MTP bin 3</w:t>
+              </w:rPr>
+              <w:t>MTP bin 3</w:t>
             </w:r>
           </w:p>
         </w:tc>
         <w:tc>
           <w:tcPr>
-            <w:shd w:fill="auto" w:val="clear"/>
+            <w:tcW w:w="936" w:type="dxa"/>
+            <w:shd w:val="clear" w:color="auto" w:fill="auto"/>
             <w:tcMar>
-              <w:top w:w="100.0" w:type="dxa"/>
-              <w:left w:w="100.0" w:type="dxa"/>
-              <w:bottom w:w="100.0" w:type="dxa"/>
-              <w:right w:w="100.0" w:type="dxa"/>
+              <w:top w:w="100" w:type="dxa"/>
+              <w:left w:w="100" w:type="dxa"/>
+              <w:bottom w:w="100" w:type="dxa"/>
+              <w:right w:w="100" w:type="dxa"/>
             </w:tcMar>
           </w:tcPr>
           <w:p>
@@ -1976,9 +1795,8 @@
               <w:rPr>
                 <w:sz w:val="20"/>
                 <w:szCs w:val="20"/>
-                <w:rtl w:val="0"/>
-              </w:rPr>
-              <w:t xml:space="preserve">MTP bin 4</w:t>
+              </w:rPr>
+              <w:t>MTP bin 4</w:t>
             </w:r>
           </w:p>
         </w:tc>
@@ -1986,23 +1804,24 @@
       <w:tr>
         <w:tc>
           <w:tcPr>
-            <w:shd w:fill="auto" w:val="clear"/>
+            <w:tcW w:w="1345" w:type="dxa"/>
+            <w:shd w:val="clear" w:color="auto" w:fill="auto"/>
             <w:tcMar>
-              <w:top w:w="100.0" w:type="dxa"/>
-              <w:left w:w="100.0" w:type="dxa"/>
-              <w:bottom w:w="100.0" w:type="dxa"/>
-              <w:right w:w="100.0" w:type="dxa"/>
+              <w:top w:w="100" w:type="dxa"/>
+              <w:left w:w="100" w:type="dxa"/>
+              <w:bottom w:w="100" w:type="dxa"/>
+              <w:right w:w="100" w:type="dxa"/>
             </w:tcMar>
           </w:tcPr>
           <w:p>
             <w:pPr>
               <w:widowControl w:val="0"/>
               <w:pBdr>
-                <w:top w:space="0" w:sz="0" w:val="nil"/>
-                <w:left w:space="0" w:sz="0" w:val="nil"/>
-                <w:bottom w:space="0" w:sz="0" w:val="nil"/>
-                <w:right w:space="0" w:sz="0" w:val="nil"/>
-                <w:between w:space="0" w:sz="0" w:val="nil"/>
+                <w:top w:val="nil"/>
+                <w:left w:val="nil"/>
+                <w:bottom w:val="nil"/>
+                <w:right w:val="nil"/>
+                <w:between w:val="nil"/>
               </w:pBdr>
               <w:spacing w:line="240" w:lineRule="auto"/>
               <w:rPr>
@@ -2010,32 +1829,28 @@
                 <w:szCs w:val="20"/>
               </w:rPr>
             </w:pPr>
-            <w:r>
-              <w:rPr>
-                <w:rtl w:val="0"/>
-              </w:rPr>
-            </w:r>
           </w:p>
         </w:tc>
         <w:tc>
           <w:tcPr>
-            <w:shd w:fill="auto" w:val="clear"/>
+            <w:tcW w:w="936" w:type="dxa"/>
+            <w:shd w:val="clear" w:color="auto" w:fill="auto"/>
             <w:tcMar>
-              <w:top w:w="100.0" w:type="dxa"/>
-              <w:left w:w="100.0" w:type="dxa"/>
-              <w:bottom w:w="100.0" w:type="dxa"/>
-              <w:right w:w="100.0" w:type="dxa"/>
+              <w:top w:w="100" w:type="dxa"/>
+              <w:left w:w="100" w:type="dxa"/>
+              <w:bottom w:w="100" w:type="dxa"/>
+              <w:right w:w="100" w:type="dxa"/>
             </w:tcMar>
           </w:tcPr>
           <w:p>
             <w:pPr>
               <w:widowControl w:val="0"/>
               <w:pBdr>
-                <w:top w:space="0" w:sz="0" w:val="nil"/>
-                <w:left w:space="0" w:sz="0" w:val="nil"/>
-                <w:bottom w:space="0" w:sz="0" w:val="nil"/>
-                <w:right w:space="0" w:sz="0" w:val="nil"/>
-                <w:between w:space="0" w:sz="0" w:val="nil"/>
+                <w:top w:val="nil"/>
+                <w:left w:val="nil"/>
+                <w:bottom w:val="nil"/>
+                <w:right w:val="nil"/>
+                <w:between w:val="nil"/>
               </w:pBdr>
               <w:spacing w:line="240" w:lineRule="auto"/>
               <w:rPr>
@@ -2043,32 +1858,28 @@
                 <w:szCs w:val="24"/>
               </w:rPr>
             </w:pPr>
-            <w:r>
-              <w:rPr>
-                <w:rtl w:val="0"/>
-              </w:rPr>
-            </w:r>
           </w:p>
         </w:tc>
         <w:tc>
           <w:tcPr>
-            <w:shd w:fill="auto" w:val="clear"/>
+            <w:tcW w:w="936" w:type="dxa"/>
+            <w:shd w:val="clear" w:color="auto" w:fill="auto"/>
             <w:tcMar>
-              <w:top w:w="100.0" w:type="dxa"/>
-              <w:left w:w="100.0" w:type="dxa"/>
-              <w:bottom w:w="100.0" w:type="dxa"/>
-              <w:right w:w="100.0" w:type="dxa"/>
+              <w:top w:w="100" w:type="dxa"/>
+              <w:left w:w="100" w:type="dxa"/>
+              <w:bottom w:w="100" w:type="dxa"/>
+              <w:right w:w="100" w:type="dxa"/>
             </w:tcMar>
           </w:tcPr>
           <w:p>
             <w:pPr>
               <w:widowControl w:val="0"/>
               <w:pBdr>
-                <w:top w:space="0" w:sz="0" w:val="nil"/>
-                <w:left w:space="0" w:sz="0" w:val="nil"/>
-                <w:bottom w:space="0" w:sz="0" w:val="nil"/>
-                <w:right w:space="0" w:sz="0" w:val="nil"/>
-                <w:between w:space="0" w:sz="0" w:val="nil"/>
+                <w:top w:val="nil"/>
+                <w:left w:val="nil"/>
+                <w:bottom w:val="nil"/>
+                <w:right w:val="nil"/>
+                <w:between w:val="nil"/>
               </w:pBdr>
               <w:spacing w:line="240" w:lineRule="auto"/>
               <w:rPr>
@@ -2076,32 +1887,28 @@
                 <w:szCs w:val="24"/>
               </w:rPr>
             </w:pPr>
-            <w:r>
-              <w:rPr>
-                <w:rtl w:val="0"/>
-              </w:rPr>
-            </w:r>
           </w:p>
         </w:tc>
         <w:tc>
           <w:tcPr>
-            <w:shd w:fill="auto" w:val="clear"/>
+            <w:tcW w:w="936" w:type="dxa"/>
+            <w:shd w:val="clear" w:color="auto" w:fill="auto"/>
             <w:tcMar>
-              <w:top w:w="100.0" w:type="dxa"/>
-              <w:left w:w="100.0" w:type="dxa"/>
-              <w:bottom w:w="100.0" w:type="dxa"/>
-              <w:right w:w="100.0" w:type="dxa"/>
+              <w:top w:w="100" w:type="dxa"/>
+              <w:left w:w="100" w:type="dxa"/>
+              <w:bottom w:w="100" w:type="dxa"/>
+              <w:right w:w="100" w:type="dxa"/>
             </w:tcMar>
           </w:tcPr>
           <w:p>
             <w:pPr>
               <w:widowControl w:val="0"/>
               <w:pBdr>
-                <w:top w:space="0" w:sz="0" w:val="nil"/>
-                <w:left w:space="0" w:sz="0" w:val="nil"/>
-                <w:bottom w:space="0" w:sz="0" w:val="nil"/>
-                <w:right w:space="0" w:sz="0" w:val="nil"/>
-                <w:between w:space="0" w:sz="0" w:val="nil"/>
+                <w:top w:val="nil"/>
+                <w:left w:val="nil"/>
+                <w:bottom w:val="nil"/>
+                <w:right w:val="nil"/>
+                <w:between w:val="nil"/>
               </w:pBdr>
               <w:spacing w:line="240" w:lineRule="auto"/>
               <w:rPr>
@@ -2109,32 +1916,28 @@
                 <w:szCs w:val="24"/>
               </w:rPr>
             </w:pPr>
-            <w:r>
-              <w:rPr>
-                <w:rtl w:val="0"/>
-              </w:rPr>
-            </w:r>
           </w:p>
         </w:tc>
         <w:tc>
           <w:tcPr>
-            <w:shd w:fill="auto" w:val="clear"/>
+            <w:tcW w:w="936" w:type="dxa"/>
+            <w:shd w:val="clear" w:color="auto" w:fill="auto"/>
             <w:tcMar>
-              <w:top w:w="100.0" w:type="dxa"/>
-              <w:left w:w="100.0" w:type="dxa"/>
-              <w:bottom w:w="100.0" w:type="dxa"/>
-              <w:right w:w="100.0" w:type="dxa"/>
+              <w:top w:w="100" w:type="dxa"/>
+              <w:left w:w="100" w:type="dxa"/>
+              <w:bottom w:w="100" w:type="dxa"/>
+              <w:right w:w="100" w:type="dxa"/>
             </w:tcMar>
           </w:tcPr>
           <w:p>
             <w:pPr>
               <w:widowControl w:val="0"/>
               <w:pBdr>
-                <w:top w:space="0" w:sz="0" w:val="nil"/>
-                <w:left w:space="0" w:sz="0" w:val="nil"/>
-                <w:bottom w:space="0" w:sz="0" w:val="nil"/>
-                <w:right w:space="0" w:sz="0" w:val="nil"/>
-                <w:between w:space="0" w:sz="0" w:val="nil"/>
+                <w:top w:val="nil"/>
+                <w:left w:val="nil"/>
+                <w:bottom w:val="nil"/>
+                <w:right w:val="nil"/>
+                <w:between w:val="nil"/>
               </w:pBdr>
               <w:spacing w:line="240" w:lineRule="auto"/>
               <w:rPr>
@@ -2142,32 +1945,28 @@
                 <w:szCs w:val="24"/>
               </w:rPr>
             </w:pPr>
-            <w:r>
-              <w:rPr>
-                <w:rtl w:val="0"/>
-              </w:rPr>
-            </w:r>
           </w:p>
         </w:tc>
         <w:tc>
           <w:tcPr>
-            <w:shd w:fill="auto" w:val="clear"/>
+            <w:tcW w:w="936" w:type="dxa"/>
+            <w:shd w:val="clear" w:color="auto" w:fill="auto"/>
             <w:tcMar>
-              <w:top w:w="100.0" w:type="dxa"/>
-              <w:left w:w="100.0" w:type="dxa"/>
-              <w:bottom w:w="100.0" w:type="dxa"/>
-              <w:right w:w="100.0" w:type="dxa"/>
+              <w:top w:w="100" w:type="dxa"/>
+              <w:left w:w="100" w:type="dxa"/>
+              <w:bottom w:w="100" w:type="dxa"/>
+              <w:right w:w="100" w:type="dxa"/>
             </w:tcMar>
           </w:tcPr>
           <w:p>
             <w:pPr>
               <w:widowControl w:val="0"/>
               <w:pBdr>
-                <w:top w:space="0" w:sz="0" w:val="nil"/>
-                <w:left w:space="0" w:sz="0" w:val="nil"/>
-                <w:bottom w:space="0" w:sz="0" w:val="nil"/>
-                <w:right w:space="0" w:sz="0" w:val="nil"/>
-                <w:between w:space="0" w:sz="0" w:val="nil"/>
+                <w:top w:val="nil"/>
+                <w:left w:val="nil"/>
+                <w:bottom w:val="nil"/>
+                <w:right w:val="nil"/>
+                <w:between w:val="nil"/>
               </w:pBdr>
               <w:spacing w:line="240" w:lineRule="auto"/>
               <w:rPr>
@@ -2175,32 +1974,28 @@
                 <w:szCs w:val="24"/>
               </w:rPr>
             </w:pPr>
-            <w:r>
-              <w:rPr>
-                <w:rtl w:val="0"/>
-              </w:rPr>
-            </w:r>
           </w:p>
         </w:tc>
         <w:tc>
           <w:tcPr>
-            <w:shd w:fill="auto" w:val="clear"/>
+            <w:tcW w:w="936" w:type="dxa"/>
+            <w:shd w:val="clear" w:color="auto" w:fill="auto"/>
             <w:tcMar>
-              <w:top w:w="100.0" w:type="dxa"/>
-              <w:left w:w="100.0" w:type="dxa"/>
-              <w:bottom w:w="100.0" w:type="dxa"/>
-              <w:right w:w="100.0" w:type="dxa"/>
+              <w:top w:w="100" w:type="dxa"/>
+              <w:left w:w="100" w:type="dxa"/>
+              <w:bottom w:w="100" w:type="dxa"/>
+              <w:right w:w="100" w:type="dxa"/>
             </w:tcMar>
           </w:tcPr>
           <w:p>
             <w:pPr>
               <w:widowControl w:val="0"/>
               <w:pBdr>
-                <w:top w:space="0" w:sz="0" w:val="nil"/>
-                <w:left w:space="0" w:sz="0" w:val="nil"/>
-                <w:bottom w:space="0" w:sz="0" w:val="nil"/>
-                <w:right w:space="0" w:sz="0" w:val="nil"/>
-                <w:between w:space="0" w:sz="0" w:val="nil"/>
+                <w:top w:val="nil"/>
+                <w:left w:val="nil"/>
+                <w:bottom w:val="nil"/>
+                <w:right w:val="nil"/>
+                <w:between w:val="nil"/>
               </w:pBdr>
               <w:spacing w:line="240" w:lineRule="auto"/>
               <w:rPr>
@@ -2208,32 +2003,28 @@
                 <w:szCs w:val="24"/>
               </w:rPr>
             </w:pPr>
-            <w:r>
-              <w:rPr>
-                <w:rtl w:val="0"/>
-              </w:rPr>
-            </w:r>
           </w:p>
         </w:tc>
         <w:tc>
           <w:tcPr>
-            <w:shd w:fill="auto" w:val="clear"/>
+            <w:tcW w:w="936" w:type="dxa"/>
+            <w:shd w:val="clear" w:color="auto" w:fill="auto"/>
             <w:tcMar>
-              <w:top w:w="100.0" w:type="dxa"/>
-              <w:left w:w="100.0" w:type="dxa"/>
-              <w:bottom w:w="100.0" w:type="dxa"/>
-              <w:right w:w="100.0" w:type="dxa"/>
+              <w:top w:w="100" w:type="dxa"/>
+              <w:left w:w="100" w:type="dxa"/>
+              <w:bottom w:w="100" w:type="dxa"/>
+              <w:right w:w="100" w:type="dxa"/>
             </w:tcMar>
           </w:tcPr>
           <w:p>
             <w:pPr>
               <w:widowControl w:val="0"/>
               <w:pBdr>
-                <w:top w:space="0" w:sz="0" w:val="nil"/>
-                <w:left w:space="0" w:sz="0" w:val="nil"/>
-                <w:bottom w:space="0" w:sz="0" w:val="nil"/>
-                <w:right w:space="0" w:sz="0" w:val="nil"/>
-                <w:between w:space="0" w:sz="0" w:val="nil"/>
+                <w:top w:val="nil"/>
+                <w:left w:val="nil"/>
+                <w:bottom w:val="nil"/>
+                <w:right w:val="nil"/>
+                <w:between w:val="nil"/>
               </w:pBdr>
               <w:spacing w:line="240" w:lineRule="auto"/>
               <w:rPr>
@@ -2241,32 +2032,28 @@
                 <w:szCs w:val="24"/>
               </w:rPr>
             </w:pPr>
-            <w:r>
-              <w:rPr>
-                <w:rtl w:val="0"/>
-              </w:rPr>
-            </w:r>
           </w:p>
         </w:tc>
         <w:tc>
           <w:tcPr>
-            <w:shd w:fill="auto" w:val="clear"/>
+            <w:tcW w:w="936" w:type="dxa"/>
+            <w:shd w:val="clear" w:color="auto" w:fill="auto"/>
             <w:tcMar>
-              <w:top w:w="100.0" w:type="dxa"/>
-              <w:left w:w="100.0" w:type="dxa"/>
-              <w:bottom w:w="100.0" w:type="dxa"/>
-              <w:right w:w="100.0" w:type="dxa"/>
+              <w:top w:w="100" w:type="dxa"/>
+              <w:left w:w="100" w:type="dxa"/>
+              <w:bottom w:w="100" w:type="dxa"/>
+              <w:right w:w="100" w:type="dxa"/>
             </w:tcMar>
           </w:tcPr>
           <w:p>
             <w:pPr>
               <w:widowControl w:val="0"/>
               <w:pBdr>
-                <w:top w:space="0" w:sz="0" w:val="nil"/>
-                <w:left w:space="0" w:sz="0" w:val="nil"/>
-                <w:bottom w:space="0" w:sz="0" w:val="nil"/>
-                <w:right w:space="0" w:sz="0" w:val="nil"/>
-                <w:between w:space="0" w:sz="0" w:val="nil"/>
+                <w:top w:val="nil"/>
+                <w:left w:val="nil"/>
+                <w:bottom w:val="nil"/>
+                <w:right w:val="nil"/>
+                <w:between w:val="nil"/>
               </w:pBdr>
               <w:spacing w:line="240" w:lineRule="auto"/>
               <w:rPr>
@@ -2274,34 +2061,30 @@
                 <w:szCs w:val="24"/>
               </w:rPr>
             </w:pPr>
-            <w:r>
-              <w:rPr>
-                <w:rtl w:val="0"/>
-              </w:rPr>
-            </w:r>
           </w:p>
         </w:tc>
       </w:tr>
       <w:tr>
         <w:tc>
           <w:tcPr>
-            <w:shd w:fill="auto" w:val="clear"/>
+            <w:tcW w:w="1345" w:type="dxa"/>
+            <w:shd w:val="clear" w:color="auto" w:fill="auto"/>
             <w:tcMar>
-              <w:top w:w="100.0" w:type="dxa"/>
-              <w:left w:w="100.0" w:type="dxa"/>
-              <w:bottom w:w="100.0" w:type="dxa"/>
-              <w:right w:w="100.0" w:type="dxa"/>
+              <w:top w:w="100" w:type="dxa"/>
+              <w:left w:w="100" w:type="dxa"/>
+              <w:bottom w:w="100" w:type="dxa"/>
+              <w:right w:w="100" w:type="dxa"/>
             </w:tcMar>
           </w:tcPr>
           <w:p>
             <w:pPr>
               <w:widowControl w:val="0"/>
               <w:pBdr>
-                <w:top w:space="0" w:sz="0" w:val="nil"/>
-                <w:left w:space="0" w:sz="0" w:val="nil"/>
-                <w:bottom w:space="0" w:sz="0" w:val="nil"/>
-                <w:right w:space="0" w:sz="0" w:val="nil"/>
-                <w:between w:space="0" w:sz="0" w:val="nil"/>
+                <w:top w:val="nil"/>
+                <w:left w:val="nil"/>
+                <w:bottom w:val="nil"/>
+                <w:right w:val="nil"/>
+                <w:between w:val="nil"/>
               </w:pBdr>
               <w:spacing w:line="240" w:lineRule="auto"/>
               <w:rPr>
@@ -2309,32 +2092,28 @@
                 <w:szCs w:val="20"/>
               </w:rPr>
             </w:pPr>
-            <w:r>
-              <w:rPr>
-                <w:rtl w:val="0"/>
-              </w:rPr>
-            </w:r>
           </w:p>
         </w:tc>
         <w:tc>
           <w:tcPr>
-            <w:shd w:fill="auto" w:val="clear"/>
+            <w:tcW w:w="936" w:type="dxa"/>
+            <w:shd w:val="clear" w:color="auto" w:fill="auto"/>
             <w:tcMar>
-              <w:top w:w="100.0" w:type="dxa"/>
-              <w:left w:w="100.0" w:type="dxa"/>
-              <w:bottom w:w="100.0" w:type="dxa"/>
-              <w:right w:w="100.0" w:type="dxa"/>
+              <w:top w:w="100" w:type="dxa"/>
+              <w:left w:w="100" w:type="dxa"/>
+              <w:bottom w:w="100" w:type="dxa"/>
+              <w:right w:w="100" w:type="dxa"/>
             </w:tcMar>
           </w:tcPr>
           <w:p>
             <w:pPr>
               <w:widowControl w:val="0"/>
               <w:pBdr>
-                <w:top w:space="0" w:sz="0" w:val="nil"/>
-                <w:left w:space="0" w:sz="0" w:val="nil"/>
-                <w:bottom w:space="0" w:sz="0" w:val="nil"/>
-                <w:right w:space="0" w:sz="0" w:val="nil"/>
-                <w:between w:space="0" w:sz="0" w:val="nil"/>
+                <w:top w:val="nil"/>
+                <w:left w:val="nil"/>
+                <w:bottom w:val="nil"/>
+                <w:right w:val="nil"/>
+                <w:between w:val="nil"/>
               </w:pBdr>
               <w:spacing w:line="240" w:lineRule="auto"/>
               <w:rPr>
@@ -2342,32 +2121,28 @@
                 <w:szCs w:val="24"/>
               </w:rPr>
             </w:pPr>
-            <w:r>
-              <w:rPr>
-                <w:rtl w:val="0"/>
-              </w:rPr>
-            </w:r>
           </w:p>
         </w:tc>
         <w:tc>
           <w:tcPr>
-            <w:shd w:fill="auto" w:val="clear"/>
+            <w:tcW w:w="936" w:type="dxa"/>
+            <w:shd w:val="clear" w:color="auto" w:fill="auto"/>
             <w:tcMar>
-              <w:top w:w="100.0" w:type="dxa"/>
-              <w:left w:w="100.0" w:type="dxa"/>
-              <w:bottom w:w="100.0" w:type="dxa"/>
-              <w:right w:w="100.0" w:type="dxa"/>
+              <w:top w:w="100" w:type="dxa"/>
+              <w:left w:w="100" w:type="dxa"/>
+              <w:bottom w:w="100" w:type="dxa"/>
+              <w:right w:w="100" w:type="dxa"/>
             </w:tcMar>
           </w:tcPr>
           <w:p>
             <w:pPr>
               <w:widowControl w:val="0"/>
               <w:pBdr>
-                <w:top w:space="0" w:sz="0" w:val="nil"/>
-                <w:left w:space="0" w:sz="0" w:val="nil"/>
-                <w:bottom w:space="0" w:sz="0" w:val="nil"/>
-                <w:right w:space="0" w:sz="0" w:val="nil"/>
-                <w:between w:space="0" w:sz="0" w:val="nil"/>
+                <w:top w:val="nil"/>
+                <w:left w:val="nil"/>
+                <w:bottom w:val="nil"/>
+                <w:right w:val="nil"/>
+                <w:between w:val="nil"/>
               </w:pBdr>
               <w:spacing w:line="240" w:lineRule="auto"/>
               <w:rPr>
@@ -2375,32 +2150,28 @@
                 <w:szCs w:val="24"/>
               </w:rPr>
             </w:pPr>
-            <w:r>
-              <w:rPr>
-                <w:rtl w:val="0"/>
-              </w:rPr>
-            </w:r>
           </w:p>
         </w:tc>
         <w:tc>
           <w:tcPr>
-            <w:shd w:fill="auto" w:val="clear"/>
+            <w:tcW w:w="936" w:type="dxa"/>
+            <w:shd w:val="clear" w:color="auto" w:fill="auto"/>
             <w:tcMar>
-              <w:top w:w="100.0" w:type="dxa"/>
-              <w:left w:w="100.0" w:type="dxa"/>
-              <w:bottom w:w="100.0" w:type="dxa"/>
-              <w:right w:w="100.0" w:type="dxa"/>
+              <w:top w:w="100" w:type="dxa"/>
+              <w:left w:w="100" w:type="dxa"/>
+              <w:bottom w:w="100" w:type="dxa"/>
+              <w:right w:w="100" w:type="dxa"/>
             </w:tcMar>
           </w:tcPr>
           <w:p>
             <w:pPr>
               <w:widowControl w:val="0"/>
               <w:pBdr>
-                <w:top w:space="0" w:sz="0" w:val="nil"/>
-                <w:left w:space="0" w:sz="0" w:val="nil"/>
-                <w:bottom w:space="0" w:sz="0" w:val="nil"/>
-                <w:right w:space="0" w:sz="0" w:val="nil"/>
-                <w:between w:space="0" w:sz="0" w:val="nil"/>
+                <w:top w:val="nil"/>
+                <w:left w:val="nil"/>
+                <w:bottom w:val="nil"/>
+                <w:right w:val="nil"/>
+                <w:between w:val="nil"/>
               </w:pBdr>
               <w:spacing w:line="240" w:lineRule="auto"/>
               <w:rPr>
@@ -2408,32 +2179,28 @@
                 <w:szCs w:val="24"/>
               </w:rPr>
             </w:pPr>
-            <w:r>
-              <w:rPr>
-                <w:rtl w:val="0"/>
-              </w:rPr>
-            </w:r>
           </w:p>
         </w:tc>
         <w:tc>
           <w:tcPr>
-            <w:shd w:fill="auto" w:val="clear"/>
+            <w:tcW w:w="936" w:type="dxa"/>
+            <w:shd w:val="clear" w:color="auto" w:fill="auto"/>
             <w:tcMar>
-              <w:top w:w="100.0" w:type="dxa"/>
-              <w:left w:w="100.0" w:type="dxa"/>
-              <w:bottom w:w="100.0" w:type="dxa"/>
-              <w:right w:w="100.0" w:type="dxa"/>
+              <w:top w:w="100" w:type="dxa"/>
+              <w:left w:w="100" w:type="dxa"/>
+              <w:bottom w:w="100" w:type="dxa"/>
+              <w:right w:w="100" w:type="dxa"/>
             </w:tcMar>
           </w:tcPr>
           <w:p>
             <w:pPr>
               <w:widowControl w:val="0"/>
               <w:pBdr>
-                <w:top w:space="0" w:sz="0" w:val="nil"/>
-                <w:left w:space="0" w:sz="0" w:val="nil"/>
-                <w:bottom w:space="0" w:sz="0" w:val="nil"/>
-                <w:right w:space="0" w:sz="0" w:val="nil"/>
-                <w:between w:space="0" w:sz="0" w:val="nil"/>
+                <w:top w:val="nil"/>
+                <w:left w:val="nil"/>
+                <w:bottom w:val="nil"/>
+                <w:right w:val="nil"/>
+                <w:between w:val="nil"/>
               </w:pBdr>
               <w:spacing w:line="240" w:lineRule="auto"/>
               <w:rPr>
@@ -2441,32 +2208,28 @@
                 <w:szCs w:val="24"/>
               </w:rPr>
             </w:pPr>
-            <w:r>
-              <w:rPr>
-                <w:rtl w:val="0"/>
-              </w:rPr>
-            </w:r>
           </w:p>
         </w:tc>
         <w:tc>
           <w:tcPr>
-            <w:shd w:fill="auto" w:val="clear"/>
+            <w:tcW w:w="936" w:type="dxa"/>
+            <w:shd w:val="clear" w:color="auto" w:fill="auto"/>
             <w:tcMar>
-              <w:top w:w="100.0" w:type="dxa"/>
-              <w:left w:w="100.0" w:type="dxa"/>
-              <w:bottom w:w="100.0" w:type="dxa"/>
-              <w:right w:w="100.0" w:type="dxa"/>
+              <w:top w:w="100" w:type="dxa"/>
+              <w:left w:w="100" w:type="dxa"/>
+              <w:bottom w:w="100" w:type="dxa"/>
+              <w:right w:w="100" w:type="dxa"/>
             </w:tcMar>
           </w:tcPr>
           <w:p>
             <w:pPr>
               <w:widowControl w:val="0"/>
               <w:pBdr>
-                <w:top w:space="0" w:sz="0" w:val="nil"/>
-                <w:left w:space="0" w:sz="0" w:val="nil"/>
-                <w:bottom w:space="0" w:sz="0" w:val="nil"/>
-                <w:right w:space="0" w:sz="0" w:val="nil"/>
-                <w:between w:space="0" w:sz="0" w:val="nil"/>
+                <w:top w:val="nil"/>
+                <w:left w:val="nil"/>
+                <w:bottom w:val="nil"/>
+                <w:right w:val="nil"/>
+                <w:between w:val="nil"/>
               </w:pBdr>
               <w:spacing w:line="240" w:lineRule="auto"/>
               <w:rPr>
@@ -2474,32 +2237,28 @@
                 <w:szCs w:val="24"/>
               </w:rPr>
             </w:pPr>
-            <w:r>
-              <w:rPr>
-                <w:rtl w:val="0"/>
-              </w:rPr>
-            </w:r>
           </w:p>
         </w:tc>
         <w:tc>
           <w:tcPr>
-            <w:shd w:fill="auto" w:val="clear"/>
+            <w:tcW w:w="936" w:type="dxa"/>
+            <w:shd w:val="clear" w:color="auto" w:fill="auto"/>
             <w:tcMar>
-              <w:top w:w="100.0" w:type="dxa"/>
-              <w:left w:w="100.0" w:type="dxa"/>
-              <w:bottom w:w="100.0" w:type="dxa"/>
-              <w:right w:w="100.0" w:type="dxa"/>
+              <w:top w:w="100" w:type="dxa"/>
+              <w:left w:w="100" w:type="dxa"/>
+              <w:bottom w:w="100" w:type="dxa"/>
+              <w:right w:w="100" w:type="dxa"/>
             </w:tcMar>
           </w:tcPr>
           <w:p>
             <w:pPr>
               <w:widowControl w:val="0"/>
               <w:pBdr>
-                <w:top w:space="0" w:sz="0" w:val="nil"/>
-                <w:left w:space="0" w:sz="0" w:val="nil"/>
-                <w:bottom w:space="0" w:sz="0" w:val="nil"/>
-                <w:right w:space="0" w:sz="0" w:val="nil"/>
-                <w:between w:space="0" w:sz="0" w:val="nil"/>
+                <w:top w:val="nil"/>
+                <w:left w:val="nil"/>
+                <w:bottom w:val="nil"/>
+                <w:right w:val="nil"/>
+                <w:between w:val="nil"/>
               </w:pBdr>
               <w:spacing w:line="240" w:lineRule="auto"/>
               <w:rPr>
@@ -2507,32 +2266,28 @@
                 <w:szCs w:val="24"/>
               </w:rPr>
             </w:pPr>
-            <w:r>
-              <w:rPr>
-                <w:rtl w:val="0"/>
-              </w:rPr>
-            </w:r>
           </w:p>
         </w:tc>
         <w:tc>
           <w:tcPr>
-            <w:shd w:fill="auto" w:val="clear"/>
+            <w:tcW w:w="936" w:type="dxa"/>
+            <w:shd w:val="clear" w:color="auto" w:fill="auto"/>
             <w:tcMar>
-              <w:top w:w="100.0" w:type="dxa"/>
-              <w:left w:w="100.0" w:type="dxa"/>
-              <w:bottom w:w="100.0" w:type="dxa"/>
-              <w:right w:w="100.0" w:type="dxa"/>
+              <w:top w:w="100" w:type="dxa"/>
+              <w:left w:w="100" w:type="dxa"/>
+              <w:bottom w:w="100" w:type="dxa"/>
+              <w:right w:w="100" w:type="dxa"/>
             </w:tcMar>
           </w:tcPr>
           <w:p>
             <w:pPr>
               <w:widowControl w:val="0"/>
               <w:pBdr>
-                <w:top w:space="0" w:sz="0" w:val="nil"/>
-                <w:left w:space="0" w:sz="0" w:val="nil"/>
-                <w:bottom w:space="0" w:sz="0" w:val="nil"/>
-                <w:right w:space="0" w:sz="0" w:val="nil"/>
-                <w:between w:space="0" w:sz="0" w:val="nil"/>
+                <w:top w:val="nil"/>
+                <w:left w:val="nil"/>
+                <w:bottom w:val="nil"/>
+                <w:right w:val="nil"/>
+                <w:between w:val="nil"/>
               </w:pBdr>
               <w:spacing w:line="240" w:lineRule="auto"/>
               <w:rPr>
@@ -2540,32 +2295,28 @@
                 <w:szCs w:val="24"/>
               </w:rPr>
             </w:pPr>
-            <w:r>
-              <w:rPr>
-                <w:rtl w:val="0"/>
-              </w:rPr>
-            </w:r>
           </w:p>
         </w:tc>
         <w:tc>
           <w:tcPr>
-            <w:shd w:fill="auto" w:val="clear"/>
+            <w:tcW w:w="936" w:type="dxa"/>
+            <w:shd w:val="clear" w:color="auto" w:fill="auto"/>
             <w:tcMar>
-              <w:top w:w="100.0" w:type="dxa"/>
-              <w:left w:w="100.0" w:type="dxa"/>
-              <w:bottom w:w="100.0" w:type="dxa"/>
-              <w:right w:w="100.0" w:type="dxa"/>
+              <w:top w:w="100" w:type="dxa"/>
+              <w:left w:w="100" w:type="dxa"/>
+              <w:bottom w:w="100" w:type="dxa"/>
+              <w:right w:w="100" w:type="dxa"/>
             </w:tcMar>
           </w:tcPr>
           <w:p>
             <w:pPr>
               <w:widowControl w:val="0"/>
               <w:pBdr>
-                <w:top w:space="0" w:sz="0" w:val="nil"/>
-                <w:left w:space="0" w:sz="0" w:val="nil"/>
-                <w:bottom w:space="0" w:sz="0" w:val="nil"/>
-                <w:right w:space="0" w:sz="0" w:val="nil"/>
-                <w:between w:space="0" w:sz="0" w:val="nil"/>
+                <w:top w:val="nil"/>
+                <w:left w:val="nil"/>
+                <w:bottom w:val="nil"/>
+                <w:right w:val="nil"/>
+                <w:between w:val="nil"/>
               </w:pBdr>
               <w:spacing w:line="240" w:lineRule="auto"/>
               <w:rPr>
@@ -2573,11 +2324,6 @@
                 <w:szCs w:val="24"/>
               </w:rPr>
             </w:pPr>
-            <w:r>
-              <w:rPr>
-                <w:rtl w:val="0"/>
-              </w:rPr>
-            </w:r>
           </w:p>
         </w:tc>
       </w:tr>
@@ -2591,11 +2337,6 @@
           <w:szCs w:val="24"/>
         </w:rPr>
       </w:pPr>
-      <w:r>
-        <w:rPr>
-          <w:rtl w:val="0"/>
-        </w:rPr>
-      </w:r>
     </w:p>
     <w:p>
       <w:pPr>
@@ -2610,9 +2351,8 @@
         <w:rPr>
           <w:sz w:val="24"/>
           <w:szCs w:val="24"/>
-          <w:rtl w:val="0"/>
-        </w:rPr>
-        <w:t xml:space="preserve">Based on the overall omission rate for all the bins, which model performed better? Does this match the conclusion reached using AICc?</w:t>
+        </w:rPr>
+        <w:t>Based on the overall omission rate for all the bins, which model performed better? Does this match the conclusion reached using AICc?</w:t>
       </w:r>
     </w:p>
     <w:p>
@@ -2624,11 +2364,6 @@
           <w:szCs w:val="24"/>
         </w:rPr>
       </w:pPr>
-      <w:r>
-        <w:rPr>
-          <w:rtl w:val="0"/>
-        </w:rPr>
-      </w:r>
     </w:p>
     <w:p>
       <w:pPr>
@@ -2639,11 +2374,6 @@
           <w:szCs w:val="24"/>
         </w:rPr>
       </w:pPr>
-      <w:r>
-        <w:rPr>
-          <w:rtl w:val="0"/>
-        </w:rPr>
-      </w:r>
     </w:p>
     <w:p>
       <w:pPr>
@@ -2654,11 +2384,6 @@
           <w:szCs w:val="24"/>
         </w:rPr>
       </w:pPr>
-      <w:r>
-        <w:rPr>
-          <w:rtl w:val="0"/>
-        </w:rPr>
-      </w:r>
     </w:p>
     <w:p>
       <w:pPr>
@@ -2667,124 +2392,160 @@
           <w:numId w:val="3"/>
         </w:numPr>
         <w:spacing w:line="240" w:lineRule="auto"/>
-        <w:ind w:left="720" w:hanging="360"/>
-        <w:rPr>
-          <w:sz w:val="24"/>
-          <w:szCs w:val="24"/>
-        </w:rPr>
-      </w:pPr>
-      <w:bookmarkStart w:colFirst="0" w:colLast="0" w:name="_heading=h.1t3h5sf" w:id="7"/>
-      <w:bookmarkEnd w:id="7"/>
-      <w:r>
-        <w:rPr>
-          <w:sz w:val="24"/>
-          <w:szCs w:val="24"/>
-          <w:rtl w:val="0"/>
-        </w:rPr>
-        <w:t xml:space="preserve">Based on AICc and omission rate, which model do you think will be the best to continue working with? Keep note of this; you will use this in Exercise 8 for model projection.</w:t>
-      </w:r>
-    </w:p>
-    <w:p>
-      <w:pPr>
-        <w:spacing w:line="240" w:lineRule="auto"/>
-        <w:rPr>
-          <w:sz w:val="24"/>
-          <w:szCs w:val="24"/>
-        </w:rPr>
-      </w:pPr>
-      <w:r>
-        <w:rPr>
-          <w:rtl w:val="0"/>
-        </w:rPr>
-      </w:r>
-    </w:p>
-    <w:p>
-      <w:pPr>
-        <w:spacing w:line="240" w:lineRule="auto"/>
-        <w:rPr>
-          <w:b w:val="1"/>
-          <w:sz w:val="24"/>
-          <w:szCs w:val="24"/>
-        </w:rPr>
-      </w:pPr>
-      <w:r>
-        <w:rPr>
-          <w:rtl w:val="0"/>
-        </w:rPr>
-      </w:r>
+        <w:rPr>
+          <w:sz w:val="24"/>
+          <w:szCs w:val="24"/>
+        </w:rPr>
+      </w:pPr>
+      <w:bookmarkStart w:id="8" w:name="_heading=h.1t3h5sf" w:colFirst="0" w:colLast="0"/>
+      <w:bookmarkEnd w:id="8"/>
+      <w:r>
+        <w:rPr>
+          <w:sz w:val="24"/>
+          <w:szCs w:val="24"/>
+        </w:rPr>
+        <w:t>Based on AICc and omission rate, which model do you think will be the best to continue working with? Keep note of this; you will use this in Exercise 8 for model projection.</w:t>
+      </w:r>
+    </w:p>
+    <w:p>
+      <w:pPr>
+        <w:spacing w:line="240" w:lineRule="auto"/>
+        <w:rPr>
+          <w:sz w:val="24"/>
+          <w:szCs w:val="24"/>
+        </w:rPr>
+      </w:pPr>
+    </w:p>
+    <w:p>
+      <w:pPr>
+        <w:spacing w:line="240" w:lineRule="auto"/>
+        <w:rPr>
+          <w:b/>
+          <w:sz w:val="24"/>
+          <w:szCs w:val="24"/>
+        </w:rPr>
+      </w:pPr>
     </w:p>
     <w:sectPr>
-      <w:headerReference r:id="rId15" w:type="default"/>
-      <w:footerReference r:id="rId16" w:type="default"/>
-      <w:footerReference r:id="rId17" w:type="first"/>
-      <w:pgSz w:h="15840" w:w="12240"/>
-      <w:pgMar w:bottom="1440" w:top="1440" w:left="1440" w:right="1440" w:header="0" w:footer="720"/>
+      <w:headerReference w:type="default" r:id="rId16"/>
+      <w:footerReference w:type="default" r:id="rId17"/>
+      <w:footerReference w:type="first" r:id="rId18"/>
+      <w:pgSz w:w="12240" w:h="15840"/>
+      <w:pgMar w:top="1440" w:right="1440" w:bottom="1440" w:left="1440" w:header="0" w:footer="720" w:gutter="0"/>
       <w:pgNumType w:start="1"/>
+      <w:cols w:space="720"/>
     </w:sectPr>
   </w:body>
 </w:document>
 </file>
 
+<file path=word/endnotes.xml><?xml version="1.0" encoding="utf-8"?>
+<w:endnotes xmlns:wpc="http://schemas.microsoft.com/office/word/2010/wordprocessingCanvas" xmlns:cx="http://schemas.microsoft.com/office/drawing/2014/chartex" xmlns:cx1="http://schemas.microsoft.com/office/drawing/2015/9/8/chartex" xmlns:mc="http://schemas.openxmlformats.org/markup-compatibility/2006" xmlns:o="urn:schemas-microsoft-com:office:office" xmlns:r="http://schemas.openxmlformats.org/officeDocument/2006/relationships" xmlns:m="http://schemas.openxmlformats.org/officeDocument/2006/math" xmlns:v="urn:schemas-microsoft-com:vml" xmlns:wp14="http://schemas.microsoft.com/office/word/2010/wordprocessingDrawing" xmlns:wp="http://schemas.openxmlformats.org/drawingml/2006/wordprocessingDrawing" xmlns:w10="urn:schemas-microsoft-com:office:word" xmlns:w="http://schemas.openxmlformats.org/wordprocessingml/2006/main" xmlns:w14="http://schemas.microsoft.com/office/word/2010/wordml" xmlns:w15="http://schemas.microsoft.com/office/word/2012/wordml" xmlns:w16se="http://schemas.microsoft.com/office/word/2015/wordml/symex" xmlns:wpg="http://schemas.microsoft.com/office/word/2010/wordprocessingGroup" xmlns:wpi="http://schemas.microsoft.com/office/word/2010/wordprocessingInk" xmlns:wne="http://schemas.microsoft.com/office/word/2006/wordml" xmlns:wps="http://schemas.microsoft.com/office/word/2010/wordprocessingShape" mc:Ignorable="w14 w15 w16se wp14">
+  <w:endnote w:type="separator" w:id="-1">
+    <w:p>
+      <w:pPr>
+        <w:spacing w:line="240" w:lineRule="auto"/>
+      </w:pPr>
+      <w:r>
+        <w:separator/>
+      </w:r>
+    </w:p>
+  </w:endnote>
+  <w:endnote w:type="continuationSeparator" w:id="0">
+    <w:p>
+      <w:pPr>
+        <w:spacing w:line="240" w:lineRule="auto"/>
+      </w:pPr>
+      <w:r>
+        <w:continuationSeparator/>
+      </w:r>
+    </w:p>
+  </w:endnote>
+</w:endnotes>
+</file>
+
 <file path=word/footer1.xml><?xml version="1.0" encoding="utf-8"?>
-<w:ftr xmlns:mc="http://schemas.openxmlformats.org/markup-compatibility/2006" xmlns:o="urn:schemas-microsoft-com:office:office" xmlns:r="http://schemas.openxmlformats.org/officeDocument/2006/relationships" xmlns:m="http://schemas.openxmlformats.org/officeDocument/2006/math" xmlns:v="urn:schemas-microsoft-com:vml" xmlns:wp="http://schemas.openxmlformats.org/drawingml/2006/wordprocessingDrawing" xmlns:w10="urn:schemas-microsoft-com:office:word" xmlns:w="http://schemas.openxmlformats.org/wordprocessingml/2006/main" xmlns:wne="http://schemas.microsoft.com/office/word/2006/wordml" xmlns:sl="http://schemas.openxmlformats.org/schemaLibrary/2006/main" xmlns:a="http://schemas.openxmlformats.org/drawingml/2006/main" xmlns:pic="http://schemas.openxmlformats.org/drawingml/2006/picture" xmlns:c="http://schemas.openxmlformats.org/drawingml/2006/chart" xmlns:lc="http://schemas.openxmlformats.org/drawingml/2006/lockedCanvas" xmlns:dgm="http://schemas.openxmlformats.org/drawingml/2006/diagram" xmlns:wps="http://schemas.microsoft.com/office/word/2010/wordprocessingShape" xmlns:wpg="http://schemas.microsoft.com/office/word/2010/wordprocessingGroup" xmlns:w14="http://schemas.microsoft.com/office/word/2010/wordml" xmlns:w15="http://schemas.microsoft.com/office/word/2012/wordml">
+<w:ftr xmlns:wpc="http://schemas.microsoft.com/office/word/2010/wordprocessingCanvas" xmlns:cx="http://schemas.microsoft.com/office/drawing/2014/chartex" xmlns:cx1="http://schemas.microsoft.com/office/drawing/2015/9/8/chartex" xmlns:mc="http://schemas.openxmlformats.org/markup-compatibility/2006" xmlns:o="urn:schemas-microsoft-com:office:office" xmlns:r="http://schemas.openxmlformats.org/officeDocument/2006/relationships" xmlns:m="http://schemas.openxmlformats.org/officeDocument/2006/math" xmlns:v="urn:schemas-microsoft-com:vml" xmlns:wp14="http://schemas.microsoft.com/office/word/2010/wordprocessingDrawing" xmlns:wp="http://schemas.openxmlformats.org/drawingml/2006/wordprocessingDrawing" xmlns:w10="urn:schemas-microsoft-com:office:word" xmlns:w="http://schemas.openxmlformats.org/wordprocessingml/2006/main" xmlns:w14="http://schemas.microsoft.com/office/word/2010/wordml" xmlns:w15="http://schemas.microsoft.com/office/word/2012/wordml" xmlns:w16se="http://schemas.microsoft.com/office/word/2015/wordml/symex" xmlns:wpg="http://schemas.microsoft.com/office/word/2010/wordprocessingGroup" xmlns:wpi="http://schemas.microsoft.com/office/word/2010/wordprocessingInk" xmlns:wne="http://schemas.microsoft.com/office/word/2006/wordml" xmlns:wps="http://schemas.microsoft.com/office/word/2010/wordprocessingShape" mc:Ignorable="w14 w15 w16se wp14">
   <w:p>
     <w:pPr>
       <w:jc w:val="right"/>
-      <w:rPr/>
     </w:pPr>
     <w:r>
-      <w:rPr/>
       <w:fldChar w:fldCharType="begin"/>
-      <w:instrText xml:space="preserve">PAGE</w:instrText>
+    </w:r>
+    <w:r>
+      <w:instrText>PAGE</w:instrText>
+    </w:r>
+    <w:r>
       <w:fldChar w:fldCharType="separate"/>
-      <w:fldChar w:fldCharType="end"/>
     </w:r>
     <w:r>
       <w:rPr>
-        <w:rtl w:val="0"/>
+        <w:noProof/>
       </w:rPr>
+      <w:t>2</w:t>
+    </w:r>
+    <w:r>
+      <w:fldChar w:fldCharType="end"/>
     </w:r>
   </w:p>
 </w:ftr>
 </file>
 
 <file path=word/footer2.xml><?xml version="1.0" encoding="utf-8"?>
-<w:ftr xmlns:mc="http://schemas.openxmlformats.org/markup-compatibility/2006" xmlns:o="urn:schemas-microsoft-com:office:office" xmlns:r="http://schemas.openxmlformats.org/officeDocument/2006/relationships" xmlns:m="http://schemas.openxmlformats.org/officeDocument/2006/math" xmlns:v="urn:schemas-microsoft-com:vml" xmlns:wp="http://schemas.openxmlformats.org/drawingml/2006/wordprocessingDrawing" xmlns:w10="urn:schemas-microsoft-com:office:word" xmlns:w="http://schemas.openxmlformats.org/wordprocessingml/2006/main" xmlns:wne="http://schemas.microsoft.com/office/word/2006/wordml" xmlns:sl="http://schemas.openxmlformats.org/schemaLibrary/2006/main" xmlns:a="http://schemas.openxmlformats.org/drawingml/2006/main" xmlns:pic="http://schemas.openxmlformats.org/drawingml/2006/picture" xmlns:c="http://schemas.openxmlformats.org/drawingml/2006/chart" xmlns:lc="http://schemas.openxmlformats.org/drawingml/2006/lockedCanvas" xmlns:dgm="http://schemas.openxmlformats.org/drawingml/2006/diagram" xmlns:wps="http://schemas.microsoft.com/office/word/2010/wordprocessingShape" xmlns:wpg="http://schemas.microsoft.com/office/word/2010/wordprocessingGroup" xmlns:w14="http://schemas.microsoft.com/office/word/2010/wordml" xmlns:w15="http://schemas.microsoft.com/office/word/2012/wordml">
+<w:ftr xmlns:wpc="http://schemas.microsoft.com/office/word/2010/wordprocessingCanvas" xmlns:cx="http://schemas.microsoft.com/office/drawing/2014/chartex" xmlns:cx1="http://schemas.microsoft.com/office/drawing/2015/9/8/chartex" xmlns:mc="http://schemas.openxmlformats.org/markup-compatibility/2006" xmlns:o="urn:schemas-microsoft-com:office:office" xmlns:r="http://schemas.openxmlformats.org/officeDocument/2006/relationships" xmlns:m="http://schemas.openxmlformats.org/officeDocument/2006/math" xmlns:v="urn:schemas-microsoft-com:vml" xmlns:wp14="http://schemas.microsoft.com/office/word/2010/wordprocessingDrawing" xmlns:wp="http://schemas.openxmlformats.org/drawingml/2006/wordprocessingDrawing" xmlns:w10="urn:schemas-microsoft-com:office:word" xmlns:w="http://schemas.openxmlformats.org/wordprocessingml/2006/main" xmlns:w14="http://schemas.microsoft.com/office/word/2010/wordml" xmlns:w15="http://schemas.microsoft.com/office/word/2012/wordml" xmlns:w16se="http://schemas.microsoft.com/office/word/2015/wordml/symex" xmlns:wpg="http://schemas.microsoft.com/office/word/2010/wordprocessingGroup" xmlns:wpi="http://schemas.microsoft.com/office/word/2010/wordprocessingInk" xmlns:wne="http://schemas.microsoft.com/office/word/2006/wordml" xmlns:wps="http://schemas.microsoft.com/office/word/2010/wordprocessingShape" mc:Ignorable="w14 w15 w16se wp14">
   <w:p>
     <w:pPr>
       <w:jc w:val="right"/>
-      <w:rPr/>
     </w:pPr>
     <w:r>
-      <w:rPr/>
       <w:fldChar w:fldCharType="begin"/>
-      <w:instrText xml:space="preserve">PAGE</w:instrText>
-      <w:fldChar w:fldCharType="separate"/>
-      <w:fldChar w:fldCharType="end"/>
     </w:r>
     <w:r>
-      <w:rPr>
-        <w:rtl w:val="0"/>
-      </w:rPr>
+      <w:instrText>PAGE</w:instrText>
+    </w:r>
+    <w:r>
+      <w:fldChar w:fldCharType="end"/>
     </w:r>
   </w:p>
 </w:ftr>
 </file>
 
+<file path=word/footnotes.xml><?xml version="1.0" encoding="utf-8"?>
+<w:footnotes xmlns:wpc="http://schemas.microsoft.com/office/word/2010/wordprocessingCanvas" xmlns:cx="http://schemas.microsoft.com/office/drawing/2014/chartex" xmlns:cx1="http://schemas.microsoft.com/office/drawing/2015/9/8/chartex" xmlns:mc="http://schemas.openxmlformats.org/markup-compatibility/2006" xmlns:o="urn:schemas-microsoft-com:office:office" xmlns:r="http://schemas.openxmlformats.org/officeDocument/2006/relationships" xmlns:m="http://schemas.openxmlformats.org/officeDocument/2006/math" xmlns:v="urn:schemas-microsoft-com:vml" xmlns:wp14="http://schemas.microsoft.com/office/word/2010/wordprocessingDrawing" xmlns:wp="http://schemas.openxmlformats.org/drawingml/2006/wordprocessingDrawing" xmlns:w10="urn:schemas-microsoft-com:office:word" xmlns:w="http://schemas.openxmlformats.org/wordprocessingml/2006/main" xmlns:w14="http://schemas.microsoft.com/office/word/2010/wordml" xmlns:w15="http://schemas.microsoft.com/office/word/2012/wordml" xmlns:w16se="http://schemas.microsoft.com/office/word/2015/wordml/symex" xmlns:wpg="http://schemas.microsoft.com/office/word/2010/wordprocessingGroup" xmlns:wpi="http://schemas.microsoft.com/office/word/2010/wordprocessingInk" xmlns:wne="http://schemas.microsoft.com/office/word/2006/wordml" xmlns:wps="http://schemas.microsoft.com/office/word/2010/wordprocessingShape" mc:Ignorable="w14 w15 w16se wp14">
+  <w:footnote w:type="separator" w:id="-1">
+    <w:p>
+      <w:pPr>
+        <w:spacing w:line="240" w:lineRule="auto"/>
+      </w:pPr>
+      <w:r>
+        <w:separator/>
+      </w:r>
+    </w:p>
+  </w:footnote>
+  <w:footnote w:type="continuationSeparator" w:id="0">
+    <w:p>
+      <w:pPr>
+        <w:spacing w:line="240" w:lineRule="auto"/>
+      </w:pPr>
+      <w:r>
+        <w:continuationSeparator/>
+      </w:r>
+    </w:p>
+  </w:footnote>
+</w:footnotes>
+</file>
+
 <file path=word/header1.xml><?xml version="1.0" encoding="utf-8"?>
-<w:hdr xmlns:mc="http://schemas.openxmlformats.org/markup-compatibility/2006" xmlns:o="urn:schemas-microsoft-com:office:office" xmlns:r="http://schemas.openxmlformats.org/officeDocument/2006/relationships" xmlns:m="http://schemas.openxmlformats.org/officeDocument/2006/math" xmlns:v="urn:schemas-microsoft-com:vml" xmlns:wp="http://schemas.openxmlformats.org/drawingml/2006/wordprocessingDrawing" xmlns:w10="urn:schemas-microsoft-com:office:word" xmlns:w="http://schemas.openxmlformats.org/wordprocessingml/2006/main" xmlns:wne="http://schemas.microsoft.com/office/word/2006/wordml" xmlns:sl="http://schemas.openxmlformats.org/schemaLibrary/2006/main" xmlns:a="http://schemas.openxmlformats.org/drawingml/2006/main" xmlns:pic="http://schemas.openxmlformats.org/drawingml/2006/picture" xmlns:c="http://schemas.openxmlformats.org/drawingml/2006/chart" xmlns:lc="http://schemas.openxmlformats.org/drawingml/2006/lockedCanvas" xmlns:dgm="http://schemas.openxmlformats.org/drawingml/2006/diagram" xmlns:wps="http://schemas.microsoft.com/office/word/2010/wordprocessingShape" xmlns:wpg="http://schemas.microsoft.com/office/word/2010/wordprocessingGroup" xmlns:w14="http://schemas.microsoft.com/office/word/2010/wordml" xmlns:w15="http://schemas.microsoft.com/office/word/2012/wordml">
+<w:hdr xmlns:wpc="http://schemas.microsoft.com/office/word/2010/wordprocessingCanvas" xmlns:cx="http://schemas.microsoft.com/office/drawing/2014/chartex" xmlns:cx1="http://schemas.microsoft.com/office/drawing/2015/9/8/chartex" xmlns:mc="http://schemas.openxmlformats.org/markup-compatibility/2006" xmlns:o="urn:schemas-microsoft-com:office:office" xmlns:r="http://schemas.openxmlformats.org/officeDocument/2006/relationships" xmlns:m="http://schemas.openxmlformats.org/officeDocument/2006/math" xmlns:v="urn:schemas-microsoft-com:vml" xmlns:wp14="http://schemas.microsoft.com/office/word/2010/wordprocessingDrawing" xmlns:wp="http://schemas.openxmlformats.org/drawingml/2006/wordprocessingDrawing" xmlns:w10="urn:schemas-microsoft-com:office:word" xmlns:w="http://schemas.openxmlformats.org/wordprocessingml/2006/main" xmlns:w14="http://schemas.microsoft.com/office/word/2010/wordml" xmlns:w15="http://schemas.microsoft.com/office/word/2012/wordml" xmlns:w16se="http://schemas.microsoft.com/office/word/2015/wordml/symex" xmlns:wpg="http://schemas.microsoft.com/office/word/2010/wordprocessingGroup" xmlns:wpi="http://schemas.microsoft.com/office/word/2010/wordprocessingInk" xmlns:wne="http://schemas.microsoft.com/office/word/2006/wordml" xmlns:wps="http://schemas.microsoft.com/office/word/2010/wordprocessingShape" mc:Ignorable="w14 w15 w16se wp14">
   <w:p>
-    <w:pPr>
-      <w:rPr/>
-    </w:pPr>
     <w:r>
       <w:rPr>
-        <w:rtl w:val="0"/>
+        <w:noProof/>
+        <w:lang w:val="en-GB"/>
       </w:rPr>
-    </w:r>
-    <w:r>
       <w:drawing>
-        <wp:anchor allowOverlap="1" behindDoc="0" distB="0" distT="0" distL="114300" distR="114300" hidden="0" layoutInCell="1" locked="0" relativeHeight="0" simplePos="0">
+        <wp:anchor distT="0" distB="0" distL="114300" distR="114300" simplePos="0" relativeHeight="251658240" behindDoc="0" locked="0" layoutInCell="1" hidden="0" allowOverlap="1">
           <wp:simplePos x="0" y="0"/>
           <wp:positionH relativeFrom="column">
             <wp:posOffset>3505200</wp:posOffset>
@@ -2793,19 +2554,20 @@
             <wp:posOffset>185738</wp:posOffset>
           </wp:positionV>
           <wp:extent cx="2438400" cy="552450"/>
-          <wp:effectExtent b="0" l="0" r="0" t="0"/>
-          <wp:wrapSquare wrapText="bothSides" distB="0" distT="0" distL="114300" distR="114300"/>
+          <wp:effectExtent l="0" t="0" r="0" b="0"/>
+          <wp:wrapSquare wrapText="bothSides" distT="0" distB="0" distL="114300" distR="114300"/>
           <wp:docPr id="22" name="image1.jpg"/>
-          <a:graphic>
+          <wp:cNvGraphicFramePr/>
+          <a:graphic xmlns:a="http://schemas.openxmlformats.org/drawingml/2006/main">
             <a:graphicData uri="http://schemas.openxmlformats.org/drawingml/2006/picture">
-              <pic:pic>
+              <pic:pic xmlns:pic="http://schemas.openxmlformats.org/drawingml/2006/picture">
                 <pic:nvPicPr>
                   <pic:cNvPr id="0" name="image1.jpg"/>
                   <pic:cNvPicPr preferRelativeResize="0"/>
                 </pic:nvPicPr>
                 <pic:blipFill>
                   <a:blip r:embed="rId1"/>
-                  <a:srcRect b="18180" l="0" r="0" t="23232"/>
+                  <a:srcRect t="23232" b="18180"/>
                   <a:stretch>
                     <a:fillRect/>
                   </a:stretch>
@@ -2815,7 +2577,9 @@
                     <a:off x="0" y="0"/>
                     <a:ext cx="2438400" cy="552450"/>
                   </a:xfrm>
-                  <a:prstGeom prst="rect"/>
+                  <a:prstGeom prst="rect">
+                    <a:avLst/>
+                  </a:prstGeom>
                   <a:ln/>
                 </pic:spPr>
               </pic:pic>
@@ -2829,8 +2593,11 @@
 </file>
 
 <file path=word/numbering.xml><?xml version="1.0" encoding="utf-8"?>
-<w:numbering xmlns:mc="http://schemas.openxmlformats.org/markup-compatibility/2006" xmlns:o="urn:schemas-microsoft-com:office:office" xmlns:r="http://schemas.openxmlformats.org/officeDocument/2006/relationships" xmlns:m="http://schemas.openxmlformats.org/officeDocument/2006/math" xmlns:v="urn:schemas-microsoft-com:vml" xmlns:wp="http://schemas.openxmlformats.org/drawingml/2006/wordprocessingDrawing" xmlns:w10="urn:schemas-microsoft-com:office:word" xmlns:w="http://schemas.openxmlformats.org/wordprocessingml/2006/main" xmlns:wne="http://schemas.microsoft.com/office/word/2006/wordml" xmlns:sl="http://schemas.openxmlformats.org/schemaLibrary/2006/main" xmlns:a="http://schemas.openxmlformats.org/drawingml/2006/main" xmlns:pic="http://schemas.openxmlformats.org/drawingml/2006/picture" xmlns:c="http://schemas.openxmlformats.org/drawingml/2006/chart" xmlns:lc="http://schemas.openxmlformats.org/drawingml/2006/lockedCanvas" xmlns:dgm="http://schemas.openxmlformats.org/drawingml/2006/diagram" xmlns:wps="http://schemas.microsoft.com/office/word/2010/wordprocessingShape" xmlns:wpg="http://schemas.microsoft.com/office/word/2010/wordprocessingGroup" xmlns:w14="http://schemas.microsoft.com/office/word/2010/wordml" xmlns:w15="http://schemas.microsoft.com/office/word/2012/wordml">
-  <w:abstractNum w:abstractNumId="1">
+<w:numbering xmlns:wpc="http://schemas.microsoft.com/office/word/2010/wordprocessingCanvas" xmlns:cx="http://schemas.microsoft.com/office/drawing/2014/chartex" xmlns:cx1="http://schemas.microsoft.com/office/drawing/2015/9/8/chartex" xmlns:mc="http://schemas.openxmlformats.org/markup-compatibility/2006" xmlns:o="urn:schemas-microsoft-com:office:office" xmlns:r="http://schemas.openxmlformats.org/officeDocument/2006/relationships" xmlns:m="http://schemas.openxmlformats.org/officeDocument/2006/math" xmlns:v="urn:schemas-microsoft-com:vml" xmlns:wp14="http://schemas.microsoft.com/office/word/2010/wordprocessingDrawing" xmlns:wp="http://schemas.openxmlformats.org/drawingml/2006/wordprocessingDrawing" xmlns:w10="urn:schemas-microsoft-com:office:word" xmlns:w="http://schemas.openxmlformats.org/wordprocessingml/2006/main" xmlns:w14="http://schemas.microsoft.com/office/word/2010/wordml" xmlns:w15="http://schemas.microsoft.com/office/word/2012/wordml" xmlns:w16se="http://schemas.microsoft.com/office/word/2015/wordml/symex" xmlns:wpg="http://schemas.microsoft.com/office/word/2010/wordprocessingGroup" xmlns:wpi="http://schemas.microsoft.com/office/word/2010/wordprocessingInk" xmlns:wne="http://schemas.microsoft.com/office/word/2006/wordml" xmlns:wps="http://schemas.microsoft.com/office/word/2010/wordprocessingShape" mc:Ignorable="w14 w15 w16se wp14">
+  <w:abstractNum w:abstractNumId="0" w15:restartNumberingAfterBreak="0">
+    <w:nsid w:val="3BA6114C"/>
+    <w:multiLevelType w:val="multilevel"/>
+    <w:tmpl w:val="8FB2375E"/>
     <w:lvl w:ilvl="0">
       <w:start w:val="1"/>
       <w:numFmt w:val="lowerLetter"/>
@@ -2940,7 +2707,10 @@
       </w:rPr>
     </w:lvl>
   </w:abstractNum>
-  <w:abstractNum w:abstractNumId="2">
+  <w:abstractNum w:abstractNumId="1" w15:restartNumberingAfterBreak="0">
+    <w:nsid w:val="4F291638"/>
+    <w:multiLevelType w:val="multilevel"/>
+    <w:tmpl w:val="4BF44CA6"/>
     <w:lvl w:ilvl="0">
       <w:start w:val="1"/>
       <w:numFmt w:val="bullet"/>
@@ -3050,7 +2820,10 @@
       </w:rPr>
     </w:lvl>
   </w:abstractNum>
-  <w:abstractNum w:abstractNumId="3">
+  <w:abstractNum w:abstractNumId="2" w15:restartNumberingAfterBreak="0">
+    <w:nsid w:val="723A5BA7"/>
+    <w:multiLevelType w:val="multilevel"/>
+    <w:tmpl w:val="AA2E28A4"/>
     <w:lvl w:ilvl="0">
       <w:start w:val="1"/>
       <w:numFmt w:val="lowerLetter"/>
@@ -3161,26 +2934,26 @@
     </w:lvl>
   </w:abstractNum>
   <w:num w:numId="1">
+    <w:abstractNumId w:val="0"/>
+  </w:num>
+  <w:num w:numId="2">
     <w:abstractNumId w:val="1"/>
   </w:num>
-  <w:num w:numId="2">
+  <w:num w:numId="3">
     <w:abstractNumId w:val="2"/>
-  </w:num>
-  <w:num w:numId="3">
-    <w:abstractNumId w:val="3"/>
   </w:num>
 </w:numbering>
 </file>
 
 <file path=word/styles.xml><?xml version="1.0" encoding="utf-8"?>
-<w:styles xmlns:mc="http://schemas.openxmlformats.org/markup-compatibility/2006" xmlns:o="urn:schemas-microsoft-com:office:office" xmlns:r="http://schemas.openxmlformats.org/officeDocument/2006/relationships" xmlns:m="http://schemas.openxmlformats.org/officeDocument/2006/math" xmlns:v="urn:schemas-microsoft-com:vml" xmlns:wp="http://schemas.openxmlformats.org/drawingml/2006/wordprocessingDrawing" xmlns:w10="urn:schemas-microsoft-com:office:word" xmlns:w="http://schemas.openxmlformats.org/wordprocessingml/2006/main" xmlns:wne="http://schemas.microsoft.com/office/word/2006/wordml" xmlns:sl="http://schemas.openxmlformats.org/schemaLibrary/2006/main" xmlns:a="http://schemas.openxmlformats.org/drawingml/2006/main" xmlns:pic="http://schemas.openxmlformats.org/drawingml/2006/picture" xmlns:c="http://schemas.openxmlformats.org/drawingml/2006/chart" xmlns:lc="http://schemas.openxmlformats.org/drawingml/2006/lockedCanvas" xmlns:dgm="http://schemas.openxmlformats.org/drawingml/2006/diagram" xmlns:wps="http://schemas.microsoft.com/office/word/2010/wordprocessingShape" xmlns:wpg="http://schemas.microsoft.com/office/word/2010/wordprocessingGroup" xmlns:w14="http://schemas.microsoft.com/office/word/2010/wordml" xmlns:w15="http://schemas.microsoft.com/office/word/2012/wordml">
+<w:styles xmlns:mc="http://schemas.openxmlformats.org/markup-compatibility/2006" xmlns:r="http://schemas.openxmlformats.org/officeDocument/2006/relationships" xmlns:w="http://schemas.openxmlformats.org/wordprocessingml/2006/main" xmlns:w14="http://schemas.microsoft.com/office/word/2010/wordml" xmlns:w15="http://schemas.microsoft.com/office/word/2012/wordml" xmlns:w16se="http://schemas.microsoft.com/office/word/2015/wordml/symex" mc:Ignorable="w14 w15 w16se">
   <w:docDefaults>
     <w:rPrDefault>
       <w:rPr>
-        <w:rFonts w:ascii="Arial" w:cs="Arial" w:eastAsia="Arial" w:hAnsi="Arial"/>
+        <w:rFonts w:ascii="Arial" w:eastAsia="Arial" w:hAnsi="Arial" w:cs="Arial"/>
         <w:sz w:val="22"/>
         <w:szCs w:val="22"/>
-        <w:lang w:val="en"/>
+        <w:lang w:val="en" w:eastAsia="en-GB" w:bidi="ar-SA"/>
       </w:rPr>
     </w:rPrDefault>
     <w:pPrDefault>
@@ -3189,125 +2962,393 @@
       </w:pPr>
     </w:pPrDefault>
   </w:docDefaults>
-  <w:style w:type="paragraph" w:styleId="Normal" w:default="1">
-    <w:name w:val="normal"/>
-  </w:style>
-  <w:style w:type="table" w:styleId="TableNormal" w:default="1">
-    <w:name w:val="Table Normal"/>
-  </w:style>
-  <w:style w:type="paragraph" w:styleId="Heading1">
-    <w:name w:val="heading 1"/>
-    <w:basedOn w:val="Normal"/>
-    <w:next w:val="Normal"/>
-    <w:pPr>
-      <w:keepNext w:val="1"/>
-      <w:keepLines w:val="1"/>
-      <w:spacing w:after="120" w:before="400" w:lineRule="auto"/>
-    </w:pPr>
-    <w:rPr>
-      <w:sz w:val="40"/>
-      <w:szCs w:val="40"/>
-    </w:rPr>
-  </w:style>
-  <w:style w:type="paragraph" w:styleId="Heading2">
-    <w:name w:val="heading 2"/>
-    <w:basedOn w:val="Normal"/>
-    <w:next w:val="Normal"/>
-    <w:pPr>
-      <w:keepNext w:val="1"/>
-      <w:keepLines w:val="1"/>
-      <w:spacing w:after="120" w:before="360" w:lineRule="auto"/>
-    </w:pPr>
-    <w:rPr>
-      <w:sz w:val="32"/>
-      <w:szCs w:val="32"/>
-    </w:rPr>
-  </w:style>
-  <w:style w:type="paragraph" w:styleId="Heading3">
-    <w:name w:val="heading 3"/>
-    <w:basedOn w:val="Normal"/>
-    <w:next w:val="Normal"/>
-    <w:pPr>
-      <w:keepNext w:val="1"/>
-      <w:keepLines w:val="1"/>
-      <w:spacing w:after="80" w:before="320" w:lineRule="auto"/>
-    </w:pPr>
-    <w:rPr>
-      <w:color w:val="434343"/>
-      <w:sz w:val="28"/>
-      <w:szCs w:val="28"/>
-    </w:rPr>
-  </w:style>
-  <w:style w:type="paragraph" w:styleId="Heading4">
-    <w:name w:val="heading 4"/>
-    <w:basedOn w:val="Normal"/>
-    <w:next w:val="Normal"/>
-    <w:pPr>
-      <w:keepNext w:val="1"/>
-      <w:keepLines w:val="1"/>
-      <w:spacing w:after="80" w:before="280" w:lineRule="auto"/>
-    </w:pPr>
-    <w:rPr>
-      <w:color w:val="666666"/>
-      <w:sz w:val="24"/>
-      <w:szCs w:val="24"/>
-    </w:rPr>
-  </w:style>
-  <w:style w:type="paragraph" w:styleId="Heading5">
-    <w:name w:val="heading 5"/>
-    <w:basedOn w:val="Normal"/>
-    <w:next w:val="Normal"/>
-    <w:pPr>
-      <w:keepNext w:val="1"/>
-      <w:keepLines w:val="1"/>
-      <w:spacing w:after="80" w:before="240" w:lineRule="auto"/>
-    </w:pPr>
-    <w:rPr>
-      <w:color w:val="666666"/>
-    </w:rPr>
-  </w:style>
-  <w:style w:type="paragraph" w:styleId="Heading6">
-    <w:name w:val="heading 6"/>
-    <w:basedOn w:val="Normal"/>
-    <w:next w:val="Normal"/>
-    <w:pPr>
-      <w:keepNext w:val="1"/>
-      <w:keepLines w:val="1"/>
-      <w:spacing w:after="80" w:before="240" w:lineRule="auto"/>
-    </w:pPr>
-    <w:rPr>
-      <w:i w:val="1"/>
-      <w:color w:val="666666"/>
-    </w:rPr>
-  </w:style>
-  <w:style w:type="paragraph" w:styleId="Title">
-    <w:name w:val="Title"/>
-    <w:basedOn w:val="Normal"/>
-    <w:next w:val="Normal"/>
-    <w:pPr>
-      <w:keepNext w:val="1"/>
-      <w:keepLines w:val="1"/>
-      <w:spacing w:after="60" w:lineRule="auto"/>
-    </w:pPr>
-    <w:rPr>
-      <w:sz w:val="52"/>
-      <w:szCs w:val="52"/>
-    </w:rPr>
-  </w:style>
-  <w:style w:type="paragraph" w:styleId="Normal" w:default="1">
+  <w:latentStyles w:defLockedState="0" w:defUIPriority="99" w:defSemiHidden="0" w:defUnhideWhenUsed="0" w:defQFormat="0" w:count="371">
+    <w:lsdException w:name="Normal" w:uiPriority="0" w:qFormat="1"/>
+    <w:lsdException w:name="heading 1" w:uiPriority="9" w:qFormat="1"/>
+    <w:lsdException w:name="heading 2" w:semiHidden="1" w:uiPriority="9" w:unhideWhenUsed="1" w:qFormat="1"/>
+    <w:lsdException w:name="heading 3" w:semiHidden="1" w:uiPriority="9" w:unhideWhenUsed="1" w:qFormat="1"/>
+    <w:lsdException w:name="heading 4" w:semiHidden="1" w:uiPriority="9" w:unhideWhenUsed="1" w:qFormat="1"/>
+    <w:lsdException w:name="heading 5" w:semiHidden="1" w:uiPriority="9" w:unhideWhenUsed="1" w:qFormat="1"/>
+    <w:lsdException w:name="heading 6" w:semiHidden="1" w:uiPriority="9" w:unhideWhenUsed="1" w:qFormat="1"/>
+    <w:lsdException w:name="heading 7" w:semiHidden="1" w:uiPriority="9" w:unhideWhenUsed="1" w:qFormat="1"/>
+    <w:lsdException w:name="heading 8" w:semiHidden="1" w:uiPriority="9" w:unhideWhenUsed="1" w:qFormat="1"/>
+    <w:lsdException w:name="heading 9" w:semiHidden="1" w:uiPriority="9" w:unhideWhenUsed="1" w:qFormat="1"/>
+    <w:lsdException w:name="index 1" w:semiHidden="1" w:unhideWhenUsed="1"/>
+    <w:lsdException w:name="index 2" w:semiHidden="1" w:unhideWhenUsed="1"/>
+    <w:lsdException w:name="index 3" w:semiHidden="1" w:unhideWhenUsed="1"/>
+    <w:lsdException w:name="index 4" w:semiHidden="1" w:unhideWhenUsed="1"/>
+    <w:lsdException w:name="index 5" w:semiHidden="1" w:unhideWhenUsed="1"/>
+    <w:lsdException w:name="index 6" w:semiHidden="1" w:unhideWhenUsed="1"/>
+    <w:lsdException w:name="index 7" w:semiHidden="1" w:unhideWhenUsed="1"/>
+    <w:lsdException w:name="index 8" w:semiHidden="1" w:unhideWhenUsed="1"/>
+    <w:lsdException w:name="index 9" w:semiHidden="1" w:unhideWhenUsed="1"/>
+    <w:lsdException w:name="toc 1" w:semiHidden="1" w:uiPriority="39" w:unhideWhenUsed="1"/>
+    <w:lsdException w:name="toc 2" w:semiHidden="1" w:uiPriority="39" w:unhideWhenUsed="1"/>
+    <w:lsdException w:name="toc 3" w:semiHidden="1" w:uiPriority="39" w:unhideWhenUsed="1"/>
+    <w:lsdException w:name="toc 4" w:semiHidden="1" w:uiPriority="39" w:unhideWhenUsed="1"/>
+    <w:lsdException w:name="toc 5" w:semiHidden="1" w:uiPriority="39" w:unhideWhenUsed="1"/>
+    <w:lsdException w:name="toc 6" w:semiHidden="1" w:uiPriority="39" w:unhideWhenUsed="1"/>
+    <w:lsdException w:name="toc 7" w:semiHidden="1" w:uiPriority="39" w:unhideWhenUsed="1"/>
+    <w:lsdException w:name="toc 8" w:semiHidden="1" w:uiPriority="39" w:unhideWhenUsed="1"/>
+    <w:lsdException w:name="toc 9" w:semiHidden="1" w:uiPriority="39" w:unhideWhenUsed="1"/>
+    <w:lsdException w:name="Normal Indent" w:semiHidden="1" w:unhideWhenUsed="1"/>
+    <w:lsdException w:name="footnote text" w:semiHidden="1" w:unhideWhenUsed="1"/>
+    <w:lsdException w:name="annotation text" w:semiHidden="1" w:unhideWhenUsed="1"/>
+    <w:lsdException w:name="header" w:semiHidden="1" w:unhideWhenUsed="1"/>
+    <w:lsdException w:name="footer" w:semiHidden="1" w:unhideWhenUsed="1"/>
+    <w:lsdException w:name="index heading" w:semiHidden="1" w:unhideWhenUsed="1"/>
+    <w:lsdException w:name="caption" w:semiHidden="1" w:uiPriority="35" w:unhideWhenUsed="1" w:qFormat="1"/>
+    <w:lsdException w:name="table of figures" w:semiHidden="1" w:unhideWhenUsed="1"/>
+    <w:lsdException w:name="envelope address" w:semiHidden="1" w:unhideWhenUsed="1"/>
+    <w:lsdException w:name="envelope return" w:semiHidden="1" w:unhideWhenUsed="1"/>
+    <w:lsdException w:name="footnote reference" w:semiHidden="1" w:unhideWhenUsed="1"/>
+    <w:lsdException w:name="annotation reference" w:semiHidden="1" w:unhideWhenUsed="1"/>
+    <w:lsdException w:name="line number" w:semiHidden="1" w:unhideWhenUsed="1"/>
+    <w:lsdException w:name="page number" w:semiHidden="1" w:unhideWhenUsed="1"/>
+    <w:lsdException w:name="endnote reference" w:semiHidden="1" w:unhideWhenUsed="1"/>
+    <w:lsdException w:name="endnote text" w:semiHidden="1" w:unhideWhenUsed="1"/>
+    <w:lsdException w:name="table of authorities" w:semiHidden="1" w:unhideWhenUsed="1"/>
+    <w:lsdException w:name="macro" w:semiHidden="1" w:unhideWhenUsed="1"/>
+    <w:lsdException w:name="toa heading" w:semiHidden="1" w:unhideWhenUsed="1"/>
+    <w:lsdException w:name="List" w:semiHidden="1" w:unhideWhenUsed="1"/>
+    <w:lsdException w:name="List Bullet" w:semiHidden="1" w:unhideWhenUsed="1"/>
+    <w:lsdException w:name="List Number" w:semiHidden="1" w:unhideWhenUsed="1"/>
+    <w:lsdException w:name="List 2" w:semiHidden="1" w:unhideWhenUsed="1"/>
+    <w:lsdException w:name="List 3" w:semiHidden="1" w:unhideWhenUsed="1"/>
+    <w:lsdException w:name="List 4" w:semiHidden="1" w:unhideWhenUsed="1"/>
+    <w:lsdException w:name="List 5" w:semiHidden="1" w:unhideWhenUsed="1"/>
+    <w:lsdException w:name="List Bullet 2" w:semiHidden="1" w:unhideWhenUsed="1"/>
+    <w:lsdException w:name="List Bullet 3" w:semiHidden="1" w:unhideWhenUsed="1"/>
+    <w:lsdException w:name="List Bullet 4" w:semiHidden="1" w:unhideWhenUsed="1"/>
+    <w:lsdException w:name="List Bullet 5" w:semiHidden="1" w:unhideWhenUsed="1"/>
+    <w:lsdException w:name="List Number 2" w:semiHidden="1" w:unhideWhenUsed="1"/>
+    <w:lsdException w:name="List Number 3" w:semiHidden="1" w:unhideWhenUsed="1"/>
+    <w:lsdException w:name="List Number 4" w:semiHidden="1" w:unhideWhenUsed="1"/>
+    <w:lsdException w:name="List Number 5" w:semiHidden="1" w:unhideWhenUsed="1"/>
+    <w:lsdException w:name="Title" w:uiPriority="10" w:qFormat="1"/>
+    <w:lsdException w:name="Closing" w:semiHidden="1" w:unhideWhenUsed="1"/>
+    <w:lsdException w:name="Signature" w:semiHidden="1" w:unhideWhenUsed="1"/>
+    <w:lsdException w:name="Default Paragraph Font" w:semiHidden="1" w:uiPriority="1" w:unhideWhenUsed="1"/>
+    <w:lsdException w:name="Body Text" w:semiHidden="1" w:unhideWhenUsed="1"/>
+    <w:lsdException w:name="Body Text Indent" w:semiHidden="1" w:unhideWhenUsed="1"/>
+    <w:lsdException w:name="List Continue" w:semiHidden="1" w:unhideWhenUsed="1"/>
+    <w:lsdException w:name="List Continue 2" w:semiHidden="1" w:unhideWhenUsed="1"/>
+    <w:lsdException w:name="List Continue 3" w:semiHidden="1" w:unhideWhenUsed="1"/>
+    <w:lsdException w:name="List Continue 4" w:semiHidden="1" w:unhideWhenUsed="1"/>
+    <w:lsdException w:name="List Continue 5" w:semiHidden="1" w:unhideWhenUsed="1"/>
+    <w:lsdException w:name="Message Header" w:semiHidden="1" w:unhideWhenUsed="1"/>
+    <w:lsdException w:name="Subtitle" w:uiPriority="11" w:qFormat="1"/>
+    <w:lsdException w:name="Salutation" w:semiHidden="1" w:unhideWhenUsed="1"/>
+    <w:lsdException w:name="Date" w:semiHidden="1" w:unhideWhenUsed="1"/>
+    <w:lsdException w:name="Body Text First Indent" w:semiHidden="1" w:unhideWhenUsed="1"/>
+    <w:lsdException w:name="Body Text First Indent 2" w:semiHidden="1" w:unhideWhenUsed="1"/>
+    <w:lsdException w:name="Note Heading" w:semiHidden="1" w:unhideWhenUsed="1"/>
+    <w:lsdException w:name="Body Text 2" w:semiHidden="1" w:unhideWhenUsed="1"/>
+    <w:lsdException w:name="Body Text 3" w:semiHidden="1" w:unhideWhenUsed="1"/>
+    <w:lsdException w:name="Body Text Indent 2" w:semiHidden="1" w:unhideWhenUsed="1"/>
+    <w:lsdException w:name="Body Text Indent 3" w:semiHidden="1" w:unhideWhenUsed="1"/>
+    <w:lsdException w:name="Block Text" w:semiHidden="1" w:unhideWhenUsed="1"/>
+    <w:lsdException w:name="Hyperlink" w:semiHidden="1" w:unhideWhenUsed="1"/>
+    <w:lsdException w:name="FollowedHyperlink" w:semiHidden="1" w:unhideWhenUsed="1"/>
+    <w:lsdException w:name="Strong" w:uiPriority="22" w:qFormat="1"/>
+    <w:lsdException w:name="Emphasis" w:uiPriority="20" w:qFormat="1"/>
+    <w:lsdException w:name="Document Map" w:semiHidden="1" w:unhideWhenUsed="1"/>
+    <w:lsdException w:name="Plain Text" w:semiHidden="1" w:unhideWhenUsed="1"/>
+    <w:lsdException w:name="E-mail Signature" w:semiHidden="1" w:unhideWhenUsed="1"/>
+    <w:lsdException w:name="HTML Top of Form" w:semiHidden="1" w:unhideWhenUsed="1"/>
+    <w:lsdException w:name="HTML Bottom of Form" w:semiHidden="1" w:unhideWhenUsed="1"/>
+    <w:lsdException w:name="Normal (Web)" w:semiHidden="1" w:unhideWhenUsed="1"/>
+    <w:lsdException w:name="HTML Acronym" w:semiHidden="1" w:unhideWhenUsed="1"/>
+    <w:lsdException w:name="HTML Address" w:semiHidden="1" w:unhideWhenUsed="1"/>
+    <w:lsdException w:name="HTML Cite" w:semiHidden="1" w:unhideWhenUsed="1"/>
+    <w:lsdException w:name="HTML Code" w:semiHidden="1" w:unhideWhenUsed="1"/>
+    <w:lsdException w:name="HTML Definition" w:semiHidden="1" w:unhideWhenUsed="1"/>
+    <w:lsdException w:name="HTML Keyboard" w:semiHidden="1" w:unhideWhenUsed="1"/>
+    <w:lsdException w:name="HTML Preformatted" w:semiHidden="1" w:unhideWhenUsed="1"/>
+    <w:lsdException w:name="HTML Sample" w:semiHidden="1" w:unhideWhenUsed="1"/>
+    <w:lsdException w:name="HTML Typewriter" w:semiHidden="1" w:unhideWhenUsed="1"/>
+    <w:lsdException w:name="HTML Variable" w:semiHidden="1" w:unhideWhenUsed="1"/>
+    <w:lsdException w:name="Normal Table" w:semiHidden="1" w:unhideWhenUsed="1"/>
+    <w:lsdException w:name="annotation subject" w:semiHidden="1" w:unhideWhenUsed="1"/>
+    <w:lsdException w:name="No List" w:semiHidden="1" w:unhideWhenUsed="1"/>
+    <w:lsdException w:name="Outline List 1" w:semiHidden="1" w:unhideWhenUsed="1"/>
+    <w:lsdException w:name="Outline List 2" w:semiHidden="1" w:unhideWhenUsed="1"/>
+    <w:lsdException w:name="Outline List 3" w:semiHidden="1" w:unhideWhenUsed="1"/>
+    <w:lsdException w:name="Table Simple 1" w:semiHidden="1" w:unhideWhenUsed="1"/>
+    <w:lsdException w:name="Table Simple 2" w:semiHidden="1" w:unhideWhenUsed="1"/>
+    <w:lsdException w:name="Table Simple 3" w:semiHidden="1" w:unhideWhenUsed="1"/>
+    <w:lsdException w:name="Table Classic 1" w:semiHidden="1" w:unhideWhenUsed="1"/>
+    <w:lsdException w:name="Table Classic 2" w:semiHidden="1" w:unhideWhenUsed="1"/>
+    <w:lsdException w:name="Table Classic 3" w:semiHidden="1" w:unhideWhenUsed="1"/>
+    <w:lsdException w:name="Table Classic 4" w:semiHidden="1" w:unhideWhenUsed="1"/>
+    <w:lsdException w:name="Table Colorful 1" w:semiHidden="1" w:unhideWhenUsed="1"/>
+    <w:lsdException w:name="Table Colorful 2" w:semiHidden="1" w:unhideWhenUsed="1"/>
+    <w:lsdException w:name="Table Colorful 3" w:semiHidden="1" w:unhideWhenUsed="1"/>
+    <w:lsdException w:name="Table Columns 1" w:semiHidden="1" w:unhideWhenUsed="1"/>
+    <w:lsdException w:name="Table Columns 2" w:semiHidden="1" w:unhideWhenUsed="1"/>
+    <w:lsdException w:name="Table Columns 3" w:semiHidden="1" w:unhideWhenUsed="1"/>
+    <w:lsdException w:name="Table Columns 4" w:semiHidden="1" w:unhideWhenUsed="1"/>
+    <w:lsdException w:name="Table Columns 5" w:semiHidden="1" w:unhideWhenUsed="1"/>
+    <w:lsdException w:name="Table Grid 1" w:semiHidden="1" w:unhideWhenUsed="1"/>
+    <w:lsdException w:name="Table Grid 2" w:semiHidden="1" w:unhideWhenUsed="1"/>
+    <w:lsdException w:name="Table Grid 3" w:semiHidden="1" w:unhideWhenUsed="1"/>
+    <w:lsdException w:name="Table Grid 4" w:semiHidden="1" w:unhideWhenUsed="1"/>
+    <w:lsdException w:name="Table Grid 5" w:semiHidden="1" w:unhideWhenUsed="1"/>
+    <w:lsdException w:name="Table Grid 6" w:semiHidden="1" w:unhideWhenUsed="1"/>
+    <w:lsdException w:name="Table Grid 7" w:semiHidden="1" w:unhideWhenUsed="1"/>
+    <w:lsdException w:name="Table Grid 8" w:semiHidden="1" w:unhideWhenUsed="1"/>
+    <w:lsdException w:name="Table List 1" w:semiHidden="1" w:unhideWhenUsed="1"/>
+    <w:lsdException w:name="Table List 2" w:semiHidden="1" w:unhideWhenUsed="1"/>
+    <w:lsdException w:name="Table List 3" w:semiHidden="1" w:unhideWhenUsed="1"/>
+    <w:lsdException w:name="Table List 4" w:semiHidden="1" w:unhideWhenUsed="1"/>
+    <w:lsdException w:name="Table List 5" w:semiHidden="1" w:unhideWhenUsed="1"/>
+    <w:lsdException w:name="Table List 6" w:semiHidden="1" w:unhideWhenUsed="1"/>
+    <w:lsdException w:name="Table List 7" w:semiHidden="1" w:unhideWhenUsed="1"/>
+    <w:lsdException w:name="Table List 8" w:semiHidden="1" w:unhideWhenUsed="1"/>
+    <w:lsdException w:name="Table 3D effects 1" w:semiHidden="1" w:unhideWhenUsed="1"/>
+    <w:lsdException w:name="Table 3D effects 2" w:semiHidden="1" w:unhideWhenUsed="1"/>
+    <w:lsdException w:name="Table 3D effects 3" w:semiHidden="1" w:unhideWhenUsed="1"/>
+    <w:lsdException w:name="Table Contemporary" w:semiHidden="1" w:unhideWhenUsed="1"/>
+    <w:lsdException w:name="Table Elegant" w:semiHidden="1" w:unhideWhenUsed="1"/>
+    <w:lsdException w:name="Table Professional" w:semiHidden="1" w:unhideWhenUsed="1"/>
+    <w:lsdException w:name="Table Subtle 1" w:semiHidden="1" w:unhideWhenUsed="1"/>
+    <w:lsdException w:name="Table Subtle 2" w:semiHidden="1" w:unhideWhenUsed="1"/>
+    <w:lsdException w:name="Table Web 1" w:semiHidden="1" w:unhideWhenUsed="1"/>
+    <w:lsdException w:name="Table Web 2" w:semiHidden="1" w:unhideWhenUsed="1"/>
+    <w:lsdException w:name="Table Web 3" w:semiHidden="1" w:unhideWhenUsed="1"/>
+    <w:lsdException w:name="Balloon Text" w:semiHidden="1" w:unhideWhenUsed="1"/>
+    <w:lsdException w:name="Table Grid" w:uiPriority="39"/>
+    <w:lsdException w:name="Table Theme" w:semiHidden="1" w:unhideWhenUsed="1"/>
+    <w:lsdException w:name="Placeholder Text" w:semiHidden="1"/>
+    <w:lsdException w:name="No Spacing" w:uiPriority="1" w:qFormat="1"/>
+    <w:lsdException w:name="Light Shading" w:uiPriority="60"/>
+    <w:lsdException w:name="Light List" w:uiPriority="61"/>
+    <w:lsdException w:name="Light Grid" w:uiPriority="62"/>
+    <w:lsdException w:name="Medium Shading 1" w:uiPriority="63"/>
+    <w:lsdException w:name="Medium Shading 2" w:uiPriority="64"/>
+    <w:lsdException w:name="Medium List 1" w:uiPriority="65"/>
+    <w:lsdException w:name="Medium List 2" w:uiPriority="66"/>
+    <w:lsdException w:name="Medium Grid 1" w:uiPriority="67"/>
+    <w:lsdException w:name="Medium Grid 2" w:uiPriority="68"/>
+    <w:lsdException w:name="Medium Grid 3" w:uiPriority="69"/>
+    <w:lsdException w:name="Dark List" w:uiPriority="70"/>
+    <w:lsdException w:name="Colorful Shading" w:uiPriority="71"/>
+    <w:lsdException w:name="Colorful List" w:uiPriority="72"/>
+    <w:lsdException w:name="Colorful Grid" w:uiPriority="73"/>
+    <w:lsdException w:name="Light Shading Accent 1" w:uiPriority="60"/>
+    <w:lsdException w:name="Light List Accent 1" w:uiPriority="61"/>
+    <w:lsdException w:name="Light Grid Accent 1" w:uiPriority="62"/>
+    <w:lsdException w:name="Medium Shading 1 Accent 1" w:uiPriority="63"/>
+    <w:lsdException w:name="Medium Shading 2 Accent 1" w:uiPriority="64"/>
+    <w:lsdException w:name="Medium List 1 Accent 1" w:uiPriority="65"/>
+    <w:lsdException w:name="Revision" w:semiHidden="1"/>
+    <w:lsdException w:name="List Paragraph" w:uiPriority="34" w:qFormat="1"/>
+    <w:lsdException w:name="Quote" w:uiPriority="29" w:qFormat="1"/>
+    <w:lsdException w:name="Intense Quote" w:uiPriority="30" w:qFormat="1"/>
+    <w:lsdException w:name="Medium List 2 Accent 1" w:uiPriority="66"/>
+    <w:lsdException w:name="Medium Grid 1 Accent 1" w:uiPriority="67"/>
+    <w:lsdException w:name="Medium Grid 2 Accent 1" w:uiPriority="68"/>
+    <w:lsdException w:name="Medium Grid 3 Accent 1" w:uiPriority="69"/>
+    <w:lsdException w:name="Dark List Accent 1" w:uiPriority="70"/>
+    <w:lsdException w:name="Colorful Shading Accent 1" w:uiPriority="71"/>
+    <w:lsdException w:name="Colorful List Accent 1" w:uiPriority="72"/>
+    <w:lsdException w:name="Colorful Grid Accent 1" w:uiPriority="73"/>
+    <w:lsdException w:name="Light Shading Accent 2" w:uiPriority="60"/>
+    <w:lsdException w:name="Light List Accent 2" w:uiPriority="61"/>
+    <w:lsdException w:name="Light Grid Accent 2" w:uiPriority="62"/>
+    <w:lsdException w:name="Medium Shading 1 Accent 2" w:uiPriority="63"/>
+    <w:lsdException w:name="Medium Shading 2 Accent 2" w:uiPriority="64"/>
+    <w:lsdException w:name="Medium List 1 Accent 2" w:uiPriority="65"/>
+    <w:lsdException w:name="Medium List 2 Accent 2" w:uiPriority="66"/>
+    <w:lsdException w:name="Medium Grid 1 Accent 2" w:uiPriority="67"/>
+    <w:lsdException w:name="Medium Grid 2 Accent 2" w:uiPriority="68"/>
+    <w:lsdException w:name="Medium Grid 3 Accent 2" w:uiPriority="69"/>
+    <w:lsdException w:name="Dark List Accent 2" w:uiPriority="70"/>
+    <w:lsdException w:name="Colorful Shading Accent 2" w:uiPriority="71"/>
+    <w:lsdException w:name="Colorful List Accent 2" w:uiPriority="72"/>
+    <w:lsdException w:name="Colorful Grid Accent 2" w:uiPriority="73"/>
+    <w:lsdException w:name="Light Shading Accent 3" w:uiPriority="60"/>
+    <w:lsdException w:name="Light List Accent 3" w:uiPriority="61"/>
+    <w:lsdException w:name="Light Grid Accent 3" w:uiPriority="62"/>
+    <w:lsdException w:name="Medium Shading 1 Accent 3" w:uiPriority="63"/>
+    <w:lsdException w:name="Medium Shading 2 Accent 3" w:uiPriority="64"/>
+    <w:lsdException w:name="Medium List 1 Accent 3" w:uiPriority="65"/>
+    <w:lsdException w:name="Medium List 2 Accent 3" w:uiPriority="66"/>
+    <w:lsdException w:name="Medium Grid 1 Accent 3" w:uiPriority="67"/>
+    <w:lsdException w:name="Medium Grid 2 Accent 3" w:uiPriority="68"/>
+    <w:lsdException w:name="Medium Grid 3 Accent 3" w:uiPriority="69"/>
+    <w:lsdException w:name="Dark List Accent 3" w:uiPriority="70"/>
+    <w:lsdException w:name="Colorful Shading Accent 3" w:uiPriority="71"/>
+    <w:lsdException w:name="Colorful List Accent 3" w:uiPriority="72"/>
+    <w:lsdException w:name="Colorful Grid Accent 3" w:uiPriority="73"/>
+    <w:lsdException w:name="Light Shading Accent 4" w:uiPriority="60"/>
+    <w:lsdException w:name="Light List Accent 4" w:uiPriority="61"/>
+    <w:lsdException w:name="Light Grid Accent 4" w:uiPriority="62"/>
+    <w:lsdException w:name="Medium Shading 1 Accent 4" w:uiPriority="63"/>
+    <w:lsdException w:name="Medium Shading 2 Accent 4" w:uiPriority="64"/>
+    <w:lsdException w:name="Medium List 1 Accent 4" w:uiPriority="65"/>
+    <w:lsdException w:name="Medium List 2 Accent 4" w:uiPriority="66"/>
+    <w:lsdException w:name="Medium Grid 1 Accent 4" w:uiPriority="67"/>
+    <w:lsdException w:name="Medium Grid 2 Accent 4" w:uiPriority="68"/>
+    <w:lsdException w:name="Medium Grid 3 Accent 4" w:uiPriority="69"/>
+    <w:lsdException w:name="Dark List Accent 4" w:uiPriority="70"/>
+    <w:lsdException w:name="Colorful Shading Accent 4" w:uiPriority="71"/>
+    <w:lsdException w:name="Colorful List Accent 4" w:uiPriority="72"/>
+    <w:lsdException w:name="Colorful Grid Accent 4" w:uiPriority="73"/>
+    <w:lsdException w:name="Light Shading Accent 5" w:uiPriority="60"/>
+    <w:lsdException w:name="Light List Accent 5" w:uiPriority="61"/>
+    <w:lsdException w:name="Light Grid Accent 5" w:uiPriority="62"/>
+    <w:lsdException w:name="Medium Shading 1 Accent 5" w:uiPriority="63"/>
+    <w:lsdException w:name="Medium Shading 2 Accent 5" w:uiPriority="64"/>
+    <w:lsdException w:name="Medium List 1 Accent 5" w:uiPriority="65"/>
+    <w:lsdException w:name="Medium List 2 Accent 5" w:uiPriority="66"/>
+    <w:lsdException w:name="Medium Grid 1 Accent 5" w:uiPriority="67"/>
+    <w:lsdException w:name="Medium Grid 2 Accent 5" w:uiPriority="68"/>
+    <w:lsdException w:name="Medium Grid 3 Accent 5" w:uiPriority="69"/>
+    <w:lsdException w:name="Dark List Accent 5" w:uiPriority="70"/>
+    <w:lsdException w:name="Colorful Shading Accent 5" w:uiPriority="71"/>
+    <w:lsdException w:name="Colorful List Accent 5" w:uiPriority="72"/>
+    <w:lsdException w:name="Colorful Grid Accent 5" w:uiPriority="73"/>
+    <w:lsdException w:name="Light Shading Accent 6" w:uiPriority="60"/>
+    <w:lsdException w:name="Light List Accent 6" w:uiPriority="61"/>
+    <w:lsdException w:name="Light Grid Accent 6" w:uiPriority="62"/>
+    <w:lsdException w:name="Medium Shading 1 Accent 6" w:uiPriority="63"/>
+    <w:lsdException w:name="Medium Shading 2 Accent 6" w:uiPriority="64"/>
+    <w:lsdException w:name="Medium List 1 Accent 6" w:uiPriority="65"/>
+    <w:lsdException w:name="Medium List 2 Accent 6" w:uiPriority="66"/>
+    <w:lsdException w:name="Medium Grid 1 Accent 6" w:uiPriority="67"/>
+    <w:lsdException w:name="Medium Grid 2 Accent 6" w:uiPriority="68"/>
+    <w:lsdException w:name="Medium Grid 3 Accent 6" w:uiPriority="69"/>
+    <w:lsdException w:name="Dark List Accent 6" w:uiPriority="70"/>
+    <w:lsdException w:name="Colorful Shading Accent 6" w:uiPriority="71"/>
+    <w:lsdException w:name="Colorful List Accent 6" w:uiPriority="72"/>
+    <w:lsdException w:name="Colorful Grid Accent 6" w:uiPriority="73"/>
+    <w:lsdException w:name="Subtle Emphasis" w:uiPriority="19" w:qFormat="1"/>
+    <w:lsdException w:name="Intense Emphasis" w:uiPriority="21" w:qFormat="1"/>
+    <w:lsdException w:name="Subtle Reference" w:uiPriority="31" w:qFormat="1"/>
+    <w:lsdException w:name="Intense Reference" w:uiPriority="32" w:qFormat="1"/>
+    <w:lsdException w:name="Book Title" w:uiPriority="33" w:qFormat="1"/>
+    <w:lsdException w:name="Bibliography" w:semiHidden="1" w:uiPriority="37" w:unhideWhenUsed="1"/>
+    <w:lsdException w:name="TOC Heading" w:semiHidden="1" w:uiPriority="39" w:unhideWhenUsed="1" w:qFormat="1"/>
+    <w:lsdException w:name="Plain Table 1" w:uiPriority="41"/>
+    <w:lsdException w:name="Plain Table 2" w:uiPriority="42"/>
+    <w:lsdException w:name="Plain Table 3" w:uiPriority="43"/>
+    <w:lsdException w:name="Plain Table 4" w:uiPriority="44"/>
+    <w:lsdException w:name="Plain Table 5" w:uiPriority="45"/>
+    <w:lsdException w:name="Grid Table Light" w:uiPriority="40"/>
+    <w:lsdException w:name="Grid Table 1 Light" w:uiPriority="46"/>
+    <w:lsdException w:name="Grid Table 2" w:uiPriority="47"/>
+    <w:lsdException w:name="Grid Table 3" w:uiPriority="48"/>
+    <w:lsdException w:name="Grid Table 4" w:uiPriority="49"/>
+    <w:lsdException w:name="Grid Table 5 Dark" w:uiPriority="50"/>
+    <w:lsdException w:name="Grid Table 6 Colorful" w:uiPriority="51"/>
+    <w:lsdException w:name="Grid Table 7 Colorful" w:uiPriority="52"/>
+    <w:lsdException w:name="Grid Table 1 Light Accent 1" w:uiPriority="46"/>
+    <w:lsdException w:name="Grid Table 2 Accent 1" w:uiPriority="47"/>
+    <w:lsdException w:name="Grid Table 3 Accent 1" w:uiPriority="48"/>
+    <w:lsdException w:name="Grid Table 4 Accent 1" w:uiPriority="49"/>
+    <w:lsdException w:name="Grid Table 5 Dark Accent 1" w:uiPriority="50"/>
+    <w:lsdException w:name="Grid Table 6 Colorful Accent 1" w:uiPriority="51"/>
+    <w:lsdException w:name="Grid Table 7 Colorful Accent 1" w:uiPriority="52"/>
+    <w:lsdException w:name="Grid Table 1 Light Accent 2" w:uiPriority="46"/>
+    <w:lsdException w:name="Grid Table 2 Accent 2" w:uiPriority="47"/>
+    <w:lsdException w:name="Grid Table 3 Accent 2" w:uiPriority="48"/>
+    <w:lsdException w:name="Grid Table 4 Accent 2" w:uiPriority="49"/>
+    <w:lsdException w:name="Grid Table 5 Dark Accent 2" w:uiPriority="50"/>
+    <w:lsdException w:name="Grid Table 6 Colorful Accent 2" w:uiPriority="51"/>
+    <w:lsdException w:name="Grid Table 7 Colorful Accent 2" w:uiPriority="52"/>
+    <w:lsdException w:name="Grid Table 1 Light Accent 3" w:uiPriority="46"/>
+    <w:lsdException w:name="Grid Table 2 Accent 3" w:uiPriority="47"/>
+    <w:lsdException w:name="Grid Table 3 Accent 3" w:uiPriority="48"/>
+    <w:lsdException w:name="Grid Table 4 Accent 3" w:uiPriority="49"/>
+    <w:lsdException w:name="Grid Table 5 Dark Accent 3" w:uiPriority="50"/>
+    <w:lsdException w:name="Grid Table 6 Colorful Accent 3" w:uiPriority="51"/>
+    <w:lsdException w:name="Grid Table 7 Colorful Accent 3" w:uiPriority="52"/>
+    <w:lsdException w:name="Grid Table 1 Light Accent 4" w:uiPriority="46"/>
+    <w:lsdException w:name="Grid Table 2 Accent 4" w:uiPriority="47"/>
+    <w:lsdException w:name="Grid Table 3 Accent 4" w:uiPriority="48"/>
+    <w:lsdException w:name="Grid Table 4 Accent 4" w:uiPriority="49"/>
+    <w:lsdException w:name="Grid Table 5 Dark Accent 4" w:uiPriority="50"/>
+    <w:lsdException w:name="Grid Table 6 Colorful Accent 4" w:uiPriority="51"/>
+    <w:lsdException w:name="Grid Table 7 Colorful Accent 4" w:uiPriority="52"/>
+    <w:lsdException w:name="Grid Table 1 Light Accent 5" w:uiPriority="46"/>
+    <w:lsdException w:name="Grid Table 2 Accent 5" w:uiPriority="47"/>
+    <w:lsdException w:name="Grid Table 3 Accent 5" w:uiPriority="48"/>
+    <w:lsdException w:name="Grid Table 4 Accent 5" w:uiPriority="49"/>
+    <w:lsdException w:name="Grid Table 5 Dark Accent 5" w:uiPriority="50"/>
+    <w:lsdException w:name="Grid Table 6 Colorful Accent 5" w:uiPriority="51"/>
+    <w:lsdException w:name="Grid Table 7 Colorful Accent 5" w:uiPriority="52"/>
+    <w:lsdException w:name="Grid Table 1 Light Accent 6" w:uiPriority="46"/>
+    <w:lsdException w:name="Grid Table 2 Accent 6" w:uiPriority="47"/>
+    <w:lsdException w:name="Grid Table 3 Accent 6" w:uiPriority="48"/>
+    <w:lsdException w:name="Grid Table 4 Accent 6" w:uiPriority="49"/>
+    <w:lsdException w:name="Grid Table 5 Dark Accent 6" w:uiPriority="50"/>
+    <w:lsdException w:name="Grid Table 6 Colorful Accent 6" w:uiPriority="51"/>
+    <w:lsdException w:name="Grid Table 7 Colorful Accent 6" w:uiPriority="52"/>
+    <w:lsdException w:name="List Table 1 Light" w:uiPriority="46"/>
+    <w:lsdException w:name="List Table 2" w:uiPriority="47"/>
+    <w:lsdException w:name="List Table 3" w:uiPriority="48"/>
+    <w:lsdException w:name="List Table 4" w:uiPriority="49"/>
+    <w:lsdException w:name="List Table 5 Dark" w:uiPriority="50"/>
+    <w:lsdException w:name="List Table 6 Colorful" w:uiPriority="51"/>
+    <w:lsdException w:name="List Table 7 Colorful" w:uiPriority="52"/>
+    <w:lsdException w:name="List Table 1 Light Accent 1" w:uiPriority="46"/>
+    <w:lsdException w:name="List Table 2 Accent 1" w:uiPriority="47"/>
+    <w:lsdException w:name="List Table 3 Accent 1" w:uiPriority="48"/>
+    <w:lsdException w:name="List Table 4 Accent 1" w:uiPriority="49"/>
+    <w:lsdException w:name="List Table 5 Dark Accent 1" w:uiPriority="50"/>
+    <w:lsdException w:name="List Table 6 Colorful Accent 1" w:uiPriority="51"/>
+    <w:lsdException w:name="List Table 7 Colorful Accent 1" w:uiPriority="52"/>
+    <w:lsdException w:name="List Table 1 Light Accent 2" w:uiPriority="46"/>
+    <w:lsdException w:name="List Table 2 Accent 2" w:uiPriority="47"/>
+    <w:lsdException w:name="List Table 3 Accent 2" w:uiPriority="48"/>
+    <w:lsdException w:name="List Table 4 Accent 2" w:uiPriority="49"/>
+    <w:lsdException w:name="List Table 5 Dark Accent 2" w:uiPriority="50"/>
+    <w:lsdException w:name="List Table 6 Colorful Accent 2" w:uiPriority="51"/>
+    <w:lsdException w:name="List Table 7 Colorful Accent 2" w:uiPriority="52"/>
+    <w:lsdException w:name="List Table 1 Light Accent 3" w:uiPriority="46"/>
+    <w:lsdException w:name="List Table 2 Accent 3" w:uiPriority="47"/>
+    <w:lsdException w:name="List Table 3 Accent 3" w:uiPriority="48"/>
+    <w:lsdException w:name="List Table 4 Accent 3" w:uiPriority="49"/>
+    <w:lsdException w:name="List Table 5 Dark Accent 3" w:uiPriority="50"/>
+    <w:lsdException w:name="List Table 6 Colorful Accent 3" w:uiPriority="51"/>
+    <w:lsdException w:name="List Table 7 Colorful Accent 3" w:uiPriority="52"/>
+    <w:lsdException w:name="List Table 1 Light Accent 4" w:uiPriority="46"/>
+    <w:lsdException w:name="List Table 2 Accent 4" w:uiPriority="47"/>
+    <w:lsdException w:name="List Table 3 Accent 4" w:uiPriority="48"/>
+    <w:lsdException w:name="List Table 4 Accent 4" w:uiPriority="49"/>
+    <w:lsdException w:name="List Table 5 Dark Accent 4" w:uiPriority="50"/>
+    <w:lsdException w:name="List Table 6 Colorful Accent 4" w:uiPriority="51"/>
+    <w:lsdException w:name="List Table 7 Colorful Accent 4" w:uiPriority="52"/>
+    <w:lsdException w:name="List Table 1 Light Accent 5" w:uiPriority="46"/>
+    <w:lsdException w:name="List Table 2 Accent 5" w:uiPriority="47"/>
+    <w:lsdException w:name="List Table 3 Accent 5" w:uiPriority="48"/>
+    <w:lsdException w:name="List Table 4 Accent 5" w:uiPriority="49"/>
+    <w:lsdException w:name="List Table 5 Dark Accent 5" w:uiPriority="50"/>
+    <w:lsdException w:name="List Table 6 Colorful Accent 5" w:uiPriority="51"/>
+    <w:lsdException w:name="List Table 7 Colorful Accent 5" w:uiPriority="52"/>
+    <w:lsdException w:name="List Table 1 Light Accent 6" w:uiPriority="46"/>
+    <w:lsdException w:name="List Table 2 Accent 6" w:uiPriority="47"/>
+    <w:lsdException w:name="List Table 3 Accent 6" w:uiPriority="48"/>
+    <w:lsdException w:name="List Table 4 Accent 6" w:uiPriority="49"/>
+    <w:lsdException w:name="List Table 5 Dark Accent 6" w:uiPriority="50"/>
+    <w:lsdException w:name="List Table 6 Colorful Accent 6" w:uiPriority="51"/>
+    <w:lsdException w:name="List Table 7 Colorful Accent 6" w:uiPriority="52"/>
+  </w:latentStyles>
+  <w:style w:type="paragraph" w:default="1" w:styleId="Normal">
     <w:name w:val="Normal"/>
-    <w:qFormat w:val="1"/>
+    <w:qFormat/>
   </w:style>
   <w:style w:type="paragraph" w:styleId="Heading1">
     <w:name w:val="heading 1"/>
     <w:basedOn w:val="Normal"/>
     <w:next w:val="Normal"/>
     <w:uiPriority w:val="9"/>
-    <w:qFormat w:val="1"/>
+    <w:qFormat/>
     <w:pPr>
-      <w:keepNext w:val="1"/>
-      <w:keepLines w:val="1"/>
-      <w:spacing w:after="120" w:before="400"/>
+      <w:keepNext/>
+      <w:keepLines/>
+      <w:spacing w:before="400" w:after="120"/>
       <w:outlineLvl w:val="0"/>
     </w:pPr>
     <w:rPr>
@@ -3320,13 +3361,13 @@
     <w:basedOn w:val="Normal"/>
     <w:next w:val="Normal"/>
     <w:uiPriority w:val="9"/>
-    <w:semiHidden w:val="1"/>
-    <w:unhideWhenUsed w:val="1"/>
-    <w:qFormat w:val="1"/>
+    <w:semiHidden/>
+    <w:unhideWhenUsed/>
+    <w:qFormat/>
     <w:pPr>
-      <w:keepNext w:val="1"/>
-      <w:keepLines w:val="1"/>
-      <w:spacing w:after="120" w:before="360"/>
+      <w:keepNext/>
+      <w:keepLines/>
+      <w:spacing w:before="360" w:after="120"/>
       <w:outlineLvl w:val="1"/>
     </w:pPr>
     <w:rPr>
@@ -3339,13 +3380,13 @@
     <w:basedOn w:val="Normal"/>
     <w:next w:val="Normal"/>
     <w:uiPriority w:val="9"/>
-    <w:semiHidden w:val="1"/>
-    <w:unhideWhenUsed w:val="1"/>
-    <w:qFormat w:val="1"/>
+    <w:semiHidden/>
+    <w:unhideWhenUsed/>
+    <w:qFormat/>
     <w:pPr>
-      <w:keepNext w:val="1"/>
-      <w:keepLines w:val="1"/>
-      <w:spacing w:after="80" w:before="320"/>
+      <w:keepNext/>
+      <w:keepLines/>
+      <w:spacing w:before="320" w:after="80"/>
       <w:outlineLvl w:val="2"/>
     </w:pPr>
     <w:rPr>
@@ -3359,13 +3400,13 @@
     <w:basedOn w:val="Normal"/>
     <w:next w:val="Normal"/>
     <w:uiPriority w:val="9"/>
-    <w:semiHidden w:val="1"/>
-    <w:unhideWhenUsed w:val="1"/>
-    <w:qFormat w:val="1"/>
+    <w:semiHidden/>
+    <w:unhideWhenUsed/>
+    <w:qFormat/>
     <w:pPr>
-      <w:keepNext w:val="1"/>
-      <w:keepLines w:val="1"/>
-      <w:spacing w:after="80" w:before="280"/>
+      <w:keepNext/>
+      <w:keepLines/>
+      <w:spacing w:before="280" w:after="80"/>
       <w:outlineLvl w:val="3"/>
     </w:pPr>
     <w:rPr>
@@ -3379,13 +3420,13 @@
     <w:basedOn w:val="Normal"/>
     <w:next w:val="Normal"/>
     <w:uiPriority w:val="9"/>
-    <w:semiHidden w:val="1"/>
-    <w:unhideWhenUsed w:val="1"/>
-    <w:qFormat w:val="1"/>
+    <w:semiHidden/>
+    <w:unhideWhenUsed/>
+    <w:qFormat/>
     <w:pPr>
-      <w:keepNext w:val="1"/>
-      <w:keepLines w:val="1"/>
-      <w:spacing w:after="80" w:before="240"/>
+      <w:keepNext/>
+      <w:keepLines/>
+      <w:spacing w:before="240" w:after="80"/>
       <w:outlineLvl w:val="4"/>
     </w:pPr>
     <w:rPr>
@@ -3397,56 +3438,56 @@
     <w:basedOn w:val="Normal"/>
     <w:next w:val="Normal"/>
     <w:uiPriority w:val="9"/>
-    <w:semiHidden w:val="1"/>
-    <w:unhideWhenUsed w:val="1"/>
-    <w:qFormat w:val="1"/>
+    <w:semiHidden/>
+    <w:unhideWhenUsed/>
+    <w:qFormat/>
     <w:pPr>
-      <w:keepNext w:val="1"/>
-      <w:keepLines w:val="1"/>
-      <w:spacing w:after="80" w:before="240"/>
+      <w:keepNext/>
+      <w:keepLines/>
+      <w:spacing w:before="240" w:after="80"/>
       <w:outlineLvl w:val="5"/>
     </w:pPr>
     <w:rPr>
-      <w:i w:val="1"/>
+      <w:i/>
       <w:color w:val="666666"/>
     </w:rPr>
   </w:style>
-  <w:style w:type="character" w:styleId="DefaultParagraphFont" w:default="1">
+  <w:style w:type="character" w:default="1" w:styleId="DefaultParagraphFont">
     <w:name w:val="Default Paragraph Font"/>
     <w:uiPriority w:val="1"/>
-    <w:semiHidden w:val="1"/>
-    <w:unhideWhenUsed w:val="1"/>
+    <w:semiHidden/>
+    <w:unhideWhenUsed/>
   </w:style>
-  <w:style w:type="table" w:styleId="TableNormal" w:default="1">
+  <w:style w:type="table" w:default="1" w:styleId="TableNormal">
     <w:name w:val="Normal Table"/>
     <w:uiPriority w:val="99"/>
-    <w:semiHidden w:val="1"/>
-    <w:unhideWhenUsed w:val="1"/>
+    <w:semiHidden/>
+    <w:unhideWhenUsed/>
     <w:tblPr>
-      <w:tblInd w:w="0.0" w:type="dxa"/>
+      <w:tblInd w:w="0" w:type="dxa"/>
       <w:tblCellMar>
-        <w:top w:w="0.0" w:type="dxa"/>
-        <w:left w:w="108.0" w:type="dxa"/>
-        <w:bottom w:w="0.0" w:type="dxa"/>
-        <w:right w:w="108.0" w:type="dxa"/>
+        <w:top w:w="0" w:type="dxa"/>
+        <w:left w:w="108" w:type="dxa"/>
+        <w:bottom w:w="0" w:type="dxa"/>
+        <w:right w:w="108" w:type="dxa"/>
       </w:tblCellMar>
     </w:tblPr>
   </w:style>
-  <w:style w:type="numbering" w:styleId="NoList" w:default="1">
+  <w:style w:type="numbering" w:default="1" w:styleId="NoList">
     <w:name w:val="No List"/>
     <w:uiPriority w:val="99"/>
-    <w:semiHidden w:val="1"/>
-    <w:unhideWhenUsed w:val="1"/>
+    <w:semiHidden/>
+    <w:unhideWhenUsed/>
   </w:style>
   <w:style w:type="paragraph" w:styleId="Title">
     <w:name w:val="Title"/>
     <w:basedOn w:val="Normal"/>
     <w:next w:val="Normal"/>
     <w:uiPriority w:val="10"/>
-    <w:qFormat w:val="1"/>
+    <w:qFormat/>
     <w:pPr>
-      <w:keepNext w:val="1"/>
-      <w:keepLines w:val="1"/>
+      <w:keepNext/>
+      <w:keepLines/>
       <w:spacing w:after="60"/>
     </w:pPr>
     <w:rPr>
@@ -3458,11 +3499,9 @@
     <w:name w:val="Subtitle"/>
     <w:basedOn w:val="Normal"/>
     <w:next w:val="Normal"/>
-    <w:uiPriority w:val="11"/>
-    <w:qFormat w:val="1"/>
     <w:pPr>
-      <w:keepNext w:val="1"/>
-      <w:keepLines w:val="1"/>
+      <w:keepNext/>
+      <w:keepLines/>
       <w:spacing w:after="320"/>
     </w:pPr>
     <w:rPr>
@@ -3471,23 +3510,23 @@
       <w:szCs w:val="30"/>
     </w:rPr>
   </w:style>
-  <w:style w:type="table" w:styleId="a" w:customStyle="1">
+  <w:style w:type="table" w:customStyle="1" w:styleId="a">
     <w:basedOn w:val="TableNormal"/>
     <w:tblPr>
       <w:tblStyleRowBandSize w:val="1"/>
       <w:tblStyleColBandSize w:val="1"/>
     </w:tblPr>
   </w:style>
-  <w:style w:type="table" w:styleId="a0" w:customStyle="1">
+  <w:style w:type="table" w:customStyle="1" w:styleId="a0">
     <w:basedOn w:val="TableNormal"/>
     <w:tblPr>
       <w:tblStyleRowBandSize w:val="1"/>
       <w:tblStyleColBandSize w:val="1"/>
       <w:tblCellMar>
-        <w:top w:w="100.0" w:type="dxa"/>
-        <w:left w:w="100.0" w:type="dxa"/>
-        <w:bottom w:w="100.0" w:type="dxa"/>
-        <w:right w:w="100.0" w:type="dxa"/>
+        <w:top w:w="100" w:type="dxa"/>
+        <w:left w:w="100" w:type="dxa"/>
+        <w:bottom w:w="100" w:type="dxa"/>
+        <w:right w:w="100" w:type="dxa"/>
       </w:tblCellMar>
     </w:tblPr>
   </w:style>
@@ -3496,8 +3535,8 @@
     <w:basedOn w:val="Normal"/>
     <w:link w:val="CommentTextChar"/>
     <w:uiPriority w:val="99"/>
-    <w:semiHidden w:val="1"/>
-    <w:unhideWhenUsed w:val="1"/>
+    <w:semiHidden/>
+    <w:unhideWhenUsed/>
     <w:pPr>
       <w:spacing w:line="240" w:lineRule="auto"/>
     </w:pPr>
@@ -3506,12 +3545,12 @@
       <w:szCs w:val="20"/>
     </w:rPr>
   </w:style>
-  <w:style w:type="character" w:styleId="CommentTextChar" w:customStyle="1">
+  <w:style w:type="character" w:customStyle="1" w:styleId="CommentTextChar">
     <w:name w:val="Comment Text Char"/>
     <w:basedOn w:val="DefaultParagraphFont"/>
     <w:link w:val="CommentText"/>
     <w:uiPriority w:val="99"/>
-    <w:semiHidden w:val="1"/>
+    <w:semiHidden/>
     <w:rPr>
       <w:sz w:val="20"/>
       <w:szCs w:val="20"/>
@@ -3521,8 +3560,8 @@
     <w:name w:val="annotation reference"/>
     <w:basedOn w:val="DefaultParagraphFont"/>
     <w:uiPriority w:val="99"/>
-    <w:semiHidden w:val="1"/>
-    <w:unhideWhenUsed w:val="1"/>
+    <w:semiHidden/>
+    <w:unhideWhenUsed/>
     <w:rPr>
       <w:sz w:val="16"/>
       <w:szCs w:val="16"/>
@@ -3533,69 +3572,54 @@
     <w:basedOn w:val="Normal"/>
     <w:link w:val="BalloonTextChar"/>
     <w:uiPriority w:val="99"/>
-    <w:semiHidden w:val="1"/>
-    <w:unhideWhenUsed w:val="1"/>
+    <w:semiHidden/>
+    <w:unhideWhenUsed/>
     <w:rsid w:val="002012AD"/>
     <w:pPr>
       <w:spacing w:line="240" w:lineRule="auto"/>
     </w:pPr>
     <w:rPr>
-      <w:rFonts w:ascii="Times New Roman" w:cs="Times New Roman" w:hAnsi="Times New Roman"/>
+      <w:rFonts w:ascii="Times New Roman" w:hAnsi="Times New Roman" w:cs="Times New Roman"/>
       <w:sz w:val="18"/>
       <w:szCs w:val="18"/>
     </w:rPr>
   </w:style>
-  <w:style w:type="character" w:styleId="BalloonTextChar" w:customStyle="1">
+  <w:style w:type="character" w:customStyle="1" w:styleId="BalloonTextChar">
     <w:name w:val="Balloon Text Char"/>
     <w:basedOn w:val="DefaultParagraphFont"/>
     <w:link w:val="BalloonText"/>
     <w:uiPriority w:val="99"/>
-    <w:semiHidden w:val="1"/>
+    <w:semiHidden/>
     <w:rsid w:val="002012AD"/>
     <w:rPr>
-      <w:rFonts w:ascii="Times New Roman" w:cs="Times New Roman" w:hAnsi="Times New Roman"/>
+      <w:rFonts w:ascii="Times New Roman" w:hAnsi="Times New Roman" w:cs="Times New Roman"/>
       <w:sz w:val="18"/>
       <w:szCs w:val="18"/>
     </w:rPr>
   </w:style>
-  <w:style w:type="paragraph" w:styleId="Subtitle">
-    <w:name w:val="Subtitle"/>
-    <w:basedOn w:val="Normal"/>
-    <w:next w:val="Normal"/>
-    <w:pPr>
-      <w:keepNext w:val="1"/>
-      <w:keepLines w:val="1"/>
-      <w:spacing w:after="320" w:lineRule="auto"/>
-    </w:pPr>
-    <w:rPr>
-      <w:color w:val="666666"/>
-      <w:sz w:val="30"/>
-      <w:szCs w:val="30"/>
-    </w:rPr>
-  </w:style>
-  <w:style w:type="table" w:styleId="Table1">
+  <w:style w:type="table" w:customStyle="1" w:styleId="a1">
     <w:basedOn w:val="TableNormal"/>
     <w:tblPr>
       <w:tblStyleRowBandSize w:val="1"/>
       <w:tblStyleColBandSize w:val="1"/>
       <w:tblCellMar>
-        <w:top w:w="100.0" w:type="dxa"/>
-        <w:left w:w="100.0" w:type="dxa"/>
-        <w:bottom w:w="100.0" w:type="dxa"/>
-        <w:right w:w="100.0" w:type="dxa"/>
+        <w:top w:w="100" w:type="dxa"/>
+        <w:left w:w="100" w:type="dxa"/>
+        <w:bottom w:w="100" w:type="dxa"/>
+        <w:right w:w="100" w:type="dxa"/>
       </w:tblCellMar>
     </w:tblPr>
   </w:style>
-  <w:style w:type="table" w:styleId="Table2">
+  <w:style w:type="table" w:customStyle="1" w:styleId="a2">
     <w:basedOn w:val="TableNormal"/>
     <w:tblPr>
       <w:tblStyleRowBandSize w:val="1"/>
       <w:tblStyleColBandSize w:val="1"/>
       <w:tblCellMar>
-        <w:top w:w="100.0" w:type="dxa"/>
-        <w:left w:w="100.0" w:type="dxa"/>
-        <w:bottom w:w="100.0" w:type="dxa"/>
-        <w:right w:w="100.0" w:type="dxa"/>
+        <w:top w:w="100" w:type="dxa"/>
+        <w:left w:w="100" w:type="dxa"/>
+        <w:bottom w:w="100" w:type="dxa"/>
+        <w:right w:w="100" w:type="dxa"/>
       </w:tblCellMar>
     </w:tblPr>
   </w:style>
@@ -3922,17 +3946,17 @@
 </a:theme>
 </file>
 
-<file path=customXML/item1.xml><?xml version="1.0" encoding="utf-8"?>
+<file path=customXml/item1.xml><?xml version="1.0" encoding="utf-8"?>
 <go:gDocsCustomXmlDataStorage xmlns:go="http://customooxmlschemas.google.com/" xmlns:r="http://schemas.openxmlformats.org/officeDocument/2006/relationships">
   <go:docsCustomData xmlns:go="http://customooxmlschemas.google.com/" roundtripDataSignature="AMtx7mgsygwkl0YdBjZ576rQ/gFSSEYZGw==">AMUW2mV2laUnCRN8jwAhMyEjuYwAfsMBnvK22OfCat3xkndwG6rtKZhJJpF7iO1goxwkJhmsyzDxr1SDn2F6i+pu3AvcXswdrUzI0mPeEkHlSUEF7fBDoqXE/5jWL8587sIfPwHXgJGna9Y1UaUvFagK6R+m1MMxituemXyG8PasarMYcjdh9LBFB38PF5wbLP04PYlahbdIrKc0s2h7+vwwizpsdLUheCXnEcZ5QTOuTiFQpRtiegY=</go:docsCustomData>
 </go:gDocsCustomXmlDataStorage>
 </file>
 
-<file path=customXML/itemProps1.xml><?xml version="1.0" encoding="utf-8"?>
+<file path=customXml/itemProps1.xml><?xml version="1.0" encoding="utf-8"?>
 <ds:datastoreItem xmlns:ds="http://schemas.openxmlformats.org/officeDocument/2006/customXml" ds:itemID="{11111111-1234-1234-1234-123412341234}">
   <ds:schemaRefs>
+    <ds:schemaRef ds:uri="http://customooxmlschemas.google.com/"/>
     <ds:schemaRef ds:uri="http://schemas.openxmlformats.org/officeDocument/2006/relationships"/>
-    <ds:schemaRef ds:uri="http://customooxmlschemas.google.com/"/>
   </ds:schemaRefs>
 </ds:datastoreItem>
 </file>